--- a/Bahan/laporan akhir-19112017.docx
+++ b/Bahan/laporan akhir-19112017.docx
@@ -1,6 +1,6 @@
 
 <file path=word/document.xml><?xml version="1.0" encoding="utf-8"?>
-<w:document xmlns:wpc="http://schemas.microsoft.com/office/word/2010/wordprocessingCanvas" xmlns:cx="http://schemas.microsoft.com/office/drawing/2014/chartex" xmlns:cx1="http://schemas.microsoft.com/office/drawing/2015/9/8/chartex" xmlns:cx2="http://schemas.microsoft.com/office/drawing/2015/10/21/chartex" xmlns:cx3="http://schemas.microsoft.com/office/drawing/2016/5/9/chartex" xmlns:cx4="http://schemas.microsoft.com/office/drawing/2016/5/10/chartex" xmlns:cx5="http://schemas.microsoft.com/office/drawing/2016/5/11/chartex" xmlns:cx6="http://schemas.microsoft.com/office/drawing/2016/5/12/chartex" xmlns:cx7="http://schemas.microsoft.com/office/drawing/2016/5/13/chartex" xmlns:cx8="http://schemas.microsoft.com/office/drawing/2016/5/14/chartex" xmlns:mc="http://schemas.openxmlformats.org/markup-compatibility/2006" xmlns:aink="http://schemas.microsoft.com/office/drawing/2016/ink" xmlns:am3d="http://schemas.microsoft.com/office/drawing/2017/model3d" xmlns:o="urn:schemas-microsoft-com:office:office" xmlns:r="http://schemas.openxmlformats.org/officeDocument/2006/relationships" xmlns:m="http://schemas.openxmlformats.org/officeDocument/2006/math" xmlns:v="urn:schemas-microsoft-com:vml" xmlns:wp14="http://schemas.microsoft.com/office/word/2010/wordprocessingDrawing" xmlns:wp="http://schemas.openxmlformats.org/drawingml/2006/wordprocessingDrawing" xmlns:w10="urn:schemas-microsoft-com:office:word" xmlns:w="http://schemas.openxmlformats.org/wordprocessingml/2006/main" xmlns:w14="http://schemas.microsoft.com/office/word/2010/wordml" xmlns:w15="http://schemas.microsoft.com/office/word/2012/wordml" xmlns:w16cid="http://schemas.microsoft.com/office/word/2016/wordml/cid" xmlns:w16se="http://schemas.microsoft.com/office/word/2015/wordml/symex" xmlns:wpg="http://schemas.microsoft.com/office/word/2010/wordprocessingGroup" xmlns:wpi="http://schemas.microsoft.com/office/word/2010/wordprocessingInk" xmlns:wne="http://schemas.microsoft.com/office/word/2006/wordml" xmlns:wps="http://schemas.microsoft.com/office/word/2010/wordprocessingShape" mc:Ignorable="w14 w15 w16se w16cid wp14">
+<w:document xmlns:wpc="http://schemas.microsoft.com/office/word/2010/wordprocessingCanvas" xmlns:mc="http://schemas.openxmlformats.org/markup-compatibility/2006" xmlns:o="urn:schemas-microsoft-com:office:office" xmlns:r="http://schemas.openxmlformats.org/officeDocument/2006/relationships" xmlns:m="http://schemas.openxmlformats.org/officeDocument/2006/math" xmlns:v="urn:schemas-microsoft-com:vml" xmlns:wp14="http://schemas.microsoft.com/office/word/2010/wordprocessingDrawing" xmlns:wp="http://schemas.openxmlformats.org/drawingml/2006/wordprocessingDrawing" xmlns:w10="urn:schemas-microsoft-com:office:word" xmlns:w="http://schemas.openxmlformats.org/wordprocessingml/2006/main" xmlns:w14="http://schemas.microsoft.com/office/word/2010/wordml" xmlns:w15="http://schemas.microsoft.com/office/word/2012/wordml" xmlns:wpg="http://schemas.microsoft.com/office/word/2010/wordprocessingGroup" xmlns:wpi="http://schemas.microsoft.com/office/word/2010/wordprocessingInk" xmlns:wne="http://schemas.microsoft.com/office/word/2006/wordml" xmlns:wps="http://schemas.microsoft.com/office/word/2010/wordprocessingShape" mc:Ignorable="w14 w15 wp14">
   <w:body>
     <w:p>
       <w:pPr>
@@ -421,7 +421,7 @@
                                 <w:sz w:val="28"/>
                                 <w:szCs w:val="28"/>
                               </w:rPr>
-                              <w:t>S.Kom</w:t>
+                              <w:t>S.Kom.,</w:t>
                             </w:r>
                             <w:proofErr w:type="gramEnd"/>
                             <w:r>
@@ -431,7 +431,7 @@
                                 <w:sz w:val="28"/>
                                 <w:szCs w:val="28"/>
                               </w:rPr>
-                              <w:t>., M.T.</w:t>
+                              <w:t xml:space="preserve"> M.T.</w:t>
                             </w:r>
                           </w:p>
                           <w:p>
@@ -930,7 +930,7 @@
                           <w:sz w:val="28"/>
                           <w:szCs w:val="28"/>
                         </w:rPr>
-                        <w:t>S.Kom</w:t>
+                        <w:t>S.Kom.,</w:t>
                       </w:r>
                       <w:proofErr w:type="gramEnd"/>
                       <w:r>
@@ -940,7 +940,7 @@
                           <w:sz w:val="28"/>
                           <w:szCs w:val="28"/>
                         </w:rPr>
-                        <w:t>., M.T.</w:t>
+                        <w:t xml:space="preserve"> M.T.</w:t>
                       </w:r>
                     </w:p>
                     <w:p>
@@ -3611,6 +3611,7 @@
           <w:szCs w:val="24"/>
         </w:rPr>
       </w:pPr>
+      <w:proofErr w:type="gramStart"/>
       <w:r>
         <w:rPr>
           <w:rFonts w:ascii="Times New Roman" w:hAnsi="Times New Roman"/>
@@ -3640,6 +3641,7 @@
         </w:rPr>
         <w:t>(</w:t>
       </w:r>
+      <w:proofErr w:type="gramEnd"/>
       <w:r>
         <w:rPr>
           <w:rFonts w:ascii="Times New Roman" w:hAnsi="Times New Roman"/>
@@ -3659,7 +3661,6 @@
         </w:rPr>
         <w:t xml:space="preserve">) = </w:t>
       </w:r>
-      <w:proofErr w:type="gramStart"/>
       <w:r>
         <w:rPr>
           <w:rFonts w:ascii="Times New Roman" w:hAnsi="Times New Roman"/>
@@ -3699,7 +3700,6 @@
         </w:rPr>
         <w:t>i</w:t>
       </w:r>
-      <w:proofErr w:type="gramEnd"/>
       <w:r>
         <w:rPr>
           <w:rFonts w:ascii="Times New Roman" w:hAnsi="Times New Roman"/>
@@ -4425,18 +4425,7 @@
           <w:sz w:val="24"/>
           <w:szCs w:val="24"/>
         </w:rPr>
-        <w:t xml:space="preserve">omputer. Dengan menggunakan program ini beberapa simulasi </w:t>
-      </w:r>
-      <w:bookmarkStart w:id="0" w:name="_GoBack"/>
-      <w:bookmarkEnd w:id="0"/>
-      <w:r>
-        <w:rPr>
-          <w:rFonts w:ascii="Times New Roman" w:hAnsi="Times New Roman"/>
-          <w:color w:val="000000"/>
-          <w:sz w:val="24"/>
-          <w:szCs w:val="24"/>
-        </w:rPr>
-        <w:t xml:space="preserve">telah dilakukan untuk menunjukkan pengaruh dari komposisi </w:t>
+        <w:t xml:space="preserve">omputer. Dengan menggunakan program ini beberapa simulasi telah dilakukan untuk menunjukkan pengaruh dari komposisi </w:t>
       </w:r>
       <w:r>
         <w:rPr>
@@ -4767,7 +4756,7 @@
       <w:r>
         <w:rPr>
           <w:rFonts w:ascii="Times New Roman" w:hAnsi="Times New Roman"/>
-          <w:color w:val="000000"/>
+          <w:color w:val="FF0000"/>
           <w:sz w:val="24"/>
           <w:szCs w:val="24"/>
         </w:rPr>
@@ -4776,7 +4765,7 @@
       <w:r>
         <w:rPr>
           <w:rFonts w:ascii="Times New Roman" w:hAnsi="Times New Roman"/>
-          <w:color w:val="000000"/>
+          <w:color w:val="FF0000"/>
           <w:sz w:val="24"/>
           <w:szCs w:val="24"/>
         </w:rPr>
@@ -4785,7 +4774,7 @@
       <w:r>
         <w:rPr>
           <w:rFonts w:ascii="Times New Roman" w:hAnsi="Times New Roman"/>
-          <w:color w:val="000000"/>
+          <w:color w:val="FF0000"/>
           <w:sz w:val="24"/>
           <w:szCs w:val="24"/>
         </w:rPr>
@@ -4794,7 +4783,7 @@
       <w:r>
         <w:rPr>
           <w:rFonts w:ascii="Times New Roman" w:hAnsi="Times New Roman"/>
-          <w:color w:val="000000"/>
+          <w:color w:val="FF0000"/>
           <w:sz w:val="24"/>
           <w:szCs w:val="24"/>
         </w:rPr>
@@ -4803,7 +4792,7 @@
       <w:r>
         <w:rPr>
           <w:rFonts w:ascii="Times New Roman" w:hAnsi="Times New Roman"/>
-          <w:color w:val="000000"/>
+          <w:color w:val="FF0000"/>
           <w:sz w:val="24"/>
           <w:szCs w:val="24"/>
         </w:rPr>
@@ -4812,7 +4801,7 @@
       <w:r>
         <w:rPr>
           <w:rFonts w:ascii="Times New Roman" w:hAnsi="Times New Roman"/>
-          <w:color w:val="000000"/>
+          <w:color w:val="FF0000"/>
           <w:sz w:val="24"/>
           <w:szCs w:val="24"/>
         </w:rPr>
@@ -4821,7 +4810,7 @@
       <w:r>
         <w:rPr>
           <w:rFonts w:ascii="Times New Roman" w:hAnsi="Times New Roman"/>
-          <w:color w:val="000000"/>
+          <w:color w:val="FF0000"/>
           <w:sz w:val="24"/>
           <w:szCs w:val="24"/>
         </w:rPr>
@@ -4830,7 +4819,7 @@
       <w:r>
         <w:rPr>
           <w:rFonts w:ascii="Times New Roman" w:hAnsi="Times New Roman"/>
-          <w:color w:val="000000"/>
+          <w:color w:val="FF0000"/>
           <w:sz w:val="24"/>
           <w:szCs w:val="24"/>
         </w:rPr>
@@ -4839,7 +4828,7 @@
       <w:r>
         <w:rPr>
           <w:rFonts w:ascii="Times New Roman" w:hAnsi="Times New Roman"/>
-          <w:color w:val="000000"/>
+          <w:color w:val="FF0000"/>
           <w:sz w:val="24"/>
           <w:szCs w:val="24"/>
         </w:rPr>
@@ -4849,7 +4838,7 @@
         <w:rPr>
           <w:rStyle w:val="FootnoteReference"/>
           <w:rFonts w:ascii="Times New Roman" w:hAnsi="Times New Roman"/>
-          <w:color w:val="000000"/>
+          <w:color w:val="FF0000"/>
           <w:sz w:val="24"/>
           <w:szCs w:val="24"/>
         </w:rPr>
@@ -4858,7 +4847,7 @@
       <w:r>
         <w:rPr>
           <w:rFonts w:ascii="Times New Roman" w:hAnsi="Times New Roman"/>
-          <w:color w:val="000000"/>
+          <w:color w:val="FF0000"/>
           <w:sz w:val="24"/>
           <w:szCs w:val="24"/>
           <w:vertAlign w:val="superscript"/>
@@ -4869,7 +4858,7 @@
         <w:rPr>
           <w:rStyle w:val="FootnoteReference"/>
           <w:rFonts w:ascii="Times New Roman" w:hAnsi="Times New Roman"/>
-          <w:color w:val="000000"/>
+          <w:color w:val="FF0000"/>
           <w:sz w:val="24"/>
           <w:szCs w:val="24"/>
         </w:rPr>
@@ -4878,7 +4867,7 @@
       <w:r>
         <w:rPr>
           <w:rFonts w:ascii="Times New Roman" w:hAnsi="Times New Roman"/>
-          <w:color w:val="000000"/>
+          <w:color w:val="FF0000"/>
           <w:sz w:val="24"/>
           <w:szCs w:val="24"/>
           <w:vertAlign w:val="superscript"/>
@@ -4889,7 +4878,7 @@
         <w:rPr>
           <w:rStyle w:val="FootnoteReference"/>
           <w:rFonts w:ascii="Times New Roman" w:hAnsi="Times New Roman"/>
-          <w:color w:val="000000"/>
+          <w:color w:val="FF0000"/>
           <w:sz w:val="24"/>
           <w:szCs w:val="24"/>
         </w:rPr>
@@ -4898,7 +4887,7 @@
       <w:r>
         <w:rPr>
           <w:rFonts w:ascii="Times New Roman" w:hAnsi="Times New Roman"/>
-          <w:color w:val="000000"/>
+          <w:color w:val="FF0000"/>
           <w:sz w:val="24"/>
           <w:szCs w:val="24"/>
           <w:vertAlign w:val="superscript"/>
@@ -4909,7 +4898,7 @@
         <w:rPr>
           <w:rStyle w:val="FootnoteReference"/>
           <w:rFonts w:ascii="Times New Roman" w:hAnsi="Times New Roman"/>
-          <w:color w:val="000000"/>
+          <w:color w:val="FF0000"/>
           <w:sz w:val="24"/>
           <w:szCs w:val="24"/>
         </w:rPr>
@@ -4918,7 +4907,7 @@
       <w:r>
         <w:rPr>
           <w:rFonts w:ascii="Times New Roman" w:hAnsi="Times New Roman"/>
-          <w:color w:val="000000"/>
+          <w:color w:val="FF0000"/>
           <w:sz w:val="24"/>
           <w:szCs w:val="24"/>
         </w:rPr>
@@ -4927,164 +4916,11 @@
       <w:r>
         <w:rPr>
           <w:rFonts w:ascii="Times New Roman" w:hAnsi="Times New Roman"/>
-          <w:color w:val="000000"/>
-          <w:sz w:val="24"/>
-          <w:szCs w:val="24"/>
-        </w:rPr>
-        <w:t xml:space="preserve">Indonesia baru memiliki </w:t>
-      </w:r>
-      <w:r>
-        <w:rPr>
-          <w:rFonts w:ascii="Times New Roman" w:hAnsi="Times New Roman"/>
-          <w:color w:val="000000"/>
-          <w:sz w:val="24"/>
-          <w:szCs w:val="24"/>
-        </w:rPr>
-        <w:t xml:space="preserve">1,5 </w:t>
-      </w:r>
-      <w:r>
-        <w:rPr>
-          <w:rFonts w:ascii="Times New Roman" w:hAnsi="Times New Roman"/>
-          <w:color w:val="000000"/>
-          <w:sz w:val="24"/>
-          <w:szCs w:val="24"/>
-        </w:rPr>
-        <w:t xml:space="preserve">% </w:t>
-      </w:r>
-      <w:r>
-        <w:rPr>
-          <w:rFonts w:ascii="Times New Roman" w:hAnsi="Times New Roman"/>
-          <w:color w:val="000000"/>
-          <w:sz w:val="24"/>
-          <w:szCs w:val="24"/>
-        </w:rPr>
-        <w:t xml:space="preserve">pengusaha dari sekitar 252 juta penduduk. </w:t>
-      </w:r>
-      <w:r>
-        <w:rPr>
-          <w:rFonts w:ascii="Times New Roman" w:hAnsi="Times New Roman"/>
-          <w:color w:val="000000"/>
-          <w:sz w:val="24"/>
-          <w:szCs w:val="24"/>
-        </w:rPr>
-        <w:t xml:space="preserve">Masih diperlukan </w:t>
-      </w:r>
-      <w:r>
-        <w:rPr>
-          <w:rFonts w:ascii="Times New Roman" w:hAnsi="Times New Roman"/>
-          <w:color w:val="000000"/>
-          <w:sz w:val="24"/>
-          <w:szCs w:val="24"/>
-        </w:rPr>
-        <w:t xml:space="preserve">sekitar 1,7 juta pengusaha untuk mencapai angka dua </w:t>
-      </w:r>
-      <w:r>
-        <w:rPr>
-          <w:rFonts w:ascii="Times New Roman" w:hAnsi="Times New Roman"/>
-          <w:color w:val="000000"/>
-          <w:sz w:val="24"/>
-          <w:szCs w:val="24"/>
-        </w:rPr>
-        <w:t>%</w:t>
-      </w:r>
-      <w:r>
-        <w:rPr>
-          <w:rFonts w:ascii="Times New Roman" w:hAnsi="Times New Roman"/>
-          <w:color w:val="000000"/>
-          <w:sz w:val="24"/>
-          <w:szCs w:val="24"/>
-        </w:rPr>
-        <w:t xml:space="preserve">. </w:t>
-      </w:r>
-      <w:r>
-        <w:rPr>
-          <w:rFonts w:ascii="Times New Roman" w:hAnsi="Times New Roman"/>
-          <w:color w:val="000000"/>
-          <w:sz w:val="24"/>
-          <w:szCs w:val="24"/>
-        </w:rPr>
-        <w:t xml:space="preserve">Sebagai perbandingan, Negara Asean yang lain, </w:t>
-      </w:r>
-      <w:r>
-        <w:rPr>
-          <w:rFonts w:ascii="Times New Roman" w:hAnsi="Times New Roman"/>
-          <w:color w:val="000000"/>
-          <w:sz w:val="24"/>
-          <w:szCs w:val="24"/>
-        </w:rPr>
-        <w:t xml:space="preserve">seperti Singapura tercatat sebanyak 7 </w:t>
-      </w:r>
-      <w:r>
-        <w:rPr>
-          <w:rFonts w:ascii="Times New Roman" w:hAnsi="Times New Roman"/>
-          <w:color w:val="000000"/>
-          <w:sz w:val="24"/>
-          <w:szCs w:val="24"/>
-        </w:rPr>
-        <w:t>%</w:t>
-      </w:r>
-      <w:r>
-        <w:rPr>
-          <w:rFonts w:ascii="Times New Roman" w:hAnsi="Times New Roman"/>
-          <w:color w:val="000000"/>
-          <w:sz w:val="24"/>
-          <w:szCs w:val="24"/>
-        </w:rPr>
-        <w:t xml:space="preserve">, Malaysia 5 </w:t>
-      </w:r>
-      <w:r>
-        <w:rPr>
-          <w:rFonts w:ascii="Times New Roman" w:hAnsi="Times New Roman"/>
-          <w:color w:val="000000"/>
-          <w:sz w:val="24"/>
-          <w:szCs w:val="24"/>
-        </w:rPr>
-        <w:t>%</w:t>
-      </w:r>
-      <w:r>
-        <w:rPr>
-          <w:rFonts w:ascii="Times New Roman" w:hAnsi="Times New Roman"/>
-          <w:color w:val="000000"/>
-          <w:sz w:val="24"/>
-          <w:szCs w:val="24"/>
-        </w:rPr>
-        <w:t>, Thailand 4,5</w:t>
-      </w:r>
-      <w:r>
-        <w:rPr>
-          <w:rFonts w:ascii="Times New Roman" w:hAnsi="Times New Roman"/>
-          <w:color w:val="000000"/>
-          <w:sz w:val="24"/>
-          <w:szCs w:val="24"/>
-        </w:rPr>
-        <w:t xml:space="preserve"> %</w:t>
-      </w:r>
-      <w:r>
-        <w:rPr>
-          <w:rFonts w:ascii="Times New Roman" w:hAnsi="Times New Roman"/>
-          <w:color w:val="000000"/>
-          <w:sz w:val="24"/>
-          <w:szCs w:val="24"/>
-        </w:rPr>
-        <w:t>, dan Vietnam 3,3</w:t>
-      </w:r>
-      <w:r>
-        <w:rPr>
-          <w:rFonts w:ascii="Times New Roman" w:hAnsi="Times New Roman"/>
-          <w:color w:val="000000"/>
-          <w:sz w:val="24"/>
-          <w:szCs w:val="24"/>
-        </w:rPr>
-        <w:t xml:space="preserve"> %</w:t>
-      </w:r>
-      <w:r>
-        <w:rPr>
-          <w:rFonts w:ascii="Times New Roman" w:hAnsi="Times New Roman"/>
-          <w:color w:val="000000"/>
-          <w:sz w:val="24"/>
-          <w:szCs w:val="24"/>
-        </w:rPr>
-        <w:t xml:space="preserve"> jumlah pengusahanya</w:t>
+          <w:color w:val="FF0000"/>
+          <w:sz w:val="24"/>
+          <w:szCs w:val="24"/>
+        </w:rPr>
+        <w:t>Indonesia baru memiliki 1,5 % pengusaha dari sekitar 252 juta penduduk. Masih diperlukan sekitar 1,7 juta pengusaha untuk mencapai angka dua %. Sebagai perbandingan, Negara Asean yang lain, seperti Singapura tercatat sebanyak 7 %, Malaysia 5 %, Thailand 4,5 %, dan Vietnam 3,3 % jumlah pengusahanya</w:t>
       </w:r>
       <w:r>
         <w:rPr>
@@ -5105,6 +4941,8 @@
         </w:rPr>
         <w:t>.</w:t>
       </w:r>
+      <w:bookmarkStart w:id="0" w:name="_GoBack"/>
+      <w:bookmarkEnd w:id="0"/>
     </w:p>
     <w:p>
       <w:pPr>
@@ -7990,14 +7828,29 @@
         </w:rPr>
         <w:t xml:space="preserve"> = (</w:t>
       </w:r>
+      <w:r>
+        <w:rPr>
+          <w:rFonts w:ascii="Times New Roman" w:hAnsi="Times New Roman"/>
+          <w:i/>
+          <w:sz w:val="24"/>
+        </w:rPr>
+        <w:t>S</w:t>
+      </w:r>
       <w:proofErr w:type="gramStart"/>
       <w:r>
         <w:rPr>
           <w:rFonts w:ascii="Times New Roman" w:hAnsi="Times New Roman"/>
+          <w:sz w:val="24"/>
+        </w:rPr>
+        <w:t>,</w:t>
+      </w:r>
+      <w:r>
+        <w:rPr>
+          <w:rFonts w:ascii="Times New Roman" w:hAnsi="Times New Roman"/>
           <w:i/>
           <w:sz w:val="24"/>
         </w:rPr>
-        <w:t>S</w:t>
+        <w:t>G</w:t>
       </w:r>
       <w:r>
         <w:rPr>
@@ -8012,39 +7865,24 @@
           <w:i/>
           <w:sz w:val="24"/>
         </w:rPr>
-        <w:t>G</w:t>
+        <w:t>d</w:t>
+      </w:r>
+      <w:r>
+        <w:rPr>
+          <w:rFonts w:ascii="Times New Roman" w:hAnsi="Times New Roman"/>
+          <w:sz w:val="24"/>
+        </w:rPr>
+        <w:t>,</w:t>
+      </w:r>
+      <w:r>
+        <w:rPr>
+          <w:rFonts w:ascii="Times New Roman" w:hAnsi="Times New Roman"/>
+          <w:i/>
+          <w:sz w:val="24"/>
+        </w:rPr>
+        <w:t>f</w:t>
       </w:r>
       <w:proofErr w:type="gramEnd"/>
-      <w:r>
-        <w:rPr>
-          <w:rFonts w:ascii="Times New Roman" w:hAnsi="Times New Roman"/>
-          <w:sz w:val="24"/>
-        </w:rPr>
-        <w:t>,</w:t>
-      </w:r>
-      <w:r>
-        <w:rPr>
-          <w:rFonts w:ascii="Times New Roman" w:hAnsi="Times New Roman"/>
-          <w:i/>
-          <w:sz w:val="24"/>
-        </w:rPr>
-        <w:t>d</w:t>
-      </w:r>
-      <w:r>
-        <w:rPr>
-          <w:rFonts w:ascii="Times New Roman" w:hAnsi="Times New Roman"/>
-          <w:sz w:val="24"/>
-        </w:rPr>
-        <w:t>,</w:t>
-      </w:r>
-      <w:r>
-        <w:rPr>
-          <w:rFonts w:ascii="Times New Roman" w:hAnsi="Times New Roman"/>
-          <w:i/>
-          <w:sz w:val="24"/>
-        </w:rPr>
-        <w:t>f</w:t>
-      </w:r>
       <w:r>
         <w:rPr>
           <w:rFonts w:ascii="Times New Roman" w:hAnsi="Times New Roman"/>
@@ -8564,12 +8402,21 @@
           <w:sz w:val="24"/>
         </w:rPr>
       </w:pPr>
-      <w:r>
-        <w:rPr>
-          <w:rFonts w:ascii="Times New Roman" w:hAnsi="Times New Roman"/>
-          <w:sz w:val="24"/>
-        </w:rPr>
-        <w:t xml:space="preserve">dimana </w:t>
+      <w:proofErr w:type="gramStart"/>
+      <w:r>
+        <w:rPr>
+          <w:rFonts w:ascii="Times New Roman" w:hAnsi="Times New Roman"/>
+          <w:sz w:val="24"/>
+        </w:rPr>
+        <w:t>dimana</w:t>
+      </w:r>
+      <w:proofErr w:type="gramEnd"/>
+      <w:r>
+        <w:rPr>
+          <w:rFonts w:ascii="Times New Roman" w:hAnsi="Times New Roman"/>
+          <w:sz w:val="24"/>
+        </w:rPr>
+        <w:t xml:space="preserve"> </w:t>
       </w:r>
       <w:r>
         <w:rPr>
@@ -8584,15 +8431,7 @@
           <w:rFonts w:ascii="Times New Roman" w:hAnsi="Times New Roman"/>
           <w:sz w:val="24"/>
         </w:rPr>
-        <w:t xml:space="preserve"> adalah parameter tetap yang menentukan ukuran ketetanggaan, </w:t>
-      </w:r>
-      <w:proofErr w:type="gramStart"/>
-      <w:r>
-        <w:rPr>
-          <w:rFonts w:ascii="Times New Roman" w:hAnsi="Times New Roman"/>
-          <w:sz w:val="24"/>
-        </w:rPr>
-        <w:t xml:space="preserve">dan  </w:t>
+        <w:t xml:space="preserve"> adalah parameter tetap yang menentukan ukuran ketetanggaan, dan  </w:t>
       </w:r>
       <w:r>
         <w:rPr>
@@ -8610,7 +8449,6 @@
         </w:rPr>
         <w:t>j</w:t>
       </w:r>
-      <w:proofErr w:type="gramEnd"/>
       <w:r>
         <w:rPr>
           <w:rFonts w:ascii="Times New Roman" w:hAnsi="Times New Roman"/>
@@ -9366,6 +9204,7 @@
         </w:rPr>
         <w:t>F</w:t>
       </w:r>
+      <w:proofErr w:type="gramStart"/>
       <w:r>
         <w:rPr>
           <w:rFonts w:ascii="Times New Roman" w:hAnsi="Times New Roman"/>
@@ -9381,6 +9220,7 @@
         </w:rPr>
         <w:t>C</w:t>
       </w:r>
+      <w:proofErr w:type="gramEnd"/>
       <w:r>
         <w:rPr>
           <w:rFonts w:ascii="Times New Roman" w:hAnsi="Times New Roman"/>
@@ -9460,17 +9300,8 @@
           <w:rFonts w:ascii="Times New Roman" w:hAnsi="Times New Roman"/>
           <w:sz w:val="24"/>
         </w:rPr>
-        <w:t xml:space="preserve"> = 0,</w:t>
-      </w:r>
-      <w:proofErr w:type="gramStart"/>
-      <w:r>
-        <w:rPr>
-          <w:rFonts w:ascii="Times New Roman" w:hAnsi="Times New Roman"/>
-          <w:sz w:val="24"/>
-        </w:rPr>
-        <w:t>1,…</w:t>
-      </w:r>
-      <w:proofErr w:type="gramEnd"/>
+        <w:t xml:space="preserve"> = 0,1,…</w:t>
+      </w:r>
     </w:p>
     <w:p>
       <w:pPr>
@@ -20281,6 +20112,7 @@
         </w:rPr>
         <w:t>1</w:t>
       </w:r>
+      <w:proofErr w:type="gramStart"/>
       <w:r>
         <w:rPr>
           <w:rFonts w:ascii="Times New Roman" w:eastAsia="SimSun" w:hAnsi="Times New Roman"/>
@@ -20288,8 +20120,9 @@
           <w:sz w:val="24"/>
           <w:lang w:eastAsia="zh-CN"/>
         </w:rPr>
-        <w:t xml:space="preserve">, …, </w:t>
-      </w:r>
+        <w:t>, …,</w:t>
+      </w:r>
+      <w:proofErr w:type="gramEnd"/>
       <w:r>
         <w:rPr>
           <w:rFonts w:ascii="Times New Roman" w:eastAsia="SimSun" w:hAnsi="Times New Roman"/>
@@ -20297,13 +20130,22 @@
           <w:sz w:val="24"/>
           <w:lang w:eastAsia="zh-CN"/>
         </w:rPr>
-        <w:sym w:font="Symbol" w:char="F061"/>
+        <w:t xml:space="preserve"> </w:t>
       </w:r>
       <w:r>
         <w:rPr>
           <w:rFonts w:ascii="Times New Roman" w:eastAsia="SimSun" w:hAnsi="Times New Roman"/>
           <w:kern w:val="2"/>
           <w:sz w:val="24"/>
+          <w:lang w:eastAsia="zh-CN"/>
+        </w:rPr>
+        <w:sym w:font="Symbol" w:char="F061"/>
+      </w:r>
+      <w:r>
+        <w:rPr>
+          <w:rFonts w:ascii="Times New Roman" w:eastAsia="SimSun" w:hAnsi="Times New Roman"/>
+          <w:kern w:val="2"/>
+          <w:sz w:val="24"/>
           <w:vertAlign w:val="subscript"/>
           <w:lang w:eastAsia="zh-CN"/>
         </w:rPr>
@@ -20364,7 +20206,6 @@
         </w:rPr>
         <w:sym w:font="Symbol" w:char="F061"/>
       </w:r>
-      <w:proofErr w:type="gramStart"/>
       <w:r>
         <w:rPr>
           <w:rFonts w:ascii="Times New Roman" w:eastAsia="SimSun" w:hAnsi="Times New Roman"/>
@@ -20373,18 +20214,7 @@
           <w:vertAlign w:val="subscript"/>
           <w:lang w:eastAsia="zh-CN"/>
         </w:rPr>
-        <w:t>i :</w:t>
-      </w:r>
-      <w:proofErr w:type="gramEnd"/>
-      <w:r>
-        <w:rPr>
-          <w:rFonts w:ascii="Times New Roman" w:eastAsia="SimSun" w:hAnsi="Times New Roman"/>
-          <w:kern w:val="2"/>
-          <w:sz w:val="24"/>
-          <w:vertAlign w:val="subscript"/>
-          <w:lang w:eastAsia="zh-CN"/>
-        </w:rPr>
-        <w:t xml:space="preserve"> </w:t>
+        <w:t xml:space="preserve">i : </w:t>
       </w:r>
       <w:r>
         <w:rPr>
@@ -20814,6 +20644,7 @@
         </w:rPr>
         <w:t>1</w:t>
       </w:r>
+      <w:proofErr w:type="gramStart"/>
       <w:r>
         <w:rPr>
           <w:rFonts w:ascii="Times New Roman" w:eastAsia="SimSun" w:hAnsi="Times New Roman"/>
@@ -20821,8 +20652,9 @@
           <w:sz w:val="24"/>
           <w:lang w:eastAsia="zh-CN"/>
         </w:rPr>
-        <w:t xml:space="preserve">, …, </w:t>
-      </w:r>
+        <w:t>, …,</w:t>
+      </w:r>
+      <w:proofErr w:type="gramEnd"/>
       <w:r>
         <w:rPr>
           <w:rFonts w:ascii="Times New Roman" w:eastAsia="SimSun" w:hAnsi="Times New Roman"/>
@@ -20830,13 +20662,22 @@
           <w:sz w:val="24"/>
           <w:lang w:eastAsia="zh-CN"/>
         </w:rPr>
-        <w:sym w:font="Symbol" w:char="F077"/>
+        <w:t xml:space="preserve"> </w:t>
       </w:r>
       <w:r>
         <w:rPr>
           <w:rFonts w:ascii="Times New Roman" w:eastAsia="SimSun" w:hAnsi="Times New Roman"/>
           <w:kern w:val="2"/>
           <w:sz w:val="24"/>
+          <w:lang w:eastAsia="zh-CN"/>
+        </w:rPr>
+        <w:sym w:font="Symbol" w:char="F077"/>
+      </w:r>
+      <w:r>
+        <w:rPr>
+          <w:rFonts w:ascii="Times New Roman" w:eastAsia="SimSun" w:hAnsi="Times New Roman"/>
+          <w:kern w:val="2"/>
+          <w:sz w:val="24"/>
           <w:vertAlign w:val="subscript"/>
           <w:lang w:eastAsia="zh-CN"/>
         </w:rPr>
@@ -20869,7 +20710,6 @@
         </w:rPr>
         <w:sym w:font="Symbol" w:char="F077"/>
       </w:r>
-      <w:proofErr w:type="gramStart"/>
       <w:r>
         <w:rPr>
           <w:rFonts w:ascii="Times New Roman" w:eastAsia="SimSun" w:hAnsi="Times New Roman"/>
@@ -20887,17 +20727,7 @@
           <w:sz w:val="24"/>
           <w:lang w:eastAsia="zh-CN"/>
         </w:rPr>
-        <w:t xml:space="preserve"> :</w:t>
-      </w:r>
-      <w:proofErr w:type="gramEnd"/>
-      <w:r>
-        <w:rPr>
-          <w:rFonts w:ascii="Times New Roman" w:eastAsia="SimSun" w:hAnsi="Times New Roman"/>
-          <w:kern w:val="2"/>
-          <w:sz w:val="24"/>
-          <w:lang w:eastAsia="zh-CN"/>
-        </w:rPr>
-        <w:t xml:space="preserve"> </w:t>
+        <w:t xml:space="preserve"> : </w:t>
       </w:r>
       <w:r>
         <w:rPr>
@@ -21040,6 +20870,7 @@
         </w:rPr>
         <w:t>1</w:t>
       </w:r>
+      <w:proofErr w:type="gramStart"/>
       <w:r>
         <w:rPr>
           <w:rFonts w:ascii="Times New Roman" w:eastAsia="SimSun" w:hAnsi="Times New Roman"/>
@@ -21047,8 +20878,9 @@
           <w:sz w:val="24"/>
           <w:lang w:eastAsia="zh-CN"/>
         </w:rPr>
-        <w:t xml:space="preserve">, …, </w:t>
-      </w:r>
+        <w:t>, …,</w:t>
+      </w:r>
+      <w:proofErr w:type="gramEnd"/>
       <w:r>
         <w:rPr>
           <w:rFonts w:ascii="Times New Roman" w:eastAsia="SimSun" w:hAnsi="Times New Roman"/>
@@ -21056,13 +20888,22 @@
           <w:sz w:val="24"/>
           <w:lang w:eastAsia="zh-CN"/>
         </w:rPr>
-        <w:sym w:font="Symbol" w:char="F072"/>
+        <w:t xml:space="preserve"> </w:t>
       </w:r>
       <w:r>
         <w:rPr>
           <w:rFonts w:ascii="Times New Roman" w:eastAsia="SimSun" w:hAnsi="Times New Roman"/>
           <w:kern w:val="2"/>
           <w:sz w:val="24"/>
+          <w:lang w:eastAsia="zh-CN"/>
+        </w:rPr>
+        <w:sym w:font="Symbol" w:char="F072"/>
+      </w:r>
+      <w:r>
+        <w:rPr>
+          <w:rFonts w:ascii="Times New Roman" w:eastAsia="SimSun" w:hAnsi="Times New Roman"/>
+          <w:kern w:val="2"/>
+          <w:sz w:val="24"/>
           <w:vertAlign w:val="subscript"/>
           <w:lang w:eastAsia="zh-CN"/>
         </w:rPr>
@@ -21095,7 +20936,6 @@
         </w:rPr>
         <w:sym w:font="Symbol" w:char="F072"/>
       </w:r>
-      <w:proofErr w:type="gramStart"/>
       <w:r>
         <w:rPr>
           <w:rFonts w:ascii="Times New Roman" w:eastAsia="SimSun" w:hAnsi="Times New Roman"/>
@@ -21122,17 +20962,7 @@
           <w:sz w:val="24"/>
           <w:lang w:eastAsia="zh-CN"/>
         </w:rPr>
-        <w:t>didefinisikan</w:t>
-      </w:r>
-      <w:proofErr w:type="gramEnd"/>
-      <w:r>
-        <w:rPr>
-          <w:rFonts w:ascii="Times New Roman" w:eastAsia="SimSun" w:hAnsi="Times New Roman"/>
-          <w:kern w:val="2"/>
-          <w:sz w:val="24"/>
-          <w:lang w:eastAsia="zh-CN"/>
-        </w:rPr>
-        <w:t xml:space="preserve"> sebagai </w:t>
+        <w:t xml:space="preserve">didefinisikan sebagai </w:t>
       </w:r>
       <w:r>
         <w:rPr>
@@ -25563,6 +25393,7 @@
         </w:rPr>
         <w:t xml:space="preserve">Misal </w:t>
       </w:r>
+      <w:proofErr w:type="gramStart"/>
       <w:r>
         <w:rPr>
           <w:rFonts w:ascii="Times New Roman" w:hAnsi="Times New Roman"/>
@@ -25592,6 +25423,7 @@
         </w:rPr>
         <w:t>(</w:t>
       </w:r>
+      <w:proofErr w:type="gramEnd"/>
       <w:r>
         <w:rPr>
           <w:rFonts w:ascii="Times New Roman" w:hAnsi="Times New Roman"/>
@@ -25668,7 +25500,6 @@
         </w:rPr>
         <w:t xml:space="preserve">melambangkan kondisi internal dan kondisi ketetanggaan dari sebuah individu </w:t>
       </w:r>
-      <w:proofErr w:type="gramStart"/>
       <w:r>
         <w:rPr>
           <w:rFonts w:ascii="Times New Roman" w:hAnsi="Times New Roman"/>
@@ -25686,17 +25517,7 @@
           <w:sz w:val="24"/>
           <w:szCs w:val="24"/>
         </w:rPr>
-        <w:t xml:space="preserve"> pada</w:t>
-      </w:r>
-      <w:proofErr w:type="gramEnd"/>
-      <w:r>
-        <w:rPr>
-          <w:rFonts w:ascii="Times New Roman" w:hAnsi="Times New Roman"/>
-          <w:color w:val="000000"/>
-          <w:sz w:val="24"/>
-          <w:szCs w:val="24"/>
-        </w:rPr>
-        <w:t xml:space="preserve"> saat </w:t>
+        <w:t xml:space="preserve"> pada saat </w:t>
       </w:r>
       <w:r>
         <w:rPr>
@@ -25963,6 +25784,7 @@
         </w:rPr>
         <w:t xml:space="preserve">                                             </w:t>
       </w:r>
+      <w:proofErr w:type="gramStart"/>
       <w:r>
         <w:rPr>
           <w:rFonts w:ascii="Times New Roman" w:hAnsi="Times New Roman"/>
@@ -25992,6 +25814,7 @@
         </w:rPr>
         <w:t>(</w:t>
       </w:r>
+      <w:proofErr w:type="gramEnd"/>
       <w:r>
         <w:rPr>
           <w:rFonts w:ascii="Times New Roman" w:hAnsi="Times New Roman"/>
@@ -26011,7 +25834,6 @@
         </w:rPr>
         <w:t xml:space="preserve">) = </w:t>
       </w:r>
-      <w:proofErr w:type="gramStart"/>
       <w:r>
         <w:rPr>
           <w:rFonts w:ascii="Times New Roman" w:hAnsi="Times New Roman"/>
@@ -26051,7 +25873,6 @@
         </w:rPr>
         <w:t>i</w:t>
       </w:r>
-      <w:proofErr w:type="gramEnd"/>
       <w:r>
         <w:rPr>
           <w:rFonts w:ascii="Times New Roman" w:hAnsi="Times New Roman"/>
@@ -30520,7 +30341,7 @@
           <w:sz w:val="24"/>
           <w:szCs w:val="24"/>
         </w:rPr>
-        <w:t xml:space="preserve">Gerard 't Hooft, "The Cellular Automaton Interpretation of Quantum Mechanics. A View on the Quantum Nature of our Universe, Compulsory or </w:t>
+        <w:t>Gerard 't Hooft, "The Cellular Automaton Interpretation of Quantum Mechanics. A View on the Quantum Nature of our Universe, Compulsory or Impossible</w:t>
       </w:r>
       <w:proofErr w:type="gramStart"/>
       <w:r>
@@ -30529,7 +30350,7 @@
           <w:sz w:val="24"/>
           <w:szCs w:val="24"/>
         </w:rPr>
-        <w:t>Impossible?,</w:t>
+        <w:t>?,</w:t>
       </w:r>
       <w:proofErr w:type="gramEnd"/>
       <w:r>
@@ -30873,7 +30694,7 @@
 </file>
 
 <file path=word/endnotes.xml><?xml version="1.0" encoding="utf-8"?>
-<w:endnotes xmlns:wpc="http://schemas.microsoft.com/office/word/2010/wordprocessingCanvas" xmlns:cx="http://schemas.microsoft.com/office/drawing/2014/chartex" xmlns:cx1="http://schemas.microsoft.com/office/drawing/2015/9/8/chartex" xmlns:cx2="http://schemas.microsoft.com/office/drawing/2015/10/21/chartex" xmlns:cx3="http://schemas.microsoft.com/office/drawing/2016/5/9/chartex" xmlns:cx4="http://schemas.microsoft.com/office/drawing/2016/5/10/chartex" xmlns:cx5="http://schemas.microsoft.com/office/drawing/2016/5/11/chartex" xmlns:cx6="http://schemas.microsoft.com/office/drawing/2016/5/12/chartex" xmlns:cx7="http://schemas.microsoft.com/office/drawing/2016/5/13/chartex" xmlns:cx8="http://schemas.microsoft.com/office/drawing/2016/5/14/chartex" xmlns:mc="http://schemas.openxmlformats.org/markup-compatibility/2006" xmlns:aink="http://schemas.microsoft.com/office/drawing/2016/ink" xmlns:am3d="http://schemas.microsoft.com/office/drawing/2017/model3d" xmlns:o="urn:schemas-microsoft-com:office:office" xmlns:r="http://schemas.openxmlformats.org/officeDocument/2006/relationships" xmlns:m="http://schemas.openxmlformats.org/officeDocument/2006/math" xmlns:v="urn:schemas-microsoft-com:vml" xmlns:wp14="http://schemas.microsoft.com/office/word/2010/wordprocessingDrawing" xmlns:wp="http://schemas.openxmlformats.org/drawingml/2006/wordprocessingDrawing" xmlns:w10="urn:schemas-microsoft-com:office:word" xmlns:w="http://schemas.openxmlformats.org/wordprocessingml/2006/main" xmlns:w14="http://schemas.microsoft.com/office/word/2010/wordml" xmlns:w15="http://schemas.microsoft.com/office/word/2012/wordml" xmlns:w16cid="http://schemas.microsoft.com/office/word/2016/wordml/cid" xmlns:w16se="http://schemas.microsoft.com/office/word/2015/wordml/symex" xmlns:wpg="http://schemas.microsoft.com/office/word/2010/wordprocessingGroup" xmlns:wpi="http://schemas.microsoft.com/office/word/2010/wordprocessingInk" xmlns:wne="http://schemas.microsoft.com/office/word/2006/wordml" xmlns:wps="http://schemas.microsoft.com/office/word/2010/wordprocessingShape" mc:Ignorable="w14 w15 w16se w16cid wp14">
+<w:endnotes xmlns:wpc="http://schemas.microsoft.com/office/word/2010/wordprocessingCanvas" xmlns:mc="http://schemas.openxmlformats.org/markup-compatibility/2006" xmlns:o="urn:schemas-microsoft-com:office:office" xmlns:r="http://schemas.openxmlformats.org/officeDocument/2006/relationships" xmlns:m="http://schemas.openxmlformats.org/officeDocument/2006/math" xmlns:v="urn:schemas-microsoft-com:vml" xmlns:wp14="http://schemas.microsoft.com/office/word/2010/wordprocessingDrawing" xmlns:wp="http://schemas.openxmlformats.org/drawingml/2006/wordprocessingDrawing" xmlns:w10="urn:schemas-microsoft-com:office:word" xmlns:w="http://schemas.openxmlformats.org/wordprocessingml/2006/main" xmlns:w14="http://schemas.microsoft.com/office/word/2010/wordml" xmlns:w15="http://schemas.microsoft.com/office/word/2012/wordml" xmlns:wpg="http://schemas.microsoft.com/office/word/2010/wordprocessingGroup" xmlns:wpi="http://schemas.microsoft.com/office/word/2010/wordprocessingInk" xmlns:wne="http://schemas.microsoft.com/office/word/2006/wordml" xmlns:wps="http://schemas.microsoft.com/office/word/2010/wordprocessingShape" mc:Ignorable="w14 w15 wp14">
   <w:endnote w:type="separator" w:id="-1">
     <w:p>
       <w:pPr>
@@ -30898,7 +30719,7 @@
 </file>
 
 <file path=word/footer1.xml><?xml version="1.0" encoding="utf-8"?>
-<w:ftr xmlns:wpc="http://schemas.microsoft.com/office/word/2010/wordprocessingCanvas" xmlns:cx="http://schemas.microsoft.com/office/drawing/2014/chartex" xmlns:cx1="http://schemas.microsoft.com/office/drawing/2015/9/8/chartex" xmlns:cx2="http://schemas.microsoft.com/office/drawing/2015/10/21/chartex" xmlns:cx3="http://schemas.microsoft.com/office/drawing/2016/5/9/chartex" xmlns:cx4="http://schemas.microsoft.com/office/drawing/2016/5/10/chartex" xmlns:cx5="http://schemas.microsoft.com/office/drawing/2016/5/11/chartex" xmlns:cx6="http://schemas.microsoft.com/office/drawing/2016/5/12/chartex" xmlns:cx7="http://schemas.microsoft.com/office/drawing/2016/5/13/chartex" xmlns:cx8="http://schemas.microsoft.com/office/drawing/2016/5/14/chartex" xmlns:mc="http://schemas.openxmlformats.org/markup-compatibility/2006" xmlns:aink="http://schemas.microsoft.com/office/drawing/2016/ink" xmlns:am3d="http://schemas.microsoft.com/office/drawing/2017/model3d" xmlns:o="urn:schemas-microsoft-com:office:office" xmlns:r="http://schemas.openxmlformats.org/officeDocument/2006/relationships" xmlns:m="http://schemas.openxmlformats.org/officeDocument/2006/math" xmlns:v="urn:schemas-microsoft-com:vml" xmlns:wp14="http://schemas.microsoft.com/office/word/2010/wordprocessingDrawing" xmlns:wp="http://schemas.openxmlformats.org/drawingml/2006/wordprocessingDrawing" xmlns:w10="urn:schemas-microsoft-com:office:word" xmlns:w="http://schemas.openxmlformats.org/wordprocessingml/2006/main" xmlns:w14="http://schemas.microsoft.com/office/word/2010/wordml" xmlns:w15="http://schemas.microsoft.com/office/word/2012/wordml" xmlns:w16cid="http://schemas.microsoft.com/office/word/2016/wordml/cid" xmlns:w16se="http://schemas.microsoft.com/office/word/2015/wordml/symex" xmlns:wpg="http://schemas.microsoft.com/office/word/2010/wordprocessingGroup" xmlns:wpi="http://schemas.microsoft.com/office/word/2010/wordprocessingInk" xmlns:wne="http://schemas.microsoft.com/office/word/2006/wordml" xmlns:wps="http://schemas.microsoft.com/office/word/2010/wordprocessingShape" mc:Ignorable="w14 w15 w16se w16cid wp14">
+<w:ftr xmlns:wpc="http://schemas.microsoft.com/office/word/2010/wordprocessingCanvas" xmlns:mc="http://schemas.openxmlformats.org/markup-compatibility/2006" xmlns:o="urn:schemas-microsoft-com:office:office" xmlns:r="http://schemas.openxmlformats.org/officeDocument/2006/relationships" xmlns:m="http://schemas.openxmlformats.org/officeDocument/2006/math" xmlns:v="urn:schemas-microsoft-com:vml" xmlns:wp14="http://schemas.microsoft.com/office/word/2010/wordprocessingDrawing" xmlns:wp="http://schemas.openxmlformats.org/drawingml/2006/wordprocessingDrawing" xmlns:w10="urn:schemas-microsoft-com:office:word" xmlns:w="http://schemas.openxmlformats.org/wordprocessingml/2006/main" xmlns:w14="http://schemas.microsoft.com/office/word/2010/wordml" xmlns:w15="http://schemas.microsoft.com/office/word/2012/wordml" xmlns:wpg="http://schemas.microsoft.com/office/word/2010/wordprocessingGroup" xmlns:wpi="http://schemas.microsoft.com/office/word/2010/wordprocessingInk" xmlns:wne="http://schemas.microsoft.com/office/word/2006/wordml" xmlns:wps="http://schemas.microsoft.com/office/word/2010/wordprocessingShape" mc:Ignorable="w14 w15 wp14">
   <w:tbl>
     <w:tblPr>
       <w:tblW w:w="10227" w:type="pct"/>
@@ -30992,7 +30813,7 @@
               </w14:shadow>
               <w14:numForm w14:val="oldStyle"/>
             </w:rPr>
-            <w:t>21</w:t>
+            <w:t>4</w:t>
           </w:r>
           <w:r>
             <w:rPr>
@@ -31036,7 +30857,7 @@
 </file>
 
 <file path=word/footnotes.xml><?xml version="1.0" encoding="utf-8"?>
-<w:footnotes xmlns:wpc="http://schemas.microsoft.com/office/word/2010/wordprocessingCanvas" xmlns:cx="http://schemas.microsoft.com/office/drawing/2014/chartex" xmlns:cx1="http://schemas.microsoft.com/office/drawing/2015/9/8/chartex" xmlns:cx2="http://schemas.microsoft.com/office/drawing/2015/10/21/chartex" xmlns:cx3="http://schemas.microsoft.com/office/drawing/2016/5/9/chartex" xmlns:cx4="http://schemas.microsoft.com/office/drawing/2016/5/10/chartex" xmlns:cx5="http://schemas.microsoft.com/office/drawing/2016/5/11/chartex" xmlns:cx6="http://schemas.microsoft.com/office/drawing/2016/5/12/chartex" xmlns:cx7="http://schemas.microsoft.com/office/drawing/2016/5/13/chartex" xmlns:cx8="http://schemas.microsoft.com/office/drawing/2016/5/14/chartex" xmlns:mc="http://schemas.openxmlformats.org/markup-compatibility/2006" xmlns:aink="http://schemas.microsoft.com/office/drawing/2016/ink" xmlns:am3d="http://schemas.microsoft.com/office/drawing/2017/model3d" xmlns:o="urn:schemas-microsoft-com:office:office" xmlns:r="http://schemas.openxmlformats.org/officeDocument/2006/relationships" xmlns:m="http://schemas.openxmlformats.org/officeDocument/2006/math" xmlns:v="urn:schemas-microsoft-com:vml" xmlns:wp14="http://schemas.microsoft.com/office/word/2010/wordprocessingDrawing" xmlns:wp="http://schemas.openxmlformats.org/drawingml/2006/wordprocessingDrawing" xmlns:w10="urn:schemas-microsoft-com:office:word" xmlns:w="http://schemas.openxmlformats.org/wordprocessingml/2006/main" xmlns:w14="http://schemas.microsoft.com/office/word/2010/wordml" xmlns:w15="http://schemas.microsoft.com/office/word/2012/wordml" xmlns:w16cid="http://schemas.microsoft.com/office/word/2016/wordml/cid" xmlns:w16se="http://schemas.microsoft.com/office/word/2015/wordml/symex" xmlns:wpg="http://schemas.microsoft.com/office/word/2010/wordprocessingGroup" xmlns:wpi="http://schemas.microsoft.com/office/word/2010/wordprocessingInk" xmlns:wne="http://schemas.microsoft.com/office/word/2006/wordml" xmlns:wps="http://schemas.microsoft.com/office/word/2010/wordprocessingShape" mc:Ignorable="w14 w15 w16se w16cid wp14">
+<w:footnotes xmlns:wpc="http://schemas.microsoft.com/office/word/2010/wordprocessingCanvas" xmlns:mc="http://schemas.openxmlformats.org/markup-compatibility/2006" xmlns:o="urn:schemas-microsoft-com:office:office" xmlns:r="http://schemas.openxmlformats.org/officeDocument/2006/relationships" xmlns:m="http://schemas.openxmlformats.org/officeDocument/2006/math" xmlns:v="urn:schemas-microsoft-com:vml" xmlns:wp14="http://schemas.microsoft.com/office/word/2010/wordprocessingDrawing" xmlns:wp="http://schemas.openxmlformats.org/drawingml/2006/wordprocessingDrawing" xmlns:w10="urn:schemas-microsoft-com:office:word" xmlns:w="http://schemas.openxmlformats.org/wordprocessingml/2006/main" xmlns:w14="http://schemas.microsoft.com/office/word/2010/wordml" xmlns:w15="http://schemas.microsoft.com/office/word/2012/wordml" xmlns:wpg="http://schemas.microsoft.com/office/word/2010/wordprocessingGroup" xmlns:wpi="http://schemas.microsoft.com/office/word/2010/wordprocessingInk" xmlns:wne="http://schemas.microsoft.com/office/word/2006/wordml" xmlns:wps="http://schemas.microsoft.com/office/word/2010/wordprocessingShape" mc:Ignorable="w14 w15 wp14">
   <w:footnote w:type="separator" w:id="-1">
     <w:p>
       <w:pPr>
@@ -31240,8 +31061,8 @@
 </file>
 
 <file path=word/numbering.xml><?xml version="1.0" encoding="utf-8"?>
-<w:numbering xmlns:wpc="http://schemas.microsoft.com/office/word/2010/wordprocessingCanvas" xmlns:cx="http://schemas.microsoft.com/office/drawing/2014/chartex" xmlns:cx1="http://schemas.microsoft.com/office/drawing/2015/9/8/chartex" xmlns:cx2="http://schemas.microsoft.com/office/drawing/2015/10/21/chartex" xmlns:cx3="http://schemas.microsoft.com/office/drawing/2016/5/9/chartex" xmlns:cx4="http://schemas.microsoft.com/office/drawing/2016/5/10/chartex" xmlns:cx5="http://schemas.microsoft.com/office/drawing/2016/5/11/chartex" xmlns:cx6="http://schemas.microsoft.com/office/drawing/2016/5/12/chartex" xmlns:cx7="http://schemas.microsoft.com/office/drawing/2016/5/13/chartex" xmlns:cx8="http://schemas.microsoft.com/office/drawing/2016/5/14/chartex" xmlns:mc="http://schemas.openxmlformats.org/markup-compatibility/2006" xmlns:aink="http://schemas.microsoft.com/office/drawing/2016/ink" xmlns:am3d="http://schemas.microsoft.com/office/drawing/2017/model3d" xmlns:o="urn:schemas-microsoft-com:office:office" xmlns:r="http://schemas.openxmlformats.org/officeDocument/2006/relationships" xmlns:m="http://schemas.openxmlformats.org/officeDocument/2006/math" xmlns:v="urn:schemas-microsoft-com:vml" xmlns:wp14="http://schemas.microsoft.com/office/word/2010/wordprocessingDrawing" xmlns:wp="http://schemas.openxmlformats.org/drawingml/2006/wordprocessingDrawing" xmlns:w10="urn:schemas-microsoft-com:office:word" xmlns:w="http://schemas.openxmlformats.org/wordprocessingml/2006/main" xmlns:w14="http://schemas.microsoft.com/office/word/2010/wordml" xmlns:w15="http://schemas.microsoft.com/office/word/2012/wordml" xmlns:w16cid="http://schemas.microsoft.com/office/word/2016/wordml/cid" xmlns:w16se="http://schemas.microsoft.com/office/word/2015/wordml/symex" xmlns:wpg="http://schemas.microsoft.com/office/word/2010/wordprocessingGroup" xmlns:wpi="http://schemas.microsoft.com/office/word/2010/wordprocessingInk" xmlns:wne="http://schemas.microsoft.com/office/word/2006/wordml" xmlns:wps="http://schemas.microsoft.com/office/word/2010/wordprocessingShape" mc:Ignorable="w14 w15 w16se w16cid wp14">
-  <w:abstractNum w:abstractNumId="0" w15:restartNumberingAfterBreak="0">
+<w:numbering xmlns:wpc="http://schemas.microsoft.com/office/word/2010/wordprocessingCanvas" xmlns:mc="http://schemas.openxmlformats.org/markup-compatibility/2006" xmlns:o="urn:schemas-microsoft-com:office:office" xmlns:r="http://schemas.openxmlformats.org/officeDocument/2006/relationships" xmlns:m="http://schemas.openxmlformats.org/officeDocument/2006/math" xmlns:v="urn:schemas-microsoft-com:vml" xmlns:wp14="http://schemas.microsoft.com/office/word/2010/wordprocessingDrawing" xmlns:wp="http://schemas.openxmlformats.org/drawingml/2006/wordprocessingDrawing" xmlns:w10="urn:schemas-microsoft-com:office:word" xmlns:w="http://schemas.openxmlformats.org/wordprocessingml/2006/main" xmlns:w14="http://schemas.microsoft.com/office/word/2010/wordml" xmlns:w15="http://schemas.microsoft.com/office/word/2012/wordml" xmlns:wpg="http://schemas.microsoft.com/office/word/2010/wordprocessingGroup" xmlns:wpi="http://schemas.microsoft.com/office/word/2010/wordprocessingInk" xmlns:wne="http://schemas.microsoft.com/office/word/2006/wordml" xmlns:wps="http://schemas.microsoft.com/office/word/2010/wordprocessingShape" mc:Ignorable="w14 w15 wp14">
+  <w:abstractNum w:abstractNumId="0">
     <w:nsid w:val="07E05F30"/>
     <w:multiLevelType w:val="hybridMultilevel"/>
     <w:tmpl w:val="1AC08E3C"/>
@@ -31354,7 +31175,7 @@
       </w:pPr>
     </w:lvl>
   </w:abstractNum>
-  <w:abstractNum w:abstractNumId="1" w15:restartNumberingAfterBreak="0">
+  <w:abstractNum w:abstractNumId="1">
     <w:nsid w:val="144E29C0"/>
     <w:multiLevelType w:val="hybridMultilevel"/>
     <w:tmpl w:val="DCBA650E"/>
@@ -31467,7 +31288,7 @@
       </w:pPr>
     </w:lvl>
   </w:abstractNum>
-  <w:abstractNum w:abstractNumId="2" w15:restartNumberingAfterBreak="0">
+  <w:abstractNum w:abstractNumId="2">
     <w:nsid w:val="292538CA"/>
     <w:multiLevelType w:val="hybridMultilevel"/>
     <w:tmpl w:val="599E6330"/>
@@ -31553,7 +31374,7 @@
       </w:pPr>
     </w:lvl>
   </w:abstractNum>
-  <w:abstractNum w:abstractNumId="3" w15:restartNumberingAfterBreak="0">
+  <w:abstractNum w:abstractNumId="3">
     <w:nsid w:val="2E0B066D"/>
     <w:multiLevelType w:val="hybridMultilevel"/>
     <w:tmpl w:val="4E06AB46"/>
@@ -31690,7 +31511,7 @@
       </w:rPr>
     </w:lvl>
   </w:abstractNum>
-  <w:abstractNum w:abstractNumId="4" w15:restartNumberingAfterBreak="0">
+  <w:abstractNum w:abstractNumId="4">
     <w:nsid w:val="35622B08"/>
     <w:multiLevelType w:val="hybridMultilevel"/>
     <w:tmpl w:val="79C28216"/>
@@ -31779,7 +31600,7 @@
       </w:pPr>
     </w:lvl>
   </w:abstractNum>
-  <w:abstractNum w:abstractNumId="5" w15:restartNumberingAfterBreak="0">
+  <w:abstractNum w:abstractNumId="5">
     <w:nsid w:val="36645802"/>
     <w:multiLevelType w:val="hybridMultilevel"/>
     <w:tmpl w:val="377030D6"/>
@@ -31868,7 +31689,7 @@
       </w:pPr>
     </w:lvl>
   </w:abstractNum>
-  <w:abstractNum w:abstractNumId="6" w15:restartNumberingAfterBreak="0">
+  <w:abstractNum w:abstractNumId="6">
     <w:nsid w:val="38EC72F7"/>
     <w:multiLevelType w:val="hybridMultilevel"/>
     <w:tmpl w:val="978C7DE6"/>
@@ -31957,7 +31778,7 @@
       </w:pPr>
     </w:lvl>
   </w:abstractNum>
-  <w:abstractNum w:abstractNumId="7" w15:restartNumberingAfterBreak="0">
+  <w:abstractNum w:abstractNumId="7">
     <w:nsid w:val="4955181A"/>
     <w:multiLevelType w:val="hybridMultilevel"/>
     <w:tmpl w:val="6EBA395C"/>
@@ -32046,7 +31867,7 @@
       </w:pPr>
     </w:lvl>
   </w:abstractNum>
-  <w:abstractNum w:abstractNumId="8" w15:restartNumberingAfterBreak="0">
+  <w:abstractNum w:abstractNumId="8">
     <w:nsid w:val="597367F0"/>
     <w:multiLevelType w:val="hybridMultilevel"/>
     <w:tmpl w:val="4978E64C"/>
@@ -32135,7 +31956,7 @@
       </w:pPr>
     </w:lvl>
   </w:abstractNum>
-  <w:abstractNum w:abstractNumId="9" w15:restartNumberingAfterBreak="0">
+  <w:abstractNum w:abstractNumId="9">
     <w:nsid w:val="61140B8C"/>
     <w:multiLevelType w:val="hybridMultilevel"/>
     <w:tmpl w:val="7924D6C2"/>
@@ -32224,7 +32045,7 @@
       </w:pPr>
     </w:lvl>
   </w:abstractNum>
-  <w:abstractNum w:abstractNumId="10" w15:restartNumberingAfterBreak="0">
+  <w:abstractNum w:abstractNumId="10">
     <w:nsid w:val="67FE5A0B"/>
     <w:multiLevelType w:val="hybridMultilevel"/>
     <w:tmpl w:val="50E0F716"/>
@@ -32337,7 +32158,7 @@
       </w:pPr>
     </w:lvl>
   </w:abstractNum>
-  <w:abstractNum w:abstractNumId="11" w15:restartNumberingAfterBreak="0">
+  <w:abstractNum w:abstractNumId="11">
     <w:nsid w:val="6969386D"/>
     <w:multiLevelType w:val="hybridMultilevel"/>
     <w:tmpl w:val="838E558A"/>
@@ -32426,7 +32247,7 @@
       </w:pPr>
     </w:lvl>
   </w:abstractNum>
-  <w:abstractNum w:abstractNumId="12" w15:restartNumberingAfterBreak="0">
+  <w:abstractNum w:abstractNumId="12">
     <w:nsid w:val="6E230E43"/>
     <w:multiLevelType w:val="hybridMultilevel"/>
     <w:tmpl w:val="C3366D30"/>
@@ -32515,7 +32336,7 @@
       </w:pPr>
     </w:lvl>
   </w:abstractNum>
-  <w:abstractNum w:abstractNumId="13" w15:restartNumberingAfterBreak="0">
+  <w:abstractNum w:abstractNumId="13">
     <w:nsid w:val="6EB556EA"/>
     <w:multiLevelType w:val="hybridMultilevel"/>
     <w:tmpl w:val="BCE0964C"/>
@@ -32604,7 +32425,7 @@
       </w:pPr>
     </w:lvl>
   </w:abstractNum>
-  <w:abstractNum w:abstractNumId="14" w15:restartNumberingAfterBreak="0">
+  <w:abstractNum w:abstractNumId="14">
     <w:nsid w:val="6FE27262"/>
     <w:multiLevelType w:val="hybridMultilevel"/>
     <w:tmpl w:val="F238CEA0"/>
@@ -32717,7 +32538,7 @@
       </w:rPr>
     </w:lvl>
   </w:abstractNum>
-  <w:abstractNum w:abstractNumId="15" w15:restartNumberingAfterBreak="0">
+  <w:abstractNum w:abstractNumId="15">
     <w:nsid w:val="7C7E48FF"/>
     <w:multiLevelType w:val="hybridMultilevel"/>
     <w:tmpl w:val="26889090"/>
@@ -32855,7 +32676,7 @@
 </file>
 
 <file path=word/styles.xml><?xml version="1.0" encoding="utf-8"?>
-<w:styles xmlns:mc="http://schemas.openxmlformats.org/markup-compatibility/2006" xmlns:r="http://schemas.openxmlformats.org/officeDocument/2006/relationships" xmlns:w="http://schemas.openxmlformats.org/wordprocessingml/2006/main" xmlns:w14="http://schemas.microsoft.com/office/word/2010/wordml" xmlns:w15="http://schemas.microsoft.com/office/word/2012/wordml" xmlns:w16cid="http://schemas.microsoft.com/office/word/2016/wordml/cid" xmlns:w16se="http://schemas.microsoft.com/office/word/2015/wordml/symex" mc:Ignorable="w14 w15 w16se w16cid">
+<w:styles xmlns:mc="http://schemas.openxmlformats.org/markup-compatibility/2006" xmlns:r="http://schemas.openxmlformats.org/officeDocument/2006/relationships" xmlns:w="http://schemas.openxmlformats.org/wordprocessingml/2006/main" xmlns:w14="http://schemas.microsoft.com/office/word/2010/wordml" xmlns:w15="http://schemas.microsoft.com/office/word/2012/wordml" mc:Ignorable="w14 w15">
   <w:docDefaults>
     <w:rPrDefault>
       <w:rPr>
@@ -32871,7 +32692,7 @@
       </w:pPr>
     </w:pPrDefault>
   </w:docDefaults>
-  <w:latentStyles w:defLockedState="0" w:defUIPriority="99" w:defSemiHidden="0" w:defUnhideWhenUsed="0" w:defQFormat="0" w:count="375">
+  <w:latentStyles w:defLockedState="0" w:defUIPriority="99" w:defSemiHidden="0" w:defUnhideWhenUsed="0" w:defQFormat="0" w:count="371">
     <w:lsdException w:name="Normal" w:uiPriority="0" w:qFormat="1"/>
     <w:lsdException w:name="heading 1" w:uiPriority="9" w:qFormat="1"/>
     <w:lsdException w:name="heading 2" w:semiHidden="1" w:uiPriority="9" w:unhideWhenUsed="1" w:qFormat="1"/>
@@ -33026,7 +32847,7 @@
     <w:lsdException w:name="Table Web 2" w:semiHidden="1" w:unhideWhenUsed="1"/>
     <w:lsdException w:name="Table Web 3" w:semiHidden="1" w:unhideWhenUsed="1"/>
     <w:lsdException w:name="Balloon Text" w:semiHidden="1" w:unhideWhenUsed="1"/>
-    <w:lsdException w:name="Table Grid" w:semiHidden="1" w:uiPriority="0" w:unhideWhenUsed="1"/>
+    <w:lsdException w:name="Table Grid" w:uiPriority="0"/>
     <w:lsdException w:name="Table Theme" w:semiHidden="1" w:unhideWhenUsed="1"/>
     <w:lsdException w:name="Placeholder Text" w:semiHidden="1"/>
     <w:lsdException w:name="No Spacing" w:uiPriority="1" w:qFormat="1"/>
@@ -33243,10 +33064,6 @@
     <w:lsdException w:name="List Table 5 Dark Accent 6" w:uiPriority="50"/>
     <w:lsdException w:name="List Table 6 Colorful Accent 6" w:uiPriority="51"/>
     <w:lsdException w:name="List Table 7 Colorful Accent 6" w:uiPriority="52"/>
-    <w:lsdException w:name="Mention" w:semiHidden="1" w:unhideWhenUsed="1"/>
-    <w:lsdException w:name="Smart Hyperlink" w:semiHidden="1" w:unhideWhenUsed="1"/>
-    <w:lsdException w:name="Hashtag" w:semiHidden="1" w:unhideWhenUsed="1"/>
-    <w:lsdException w:name="Unresolved Mention" w:semiHidden="1" w:unhideWhenUsed="1"/>
   </w:latentStyles>
   <w:style w:type="paragraph" w:default="1" w:styleId="Normal">
     <w:name w:val="Normal"/>
@@ -33359,6 +33176,7 @@
       <w:lang w:val="id-ID" w:eastAsia="id-ID"/>
     </w:rPr>
     <w:tblPr>
+      <w:tblInd w:w="0" w:type="dxa"/>
       <w:tblBorders>
         <w:top w:val="single" w:sz="4" w:space="0" w:color="auto"/>
         <w:left w:val="single" w:sz="4" w:space="0" w:color="auto"/>
@@ -33367,6 +33185,12 @@
         <w:insideH w:val="single" w:sz="4" w:space="0" w:color="auto"/>
         <w:insideV w:val="single" w:sz="4" w:space="0" w:color="auto"/>
       </w:tblBorders>
+      <w:tblCellMar>
+        <w:top w:w="0" w:type="dxa"/>
+        <w:left w:w="108" w:type="dxa"/>
+        <w:bottom w:w="0" w:type="dxa"/>
+        <w:right w:w="108" w:type="dxa"/>
+      </w:tblCellMar>
     </w:tblPr>
   </w:style>
   <w:style w:type="character" w:customStyle="1" w:styleId="ListParagraphChar">
@@ -33393,10 +33217,17 @@
     <w:tblPr>
       <w:tblStyleRowBandSize w:val="1"/>
       <w:tblStyleColBandSize w:val="1"/>
+      <w:tblInd w:w="0" w:type="dxa"/>
       <w:tblBorders>
         <w:top w:val="single" w:sz="8" w:space="0" w:color="70AD47" w:themeColor="accent6"/>
         <w:bottom w:val="single" w:sz="8" w:space="0" w:color="70AD47" w:themeColor="accent6"/>
       </w:tblBorders>
+      <w:tblCellMar>
+        <w:top w:w="0" w:type="dxa"/>
+        <w:left w:w="108" w:type="dxa"/>
+        <w:bottom w:w="0" w:type="dxa"/>
+        <w:right w:w="108" w:type="dxa"/>
+      </w:tblCellMar>
     </w:tblPr>
     <w:tblStylePr w:type="firstRow">
       <w:pPr>
@@ -33599,6 +33430,7 @@
     <w:tblPr>
       <w:tblStyleRowBandSize w:val="1"/>
       <w:tblStyleColBandSize w:val="1"/>
+      <w:tblInd w:w="0" w:type="dxa"/>
       <w:tblBorders>
         <w:top w:val="single" w:sz="8" w:space="0" w:color="70AD47" w:themeColor="accent6"/>
         <w:left w:val="single" w:sz="8" w:space="0" w:color="70AD47" w:themeColor="accent6"/>
@@ -33607,6 +33439,12 @@
         <w:insideH w:val="single" w:sz="8" w:space="0" w:color="70AD47" w:themeColor="accent6"/>
         <w:insideV w:val="single" w:sz="8" w:space="0" w:color="70AD47" w:themeColor="accent6"/>
       </w:tblBorders>
+      <w:tblCellMar>
+        <w:top w:w="0" w:type="dxa"/>
+        <w:left w:w="108" w:type="dxa"/>
+        <w:bottom w:w="0" w:type="dxa"/>
+        <w:right w:w="108" w:type="dxa"/>
+      </w:tblCellMar>
     </w:tblPr>
     <w:tblStylePr w:type="firstRow">
       <w:pPr>
@@ -33725,6 +33563,7 @@
       <w:szCs w:val="20"/>
     </w:rPr>
     <w:tblPr>
+      <w:tblInd w:w="0" w:type="dxa"/>
       <w:tblBorders>
         <w:top w:val="single" w:sz="4" w:space="0" w:color="auto"/>
         <w:left w:val="single" w:sz="4" w:space="0" w:color="auto"/>
@@ -33733,6 +33572,12 @@
         <w:insideH w:val="single" w:sz="4" w:space="0" w:color="auto"/>
         <w:insideV w:val="single" w:sz="4" w:space="0" w:color="auto"/>
       </w:tblBorders>
+      <w:tblCellMar>
+        <w:top w:w="0" w:type="dxa"/>
+        <w:left w:w="108" w:type="dxa"/>
+        <w:bottom w:w="0" w:type="dxa"/>
+        <w:right w:w="108" w:type="dxa"/>
+      </w:tblCellMar>
     </w:tblPr>
   </w:style>
   <w:style w:type="table" w:customStyle="1" w:styleId="TableGrid2">
@@ -33750,6 +33595,7 @@
       <w:szCs w:val="20"/>
     </w:rPr>
     <w:tblPr>
+      <w:tblInd w:w="0" w:type="dxa"/>
       <w:tblBorders>
         <w:top w:val="single" w:sz="4" w:space="0" w:color="auto"/>
         <w:left w:val="single" w:sz="4" w:space="0" w:color="auto"/>
@@ -33758,6 +33604,12 @@
         <w:insideH w:val="single" w:sz="4" w:space="0" w:color="auto"/>
         <w:insideV w:val="single" w:sz="4" w:space="0" w:color="auto"/>
       </w:tblBorders>
+      <w:tblCellMar>
+        <w:top w:w="0" w:type="dxa"/>
+        <w:left w:w="108" w:type="dxa"/>
+        <w:bottom w:w="0" w:type="dxa"/>
+        <w:right w:w="108" w:type="dxa"/>
+      </w:tblCellMar>
     </w:tblPr>
   </w:style>
   <w:style w:type="table" w:customStyle="1" w:styleId="TableGrid3">
@@ -33775,6 +33627,7 @@
       <w:szCs w:val="20"/>
     </w:rPr>
     <w:tblPr>
+      <w:tblInd w:w="0" w:type="dxa"/>
       <w:tblBorders>
         <w:top w:val="single" w:sz="4" w:space="0" w:color="auto"/>
         <w:left w:val="single" w:sz="4" w:space="0" w:color="auto"/>
@@ -33783,6 +33636,12 @@
         <w:insideH w:val="single" w:sz="4" w:space="0" w:color="auto"/>
         <w:insideV w:val="single" w:sz="4" w:space="0" w:color="auto"/>
       </w:tblBorders>
+      <w:tblCellMar>
+        <w:top w:w="0" w:type="dxa"/>
+        <w:left w:w="108" w:type="dxa"/>
+        <w:bottom w:w="0" w:type="dxa"/>
+        <w:right w:w="108" w:type="dxa"/>
+      </w:tblCellMar>
     </w:tblPr>
   </w:style>
   <w:style w:type="table" w:customStyle="1" w:styleId="TableGrid4">
@@ -33800,6 +33659,7 @@
       <w:szCs w:val="20"/>
     </w:rPr>
     <w:tblPr>
+      <w:tblInd w:w="0" w:type="dxa"/>
       <w:tblBorders>
         <w:top w:val="single" w:sz="4" w:space="0" w:color="auto"/>
         <w:left w:val="single" w:sz="4" w:space="0" w:color="auto"/>
@@ -33808,6 +33668,12 @@
         <w:insideH w:val="single" w:sz="4" w:space="0" w:color="auto"/>
         <w:insideV w:val="single" w:sz="4" w:space="0" w:color="auto"/>
       </w:tblBorders>
+      <w:tblCellMar>
+        <w:top w:w="0" w:type="dxa"/>
+        <w:left w:w="108" w:type="dxa"/>
+        <w:bottom w:w="0" w:type="dxa"/>
+        <w:right w:w="108" w:type="dxa"/>
+      </w:tblCellMar>
     </w:tblPr>
   </w:style>
 </w:styles>
@@ -35162,6 +35028,13 @@
         </dgm:presLayoutVars>
       </dgm:prSet>
       <dgm:spPr/>
+      <dgm:t>
+        <a:bodyPr/>
+        <a:lstStyle/>
+        <a:p>
+          <a:endParaRPr lang="en-US"/>
+        </a:p>
+      </dgm:t>
     </dgm:pt>
     <dgm:pt modelId="{18B80A50-B9F2-4C6C-9794-66682660BB84}" type="pres">
       <dgm:prSet presAssocID="{CA7C2B05-04FB-45CD-B12D-BBB69FAD52C7}" presName="boxAndChildren" presStyleCnt="0"/>
@@ -35170,10 +35043,24 @@
     <dgm:pt modelId="{B1702C4B-3C19-44DF-BD49-7B573F8DF153}" type="pres">
       <dgm:prSet presAssocID="{CA7C2B05-04FB-45CD-B12D-BBB69FAD52C7}" presName="parentTextBox" presStyleLbl="node1" presStyleIdx="0" presStyleCnt="4"/>
       <dgm:spPr/>
+      <dgm:t>
+        <a:bodyPr/>
+        <a:lstStyle/>
+        <a:p>
+          <a:endParaRPr lang="en-US"/>
+        </a:p>
+      </dgm:t>
     </dgm:pt>
     <dgm:pt modelId="{2F1A4B7F-E048-4C7D-968E-DE6CFFB7C6B5}" type="pres">
       <dgm:prSet presAssocID="{CA7C2B05-04FB-45CD-B12D-BBB69FAD52C7}" presName="entireBox" presStyleLbl="node1" presStyleIdx="0" presStyleCnt="4"/>
       <dgm:spPr/>
+      <dgm:t>
+        <a:bodyPr/>
+        <a:lstStyle/>
+        <a:p>
+          <a:endParaRPr lang="en-US"/>
+        </a:p>
+      </dgm:t>
     </dgm:pt>
     <dgm:pt modelId="{CD10569D-A485-4EED-A7E4-8846A79F2342}" type="pres">
       <dgm:prSet presAssocID="{CA7C2B05-04FB-45CD-B12D-BBB69FAD52C7}" presName="descendantBox" presStyleCnt="0"/>
@@ -35186,6 +35073,13 @@
         </dgm:presLayoutVars>
       </dgm:prSet>
       <dgm:spPr/>
+      <dgm:t>
+        <a:bodyPr/>
+        <a:lstStyle/>
+        <a:p>
+          <a:endParaRPr lang="en-US"/>
+        </a:p>
+      </dgm:t>
     </dgm:pt>
     <dgm:pt modelId="{091BFC08-218E-4DB2-BFA9-669BF91781F3}" type="pres">
       <dgm:prSet presAssocID="{C8BA9424-44D1-4CFA-BD78-9493EE822AAC}" presName="sp" presStyleCnt="0"/>
@@ -35198,10 +35092,24 @@
     <dgm:pt modelId="{2C84A5A7-D7E2-4E9A-9C94-6441BD85CA71}" type="pres">
       <dgm:prSet presAssocID="{D5A7D7AE-248C-4D8B-B8C3-D2D9AFD835CA}" presName="parentTextArrow" presStyleLbl="node1" presStyleIdx="0" presStyleCnt="4"/>
       <dgm:spPr/>
+      <dgm:t>
+        <a:bodyPr/>
+        <a:lstStyle/>
+        <a:p>
+          <a:endParaRPr lang="en-US"/>
+        </a:p>
+      </dgm:t>
     </dgm:pt>
     <dgm:pt modelId="{A760EE1D-0753-4A4E-8EE3-9CE3A651BD3F}" type="pres">
       <dgm:prSet presAssocID="{D5A7D7AE-248C-4D8B-B8C3-D2D9AFD835CA}" presName="arrow" presStyleLbl="node1" presStyleIdx="1" presStyleCnt="4"/>
       <dgm:spPr/>
+      <dgm:t>
+        <a:bodyPr/>
+        <a:lstStyle/>
+        <a:p>
+          <a:endParaRPr lang="en-US"/>
+        </a:p>
+      </dgm:t>
     </dgm:pt>
     <dgm:pt modelId="{595F76FA-080A-4459-A044-69FC78B6CAC5}" type="pres">
       <dgm:prSet presAssocID="{D5A7D7AE-248C-4D8B-B8C3-D2D9AFD835CA}" presName="descendantArrow" presStyleCnt="0"/>
@@ -35214,6 +35122,13 @@
         </dgm:presLayoutVars>
       </dgm:prSet>
       <dgm:spPr/>
+      <dgm:t>
+        <a:bodyPr/>
+        <a:lstStyle/>
+        <a:p>
+          <a:endParaRPr lang="en-US"/>
+        </a:p>
+      </dgm:t>
     </dgm:pt>
     <dgm:pt modelId="{83A7BA5F-1752-4C26-8DDB-894F5D341897}" type="pres">
       <dgm:prSet presAssocID="{C02DE3C1-78F0-4C4B-8562-A15BA3145E59}" presName="sp" presStyleCnt="0"/>
@@ -35226,10 +35141,24 @@
     <dgm:pt modelId="{0AF42C51-D68F-4872-A3B4-E3B51029BB28}" type="pres">
       <dgm:prSet presAssocID="{DC4CCE76-04C5-4F8E-8EAD-3FE03D932A59}" presName="parentTextArrow" presStyleLbl="node1" presStyleIdx="1" presStyleCnt="4"/>
       <dgm:spPr/>
+      <dgm:t>
+        <a:bodyPr/>
+        <a:lstStyle/>
+        <a:p>
+          <a:endParaRPr lang="en-US"/>
+        </a:p>
+      </dgm:t>
     </dgm:pt>
     <dgm:pt modelId="{900F1A9B-AAC9-4B1D-B944-99BB0295C868}" type="pres">
       <dgm:prSet presAssocID="{DC4CCE76-04C5-4F8E-8EAD-3FE03D932A59}" presName="arrow" presStyleLbl="node1" presStyleIdx="2" presStyleCnt="4"/>
       <dgm:spPr/>
+      <dgm:t>
+        <a:bodyPr/>
+        <a:lstStyle/>
+        <a:p>
+          <a:endParaRPr lang="en-US"/>
+        </a:p>
+      </dgm:t>
     </dgm:pt>
     <dgm:pt modelId="{4817AC5D-9574-4F27-BF34-41B37BFF685D}" type="pres">
       <dgm:prSet presAssocID="{DC4CCE76-04C5-4F8E-8EAD-3FE03D932A59}" presName="descendantArrow" presStyleCnt="0"/>
@@ -35242,6 +35171,13 @@
         </dgm:presLayoutVars>
       </dgm:prSet>
       <dgm:spPr/>
+      <dgm:t>
+        <a:bodyPr/>
+        <a:lstStyle/>
+        <a:p>
+          <a:endParaRPr lang="en-US"/>
+        </a:p>
+      </dgm:t>
     </dgm:pt>
     <dgm:pt modelId="{FEFDF2CC-EC8F-4D27-8FD9-56E3FA062E03}" type="pres">
       <dgm:prSet presAssocID="{C0D078F4-8552-4EF1-8466-7539C98E4097}" presName="childTextArrow" presStyleLbl="fgAccFollowNode1" presStyleIdx="3" presStyleCnt="9">
@@ -35250,6 +35186,13 @@
         </dgm:presLayoutVars>
       </dgm:prSet>
       <dgm:spPr/>
+      <dgm:t>
+        <a:bodyPr/>
+        <a:lstStyle/>
+        <a:p>
+          <a:endParaRPr lang="en-US"/>
+        </a:p>
+      </dgm:t>
     </dgm:pt>
     <dgm:pt modelId="{D6AF3F88-3F12-45F2-B87C-E145821ADAB3}" type="pres">
       <dgm:prSet presAssocID="{09B250FB-1EFC-42F1-AE7E-BDB9F0E6E35A}" presName="childTextArrow" presStyleLbl="fgAccFollowNode1" presStyleIdx="4" presStyleCnt="9">
@@ -35258,6 +35201,13 @@
         </dgm:presLayoutVars>
       </dgm:prSet>
       <dgm:spPr/>
+      <dgm:t>
+        <a:bodyPr/>
+        <a:lstStyle/>
+        <a:p>
+          <a:endParaRPr lang="en-US"/>
+        </a:p>
+      </dgm:t>
     </dgm:pt>
     <dgm:pt modelId="{7651CE6A-52B3-406D-8F88-34E55F32D1C0}" type="pres">
       <dgm:prSet presAssocID="{8E577BFD-2332-4371-B62D-C5801CDF2D09}" presName="childTextArrow" presStyleLbl="fgAccFollowNode1" presStyleIdx="5" presStyleCnt="9">
@@ -35266,6 +35216,13 @@
         </dgm:presLayoutVars>
       </dgm:prSet>
       <dgm:spPr/>
+      <dgm:t>
+        <a:bodyPr/>
+        <a:lstStyle/>
+        <a:p>
+          <a:endParaRPr lang="en-US"/>
+        </a:p>
+      </dgm:t>
     </dgm:pt>
     <dgm:pt modelId="{F1F898EF-960A-4700-9B9F-09E1C39CCC01}" type="pres">
       <dgm:prSet presAssocID="{759AE19E-9E28-45E3-A864-7106892E577E}" presName="sp" presStyleCnt="0"/>
@@ -35278,10 +35235,24 @@
     <dgm:pt modelId="{051906E1-FD5D-4298-B3F0-D95A1B680A52}" type="pres">
       <dgm:prSet presAssocID="{66BA292C-B6A2-4984-B147-FCCC821C5CD5}" presName="parentTextArrow" presStyleLbl="node1" presStyleIdx="2" presStyleCnt="4"/>
       <dgm:spPr/>
+      <dgm:t>
+        <a:bodyPr/>
+        <a:lstStyle/>
+        <a:p>
+          <a:endParaRPr lang="en-US"/>
+        </a:p>
+      </dgm:t>
     </dgm:pt>
     <dgm:pt modelId="{CCB661EB-AFE1-44F6-A4F2-319A75168331}" type="pres">
       <dgm:prSet presAssocID="{66BA292C-B6A2-4984-B147-FCCC821C5CD5}" presName="arrow" presStyleLbl="node1" presStyleIdx="3" presStyleCnt="4" custScaleY="79765"/>
       <dgm:spPr/>
+      <dgm:t>
+        <a:bodyPr/>
+        <a:lstStyle/>
+        <a:p>
+          <a:endParaRPr lang="en-US"/>
+        </a:p>
+      </dgm:t>
     </dgm:pt>
     <dgm:pt modelId="{C11A0459-36F4-4866-9E40-4116C881FF7B}" type="pres">
       <dgm:prSet presAssocID="{66BA292C-B6A2-4984-B147-FCCC821C5CD5}" presName="descendantArrow" presStyleCnt="0"/>
@@ -35294,6 +35265,13 @@
         </dgm:presLayoutVars>
       </dgm:prSet>
       <dgm:spPr/>
+      <dgm:t>
+        <a:bodyPr/>
+        <a:lstStyle/>
+        <a:p>
+          <a:endParaRPr lang="en-US"/>
+        </a:p>
+      </dgm:t>
     </dgm:pt>
     <dgm:pt modelId="{BC19873B-BBED-4FC7-AE70-71EAD60AE790}" type="pres">
       <dgm:prSet presAssocID="{F7041BB3-98B1-4259-93FC-4031A645610C}" presName="childTextArrow" presStyleLbl="fgAccFollowNode1" presStyleIdx="7" presStyleCnt="9">
@@ -35302,6 +35280,13 @@
         </dgm:presLayoutVars>
       </dgm:prSet>
       <dgm:spPr/>
+      <dgm:t>
+        <a:bodyPr/>
+        <a:lstStyle/>
+        <a:p>
+          <a:endParaRPr lang="en-US"/>
+        </a:p>
+      </dgm:t>
     </dgm:pt>
     <dgm:pt modelId="{7D50C313-12D2-440E-988A-5F6FDE39675B}" type="pres">
       <dgm:prSet presAssocID="{EEF97483-7ABE-4386-BA46-B0306B406642}" presName="childTextArrow" presStyleLbl="fgAccFollowNode1" presStyleIdx="8" presStyleCnt="9">
@@ -35310,68 +35295,75 @@
         </dgm:presLayoutVars>
       </dgm:prSet>
       <dgm:spPr/>
+      <dgm:t>
+        <a:bodyPr/>
+        <a:lstStyle/>
+        <a:p>
+          <a:endParaRPr lang="en-US"/>
+        </a:p>
+      </dgm:t>
     </dgm:pt>
   </dgm:ptLst>
   <dgm:cxnLst>
-    <dgm:cxn modelId="{60625500-615C-4BE1-99D7-7CD050B66E98}" type="presOf" srcId="{409ABA01-1F31-4EA7-934C-779430417F6C}" destId="{CCEB75BC-0F65-418D-BFB1-5E4355CF120C}" srcOrd="0" destOrd="0" presId="urn:microsoft.com/office/officeart/2005/8/layout/process4"/>
-    <dgm:cxn modelId="{0E02EB0E-F3E0-458F-8557-AE5C1535A36C}" type="presOf" srcId="{66BA292C-B6A2-4984-B147-FCCC821C5CD5}" destId="{051906E1-FD5D-4298-B3F0-D95A1B680A52}" srcOrd="0" destOrd="0" presId="urn:microsoft.com/office/officeart/2005/8/layout/process4"/>
-    <dgm:cxn modelId="{75FD4015-9046-4ACF-AC4B-3D1D9B7D221C}" type="presOf" srcId="{66BA292C-B6A2-4984-B147-FCCC821C5CD5}" destId="{CCB661EB-AFE1-44F6-A4F2-319A75168331}" srcOrd="1" destOrd="0" presId="urn:microsoft.com/office/officeart/2005/8/layout/process4"/>
+    <dgm:cxn modelId="{770B27C0-0C36-4891-8905-BA62C862F07D}" srcId="{5E343EDE-1A45-40BE-9EAA-2A70B4E0FADE}" destId="{CA7C2B05-04FB-45CD-B12D-BBB69FAD52C7}" srcOrd="3" destOrd="0" parTransId="{D86882B7-4B90-44C2-BD45-9D825B331BBF}" sibTransId="{4F6B92A2-98CC-4F20-A68B-1FE0DE70EE87}"/>
+    <dgm:cxn modelId="{329B500B-58D3-4F1D-911E-7757819D3AC4}" type="presOf" srcId="{CA7C2B05-04FB-45CD-B12D-BBB69FAD52C7}" destId="{2F1A4B7F-E048-4C7D-968E-DE6CFFB7C6B5}" srcOrd="1" destOrd="0" presId="urn:microsoft.com/office/officeart/2005/8/layout/process4"/>
+    <dgm:cxn modelId="{556FB792-3D95-409C-A528-38860834226F}" srcId="{D5A7D7AE-248C-4D8B-B8C3-D2D9AFD835CA}" destId="{B4368434-CA08-4EDF-97C8-57A133835A6E}" srcOrd="0" destOrd="0" parTransId="{A5FEBE9C-FA79-4F18-BBAC-7AE5A3F825D2}" sibTransId="{062DE5A4-C6CE-4054-9812-BD5F2644A6DE}"/>
+    <dgm:cxn modelId="{2F6D88BC-6742-4D39-AD60-72C4504F0910}" type="presOf" srcId="{F7041BB3-98B1-4259-93FC-4031A645610C}" destId="{BC19873B-BBED-4FC7-AE70-71EAD60AE790}" srcOrd="0" destOrd="0" presId="urn:microsoft.com/office/officeart/2005/8/layout/process4"/>
+    <dgm:cxn modelId="{716B028E-015E-4E3B-B648-D55C98EC3033}" type="presOf" srcId="{8E577BFD-2332-4371-B62D-C5801CDF2D09}" destId="{7651CE6A-52B3-406D-8F88-34E55F32D1C0}" srcOrd="0" destOrd="0" presId="urn:microsoft.com/office/officeart/2005/8/layout/process4"/>
+    <dgm:cxn modelId="{2E318308-3243-4187-AE39-BAFD860B54CB}" type="presOf" srcId="{09B250FB-1EFC-42F1-AE7E-BDB9F0E6E35A}" destId="{D6AF3F88-3F12-45F2-B87C-E145821ADAB3}" srcOrd="0" destOrd="0" presId="urn:microsoft.com/office/officeart/2005/8/layout/process4"/>
+    <dgm:cxn modelId="{51B21F78-57E2-4682-AC26-18624EEC15B3}" srcId="{DC4CCE76-04C5-4F8E-8EAD-3FE03D932A59}" destId="{8E577BFD-2332-4371-B62D-C5801CDF2D09}" srcOrd="3" destOrd="0" parTransId="{3D9E0127-7903-4E77-A1D1-3BBCCC634B08}" sibTransId="{C7C3B4DD-6101-4A43-AB1F-41F255C3B195}"/>
+    <dgm:cxn modelId="{B0D7B153-FDA8-4F09-9859-2ADCAB12C90C}" type="presOf" srcId="{409ABA01-1F31-4EA7-934C-779430417F6C}" destId="{CCEB75BC-0F65-418D-BFB1-5E4355CF120C}" srcOrd="0" destOrd="0" presId="urn:microsoft.com/office/officeart/2005/8/layout/process4"/>
+    <dgm:cxn modelId="{BB387A9E-6966-4E4A-9F4D-804E4461B69E}" type="presOf" srcId="{DC4CCE76-04C5-4F8E-8EAD-3FE03D932A59}" destId="{0AF42C51-D68F-4872-A3B4-E3B51029BB28}" srcOrd="0" destOrd="0" presId="urn:microsoft.com/office/officeart/2005/8/layout/process4"/>
+    <dgm:cxn modelId="{473324A3-F00A-46C6-80F9-DF400DD86F12}" srcId="{DC4CCE76-04C5-4F8E-8EAD-3FE03D932A59}" destId="{C0D078F4-8552-4EF1-8466-7539C98E4097}" srcOrd="1" destOrd="0" parTransId="{AEB02736-7826-4CDB-9CC4-9DC7F9711CD8}" sibTransId="{E04EAFC2-B99D-4E34-B543-59656843EC5C}"/>
+    <dgm:cxn modelId="{2FF2C989-5393-49B5-B0DE-B09378226394}" type="presOf" srcId="{66BA292C-B6A2-4984-B147-FCCC821C5CD5}" destId="{051906E1-FD5D-4298-B3F0-D95A1B680A52}" srcOrd="0" destOrd="0" presId="urn:microsoft.com/office/officeart/2005/8/layout/process4"/>
+    <dgm:cxn modelId="{0ADCCD78-AE8C-4E77-9AB6-F9FE4DECC509}" type="presOf" srcId="{60AB443D-825C-43E2-A498-6E3F43C3D956}" destId="{CC4EF816-B4CF-41C2-BE21-793CF87F0FFB}" srcOrd="0" destOrd="0" presId="urn:microsoft.com/office/officeart/2005/8/layout/process4"/>
+    <dgm:cxn modelId="{69942FCA-E04F-41E0-A870-A86D3CB7097E}" srcId="{5E343EDE-1A45-40BE-9EAA-2A70B4E0FADE}" destId="{DC4CCE76-04C5-4F8E-8EAD-3FE03D932A59}" srcOrd="1" destOrd="0" parTransId="{A5459F71-8211-4D58-811A-48B4019EA56C}" sibTransId="{C02DE3C1-78F0-4C4B-8562-A15BA3145E59}"/>
+    <dgm:cxn modelId="{8B3A6C8B-71EC-479C-944F-C01E828A1970}" type="presOf" srcId="{66BA292C-B6A2-4984-B147-FCCC821C5CD5}" destId="{CCB661EB-AFE1-44F6-A4F2-319A75168331}" srcOrd="1" destOrd="0" presId="urn:microsoft.com/office/officeart/2005/8/layout/process4"/>
+    <dgm:cxn modelId="{6A1AC0F2-9F95-4790-93F9-1D8A6B184D14}" srcId="{66BA292C-B6A2-4984-B147-FCCC821C5CD5}" destId="{60AB443D-825C-43E2-A498-6E3F43C3D956}" srcOrd="0" destOrd="0" parTransId="{4B4C4490-D279-4566-8CC9-6AEF3BBDBE0D}" sibTransId="{57C9DCFB-0CEB-448F-ABC2-0640EB02AFF0}"/>
+    <dgm:cxn modelId="{F7638278-AF0A-4689-9847-BCCF944A14BF}" type="presOf" srcId="{C0D078F4-8552-4EF1-8466-7539C98E4097}" destId="{FEFDF2CC-EC8F-4D27-8FD9-56E3FA062E03}" srcOrd="0" destOrd="0" presId="urn:microsoft.com/office/officeart/2005/8/layout/process4"/>
+    <dgm:cxn modelId="{DCDE12F2-C384-4B6A-8C46-596BA70A8AEA}" srcId="{5E343EDE-1A45-40BE-9EAA-2A70B4E0FADE}" destId="{D5A7D7AE-248C-4D8B-B8C3-D2D9AFD835CA}" srcOrd="2" destOrd="0" parTransId="{3A9BFA31-1574-4DDC-8512-D0C486AC9C2D}" sibTransId="{C8BA9424-44D1-4CFA-BD78-9493EE822AAC}"/>
+    <dgm:cxn modelId="{D3FE69C3-42C1-4C13-B98F-029D5B2BAE50}" type="presOf" srcId="{D5A7D7AE-248C-4D8B-B8C3-D2D9AFD835CA}" destId="{A760EE1D-0753-4A4E-8EE3-9CE3A651BD3F}" srcOrd="1" destOrd="0" presId="urn:microsoft.com/office/officeart/2005/8/layout/process4"/>
+    <dgm:cxn modelId="{69F56E39-AC66-46D6-89AB-3A74DE022001}" srcId="{66BA292C-B6A2-4984-B147-FCCC821C5CD5}" destId="{EEF97483-7ABE-4386-BA46-B0306B406642}" srcOrd="2" destOrd="0" parTransId="{94239B63-7312-4F2D-85D3-1C79C6604398}" sibTransId="{BB2A3E1E-2C1F-49E0-83D7-ECD38DBF3FD1}"/>
+    <dgm:cxn modelId="{5D6638A8-3881-41AD-8E7B-37753C7F61C2}" srcId="{DC4CCE76-04C5-4F8E-8EAD-3FE03D932A59}" destId="{AF502DBE-563C-424A-8186-87E323408FFB}" srcOrd="0" destOrd="0" parTransId="{ECEBFEC4-3517-4934-BD4C-B62F8E88222C}" sibTransId="{09C8E63F-E1D0-493E-8400-0627481F5702}"/>
+    <dgm:cxn modelId="{6AF505FF-6B55-4F42-9549-D65ABB20A4CC}" type="presOf" srcId="{AF502DBE-563C-424A-8186-87E323408FFB}" destId="{7F70AE34-DD54-4FF2-B74F-8FFF1E309C1B}" srcOrd="0" destOrd="0" presId="urn:microsoft.com/office/officeart/2005/8/layout/process4"/>
+    <dgm:cxn modelId="{86FFE71E-6D78-4405-BFCE-E21964E41EBB}" srcId="{5E343EDE-1A45-40BE-9EAA-2A70B4E0FADE}" destId="{66BA292C-B6A2-4984-B147-FCCC821C5CD5}" srcOrd="0" destOrd="0" parTransId="{BAA2FC92-1782-435B-9E72-C5114C5B50C9}" sibTransId="{759AE19E-9E28-45E3-A864-7106892E577E}"/>
+    <dgm:cxn modelId="{D7F43D35-416C-42A5-9B39-C54E7DACF48A}" type="presOf" srcId="{B4368434-CA08-4EDF-97C8-57A133835A6E}" destId="{F4804002-C50D-421B-9D39-0BC8023F7A90}" srcOrd="0" destOrd="0" presId="urn:microsoft.com/office/officeart/2005/8/layout/process4"/>
+    <dgm:cxn modelId="{2F7CB753-AD28-4EBA-81CB-6F03833A68E8}" type="presOf" srcId="{EEF97483-7ABE-4386-BA46-B0306B406642}" destId="{7D50C313-12D2-440E-988A-5F6FDE39675B}" srcOrd="0" destOrd="0" presId="urn:microsoft.com/office/officeart/2005/8/layout/process4"/>
+    <dgm:cxn modelId="{FD0848D8-2D8A-48CE-A355-F27B5AF7B354}" type="presOf" srcId="{D5A7D7AE-248C-4D8B-B8C3-D2D9AFD835CA}" destId="{2C84A5A7-D7E2-4E9A-9C94-6441BD85CA71}" srcOrd="0" destOrd="0" presId="urn:microsoft.com/office/officeart/2005/8/layout/process4"/>
+    <dgm:cxn modelId="{9F39EE5B-1AF3-4759-AFC1-9A8B063013F7}" type="presOf" srcId="{5E343EDE-1A45-40BE-9EAA-2A70B4E0FADE}" destId="{EF69A126-E9FA-48D7-919A-149EBB5A0A75}" srcOrd="0" destOrd="0" presId="urn:microsoft.com/office/officeart/2005/8/layout/process4"/>
+    <dgm:cxn modelId="{F6F799C0-3BC9-4960-8F21-2A868FB0F05E}" type="presOf" srcId="{DC4CCE76-04C5-4F8E-8EAD-3FE03D932A59}" destId="{900F1A9B-AAC9-4B1D-B944-99BB0295C868}" srcOrd="1" destOrd="0" presId="urn:microsoft.com/office/officeart/2005/8/layout/process4"/>
+    <dgm:cxn modelId="{B6D4F158-FA9E-42E2-A522-4F93777D6941}" type="presOf" srcId="{CA7C2B05-04FB-45CD-B12D-BBB69FAD52C7}" destId="{B1702C4B-3C19-44DF-BD49-7B573F8DF153}" srcOrd="0" destOrd="0" presId="urn:microsoft.com/office/officeart/2005/8/layout/process4"/>
     <dgm:cxn modelId="{D35B3C19-231D-4FA9-97AA-B7B793637500}" srcId="{CA7C2B05-04FB-45CD-B12D-BBB69FAD52C7}" destId="{409ABA01-1F31-4EA7-934C-779430417F6C}" srcOrd="0" destOrd="0" parTransId="{F1EFAB1F-2D7D-43B8-AFDA-40A91A5669C6}" sibTransId="{643F2093-C1A3-432A-965C-E5E1B1CD0835}"/>
-    <dgm:cxn modelId="{3A75CB1A-62CD-40E1-8F60-7B0C5DC14991}" type="presOf" srcId="{EEF97483-7ABE-4386-BA46-B0306B406642}" destId="{7D50C313-12D2-440E-988A-5F6FDE39675B}" srcOrd="0" destOrd="0" presId="urn:microsoft.com/office/officeart/2005/8/layout/process4"/>
-    <dgm:cxn modelId="{86FFE71E-6D78-4405-BFCE-E21964E41EBB}" srcId="{5E343EDE-1A45-40BE-9EAA-2A70B4E0FADE}" destId="{66BA292C-B6A2-4984-B147-FCCC821C5CD5}" srcOrd="0" destOrd="0" parTransId="{BAA2FC92-1782-435B-9E72-C5114C5B50C9}" sibTransId="{759AE19E-9E28-45E3-A864-7106892E577E}"/>
-    <dgm:cxn modelId="{69F56E39-AC66-46D6-89AB-3A74DE022001}" srcId="{66BA292C-B6A2-4984-B147-FCCC821C5CD5}" destId="{EEF97483-7ABE-4386-BA46-B0306B406642}" srcOrd="2" destOrd="0" parTransId="{94239B63-7312-4F2D-85D3-1C79C6604398}" sibTransId="{BB2A3E1E-2C1F-49E0-83D7-ECD38DBF3FD1}"/>
-    <dgm:cxn modelId="{0365AF3E-2478-4749-ADD8-272E8D77C772}" type="presOf" srcId="{09B250FB-1EFC-42F1-AE7E-BDB9F0E6E35A}" destId="{D6AF3F88-3F12-45F2-B87C-E145821ADAB3}" srcOrd="0" destOrd="0" presId="urn:microsoft.com/office/officeart/2005/8/layout/process4"/>
-    <dgm:cxn modelId="{29B84440-A313-469E-9FAE-BA3299D7C205}" type="presOf" srcId="{DC4CCE76-04C5-4F8E-8EAD-3FE03D932A59}" destId="{900F1A9B-AAC9-4B1D-B944-99BB0295C868}" srcOrd="1" destOrd="0" presId="urn:microsoft.com/office/officeart/2005/8/layout/process4"/>
-    <dgm:cxn modelId="{4CF63961-22A0-4B78-88EC-D039C198BA1D}" type="presOf" srcId="{5E343EDE-1A45-40BE-9EAA-2A70B4E0FADE}" destId="{EF69A126-E9FA-48D7-919A-149EBB5A0A75}" srcOrd="0" destOrd="0" presId="urn:microsoft.com/office/officeart/2005/8/layout/process4"/>
-    <dgm:cxn modelId="{160D4167-69A1-4E1C-BF95-1012CB4FD9AB}" type="presOf" srcId="{8E577BFD-2332-4371-B62D-C5801CDF2D09}" destId="{7651CE6A-52B3-406D-8F88-34E55F32D1C0}" srcOrd="0" destOrd="0" presId="urn:microsoft.com/office/officeart/2005/8/layout/process4"/>
-    <dgm:cxn modelId="{51B21F78-57E2-4682-AC26-18624EEC15B3}" srcId="{DC4CCE76-04C5-4F8E-8EAD-3FE03D932A59}" destId="{8E577BFD-2332-4371-B62D-C5801CDF2D09}" srcOrd="3" destOrd="0" parTransId="{3D9E0127-7903-4E77-A1D1-3BBCCC634B08}" sibTransId="{C7C3B4DD-6101-4A43-AB1F-41F255C3B195}"/>
-    <dgm:cxn modelId="{27DF897D-58FA-4369-9B2B-AF745D26F81D}" type="presOf" srcId="{AF502DBE-563C-424A-8186-87E323408FFB}" destId="{7F70AE34-DD54-4FF2-B74F-8FFF1E309C1B}" srcOrd="0" destOrd="0" presId="urn:microsoft.com/office/officeart/2005/8/layout/process4"/>
+    <dgm:cxn modelId="{85A83CC9-2393-449E-8E81-EEA1D26BF13E}" srcId="{DC4CCE76-04C5-4F8E-8EAD-3FE03D932A59}" destId="{09B250FB-1EFC-42F1-AE7E-BDB9F0E6E35A}" srcOrd="2" destOrd="0" parTransId="{A739DEF9-3F5D-4272-9757-9F23DCD8FD95}" sibTransId="{F2E2561A-8C7C-42AA-A2B8-1442A48981B3}"/>
     <dgm:cxn modelId="{3BD30581-438C-4878-BC47-EF9A8D4BBA46}" srcId="{66BA292C-B6A2-4984-B147-FCCC821C5CD5}" destId="{F7041BB3-98B1-4259-93FC-4031A645610C}" srcOrd="1" destOrd="0" parTransId="{D18A8FBD-8889-445B-84DB-5FC1DB1DAE50}" sibTransId="{F3DD533C-C488-4B1C-8DDA-1B8BDD880CCC}"/>
-    <dgm:cxn modelId="{2843DE85-F4EE-4917-B1EA-EBEAC2DD99DF}" type="presOf" srcId="{C0D078F4-8552-4EF1-8466-7539C98E4097}" destId="{FEFDF2CC-EC8F-4D27-8FD9-56E3FA062E03}" srcOrd="0" destOrd="0" presId="urn:microsoft.com/office/officeart/2005/8/layout/process4"/>
-    <dgm:cxn modelId="{6EEF658C-B9AB-4FB3-AB24-1CB5048ED08E}" type="presOf" srcId="{DC4CCE76-04C5-4F8E-8EAD-3FE03D932A59}" destId="{0AF42C51-D68F-4872-A3B4-E3B51029BB28}" srcOrd="0" destOrd="0" presId="urn:microsoft.com/office/officeart/2005/8/layout/process4"/>
-    <dgm:cxn modelId="{556FB792-3D95-409C-A528-38860834226F}" srcId="{D5A7D7AE-248C-4D8B-B8C3-D2D9AFD835CA}" destId="{B4368434-CA08-4EDF-97C8-57A133835A6E}" srcOrd="0" destOrd="0" parTransId="{A5FEBE9C-FA79-4F18-BBAC-7AE5A3F825D2}" sibTransId="{062DE5A4-C6CE-4054-9812-BD5F2644A6DE}"/>
-    <dgm:cxn modelId="{CB876B9B-27F8-44CF-96DF-4CABD0F5BCAB}" type="presOf" srcId="{CA7C2B05-04FB-45CD-B12D-BBB69FAD52C7}" destId="{B1702C4B-3C19-44DF-BD49-7B573F8DF153}" srcOrd="0" destOrd="0" presId="urn:microsoft.com/office/officeart/2005/8/layout/process4"/>
-    <dgm:cxn modelId="{473324A3-F00A-46C6-80F9-DF400DD86F12}" srcId="{DC4CCE76-04C5-4F8E-8EAD-3FE03D932A59}" destId="{C0D078F4-8552-4EF1-8466-7539C98E4097}" srcOrd="1" destOrd="0" parTransId="{AEB02736-7826-4CDB-9CC4-9DC7F9711CD8}" sibTransId="{E04EAFC2-B99D-4E34-B543-59656843EC5C}"/>
-    <dgm:cxn modelId="{5D6638A8-3881-41AD-8E7B-37753C7F61C2}" srcId="{DC4CCE76-04C5-4F8E-8EAD-3FE03D932A59}" destId="{AF502DBE-563C-424A-8186-87E323408FFB}" srcOrd="0" destOrd="0" parTransId="{ECEBFEC4-3517-4934-BD4C-B62F8E88222C}" sibTransId="{09C8E63F-E1D0-493E-8400-0627481F5702}"/>
-    <dgm:cxn modelId="{DC4972A9-4D6A-443A-824D-101DD3744C31}" type="presOf" srcId="{D5A7D7AE-248C-4D8B-B8C3-D2D9AFD835CA}" destId="{A760EE1D-0753-4A4E-8EE3-9CE3A651BD3F}" srcOrd="1" destOrd="0" presId="urn:microsoft.com/office/officeart/2005/8/layout/process4"/>
-    <dgm:cxn modelId="{8CD11BB7-45D7-45E0-8BD3-6924A754EDF0}" type="presOf" srcId="{B4368434-CA08-4EDF-97C8-57A133835A6E}" destId="{F4804002-C50D-421B-9D39-0BC8023F7A90}" srcOrd="0" destOrd="0" presId="urn:microsoft.com/office/officeart/2005/8/layout/process4"/>
-    <dgm:cxn modelId="{3C9A98B7-6F2C-4A36-8D88-5287E0DD7EF7}" type="presOf" srcId="{60AB443D-825C-43E2-A498-6E3F43C3D956}" destId="{CC4EF816-B4CF-41C2-BE21-793CF87F0FFB}" srcOrd="0" destOrd="0" presId="urn:microsoft.com/office/officeart/2005/8/layout/process4"/>
-    <dgm:cxn modelId="{770B27C0-0C36-4891-8905-BA62C862F07D}" srcId="{5E343EDE-1A45-40BE-9EAA-2A70B4E0FADE}" destId="{CA7C2B05-04FB-45CD-B12D-BBB69FAD52C7}" srcOrd="3" destOrd="0" parTransId="{D86882B7-4B90-44C2-BD45-9D825B331BBF}" sibTransId="{4F6B92A2-98CC-4F20-A68B-1FE0DE70EE87}"/>
-    <dgm:cxn modelId="{A58465C6-EE00-486C-8F56-7F4587F4AE40}" type="presOf" srcId="{F7041BB3-98B1-4259-93FC-4031A645610C}" destId="{BC19873B-BBED-4FC7-AE70-71EAD60AE790}" srcOrd="0" destOrd="0" presId="urn:microsoft.com/office/officeart/2005/8/layout/process4"/>
-    <dgm:cxn modelId="{85A83CC9-2393-449E-8E81-EEA1D26BF13E}" srcId="{DC4CCE76-04C5-4F8E-8EAD-3FE03D932A59}" destId="{09B250FB-1EFC-42F1-AE7E-BDB9F0E6E35A}" srcOrd="2" destOrd="0" parTransId="{A739DEF9-3F5D-4272-9757-9F23DCD8FD95}" sibTransId="{F2E2561A-8C7C-42AA-A2B8-1442A48981B3}"/>
-    <dgm:cxn modelId="{69942FCA-E04F-41E0-A870-A86D3CB7097E}" srcId="{5E343EDE-1A45-40BE-9EAA-2A70B4E0FADE}" destId="{DC4CCE76-04C5-4F8E-8EAD-3FE03D932A59}" srcOrd="1" destOrd="0" parTransId="{A5459F71-8211-4D58-811A-48B4019EA56C}" sibTransId="{C02DE3C1-78F0-4C4B-8562-A15BA3145E59}"/>
-    <dgm:cxn modelId="{DCDE12F2-C384-4B6A-8C46-596BA70A8AEA}" srcId="{5E343EDE-1A45-40BE-9EAA-2A70B4E0FADE}" destId="{D5A7D7AE-248C-4D8B-B8C3-D2D9AFD835CA}" srcOrd="2" destOrd="0" parTransId="{3A9BFA31-1574-4DDC-8512-D0C486AC9C2D}" sibTransId="{C8BA9424-44D1-4CFA-BD78-9493EE822AAC}"/>
-    <dgm:cxn modelId="{6A1AC0F2-9F95-4790-93F9-1D8A6B184D14}" srcId="{66BA292C-B6A2-4984-B147-FCCC821C5CD5}" destId="{60AB443D-825C-43E2-A498-6E3F43C3D956}" srcOrd="0" destOrd="0" parTransId="{4B4C4490-D279-4566-8CC9-6AEF3BBDBE0D}" sibTransId="{57C9DCFB-0CEB-448F-ABC2-0640EB02AFF0}"/>
-    <dgm:cxn modelId="{300AD9F5-E39E-4CCC-835D-6F8490794784}" type="presOf" srcId="{CA7C2B05-04FB-45CD-B12D-BBB69FAD52C7}" destId="{2F1A4B7F-E048-4C7D-968E-DE6CFFB7C6B5}" srcOrd="1" destOrd="0" presId="urn:microsoft.com/office/officeart/2005/8/layout/process4"/>
-    <dgm:cxn modelId="{BBC0DCFD-195D-428E-9DCD-F7544D54AB05}" type="presOf" srcId="{D5A7D7AE-248C-4D8B-B8C3-D2D9AFD835CA}" destId="{2C84A5A7-D7E2-4E9A-9C94-6441BD85CA71}" srcOrd="0" destOrd="0" presId="urn:microsoft.com/office/officeart/2005/8/layout/process4"/>
-    <dgm:cxn modelId="{FA5AD1BB-298D-4D76-A376-6D3E537BC23D}" type="presParOf" srcId="{EF69A126-E9FA-48D7-919A-149EBB5A0A75}" destId="{18B80A50-B9F2-4C6C-9794-66682660BB84}" srcOrd="0" destOrd="0" presId="urn:microsoft.com/office/officeart/2005/8/layout/process4"/>
-    <dgm:cxn modelId="{DC49E070-E120-49FB-9604-E6672639F6A3}" type="presParOf" srcId="{18B80A50-B9F2-4C6C-9794-66682660BB84}" destId="{B1702C4B-3C19-44DF-BD49-7B573F8DF153}" srcOrd="0" destOrd="0" presId="urn:microsoft.com/office/officeart/2005/8/layout/process4"/>
-    <dgm:cxn modelId="{43BE2573-86A6-4CB7-A812-1DA498A9AA75}" type="presParOf" srcId="{18B80A50-B9F2-4C6C-9794-66682660BB84}" destId="{2F1A4B7F-E048-4C7D-968E-DE6CFFB7C6B5}" srcOrd="1" destOrd="0" presId="urn:microsoft.com/office/officeart/2005/8/layout/process4"/>
-    <dgm:cxn modelId="{D898A18C-14AE-485B-9DA9-B0F87B6BBC67}" type="presParOf" srcId="{18B80A50-B9F2-4C6C-9794-66682660BB84}" destId="{CD10569D-A485-4EED-A7E4-8846A79F2342}" srcOrd="2" destOrd="0" presId="urn:microsoft.com/office/officeart/2005/8/layout/process4"/>
-    <dgm:cxn modelId="{0FC91D79-2FC6-4FAB-8C7B-7ED612C1F45D}" type="presParOf" srcId="{CD10569D-A485-4EED-A7E4-8846A79F2342}" destId="{CCEB75BC-0F65-418D-BFB1-5E4355CF120C}" srcOrd="0" destOrd="0" presId="urn:microsoft.com/office/officeart/2005/8/layout/process4"/>
-    <dgm:cxn modelId="{3C61794B-A0FC-4C4E-B46C-39DAEA48A67D}" type="presParOf" srcId="{EF69A126-E9FA-48D7-919A-149EBB5A0A75}" destId="{091BFC08-218E-4DB2-BFA9-669BF91781F3}" srcOrd="1" destOrd="0" presId="urn:microsoft.com/office/officeart/2005/8/layout/process4"/>
-    <dgm:cxn modelId="{F11C41E9-F21E-46A2-ACDB-B055038B8F61}" type="presParOf" srcId="{EF69A126-E9FA-48D7-919A-149EBB5A0A75}" destId="{BEA09D0F-7F7E-40B7-973D-CCB17A994D43}" srcOrd="2" destOrd="0" presId="urn:microsoft.com/office/officeart/2005/8/layout/process4"/>
-    <dgm:cxn modelId="{33929BE8-62B5-4CA5-AB80-D04AB6C8D44B}" type="presParOf" srcId="{BEA09D0F-7F7E-40B7-973D-CCB17A994D43}" destId="{2C84A5A7-D7E2-4E9A-9C94-6441BD85CA71}" srcOrd="0" destOrd="0" presId="urn:microsoft.com/office/officeart/2005/8/layout/process4"/>
-    <dgm:cxn modelId="{03D0A1D5-1E18-4172-909F-2990884ECAA4}" type="presParOf" srcId="{BEA09D0F-7F7E-40B7-973D-CCB17A994D43}" destId="{A760EE1D-0753-4A4E-8EE3-9CE3A651BD3F}" srcOrd="1" destOrd="0" presId="urn:microsoft.com/office/officeart/2005/8/layout/process4"/>
-    <dgm:cxn modelId="{785CD166-4132-4AD0-8BD4-C75A099E5E66}" type="presParOf" srcId="{BEA09D0F-7F7E-40B7-973D-CCB17A994D43}" destId="{595F76FA-080A-4459-A044-69FC78B6CAC5}" srcOrd="2" destOrd="0" presId="urn:microsoft.com/office/officeart/2005/8/layout/process4"/>
-    <dgm:cxn modelId="{4617D9AA-FA04-4C7E-AF6C-D59FB24B6557}" type="presParOf" srcId="{595F76FA-080A-4459-A044-69FC78B6CAC5}" destId="{F4804002-C50D-421B-9D39-0BC8023F7A90}" srcOrd="0" destOrd="0" presId="urn:microsoft.com/office/officeart/2005/8/layout/process4"/>
-    <dgm:cxn modelId="{50004775-7F45-4935-B45D-F0E63F25A3A2}" type="presParOf" srcId="{EF69A126-E9FA-48D7-919A-149EBB5A0A75}" destId="{83A7BA5F-1752-4C26-8DDB-894F5D341897}" srcOrd="3" destOrd="0" presId="urn:microsoft.com/office/officeart/2005/8/layout/process4"/>
-    <dgm:cxn modelId="{4158951C-74AF-472F-BCB9-AF8FA063298E}" type="presParOf" srcId="{EF69A126-E9FA-48D7-919A-149EBB5A0A75}" destId="{91AF4E1D-A74D-49C7-A2A2-DA51E95A6125}" srcOrd="4" destOrd="0" presId="urn:microsoft.com/office/officeart/2005/8/layout/process4"/>
-    <dgm:cxn modelId="{2C75176E-9C6E-4600-B4E7-988261EEF029}" type="presParOf" srcId="{91AF4E1D-A74D-49C7-A2A2-DA51E95A6125}" destId="{0AF42C51-D68F-4872-A3B4-E3B51029BB28}" srcOrd="0" destOrd="0" presId="urn:microsoft.com/office/officeart/2005/8/layout/process4"/>
-    <dgm:cxn modelId="{767865C7-E52B-4078-B11F-C5ACBAC030C2}" type="presParOf" srcId="{91AF4E1D-A74D-49C7-A2A2-DA51E95A6125}" destId="{900F1A9B-AAC9-4B1D-B944-99BB0295C868}" srcOrd="1" destOrd="0" presId="urn:microsoft.com/office/officeart/2005/8/layout/process4"/>
-    <dgm:cxn modelId="{65D1A01A-6E80-43D3-B757-E8C1C5B4392B}" type="presParOf" srcId="{91AF4E1D-A74D-49C7-A2A2-DA51E95A6125}" destId="{4817AC5D-9574-4F27-BF34-41B37BFF685D}" srcOrd="2" destOrd="0" presId="urn:microsoft.com/office/officeart/2005/8/layout/process4"/>
-    <dgm:cxn modelId="{0F19AAF5-1284-41D6-B835-A7531359897B}" type="presParOf" srcId="{4817AC5D-9574-4F27-BF34-41B37BFF685D}" destId="{7F70AE34-DD54-4FF2-B74F-8FFF1E309C1B}" srcOrd="0" destOrd="0" presId="urn:microsoft.com/office/officeart/2005/8/layout/process4"/>
-    <dgm:cxn modelId="{324627D1-CDEA-4DBE-ADA6-3BEB7642A30A}" type="presParOf" srcId="{4817AC5D-9574-4F27-BF34-41B37BFF685D}" destId="{FEFDF2CC-EC8F-4D27-8FD9-56E3FA062E03}" srcOrd="1" destOrd="0" presId="urn:microsoft.com/office/officeart/2005/8/layout/process4"/>
-    <dgm:cxn modelId="{8952B79F-95A4-4CAB-9740-A5637658B18C}" type="presParOf" srcId="{4817AC5D-9574-4F27-BF34-41B37BFF685D}" destId="{D6AF3F88-3F12-45F2-B87C-E145821ADAB3}" srcOrd="2" destOrd="0" presId="urn:microsoft.com/office/officeart/2005/8/layout/process4"/>
-    <dgm:cxn modelId="{06B6020D-C86F-4115-B10C-079167D691F0}" type="presParOf" srcId="{4817AC5D-9574-4F27-BF34-41B37BFF685D}" destId="{7651CE6A-52B3-406D-8F88-34E55F32D1C0}" srcOrd="3" destOrd="0" presId="urn:microsoft.com/office/officeart/2005/8/layout/process4"/>
-    <dgm:cxn modelId="{CA88B236-31BE-4328-A963-04920E5F32E7}" type="presParOf" srcId="{EF69A126-E9FA-48D7-919A-149EBB5A0A75}" destId="{F1F898EF-960A-4700-9B9F-09E1C39CCC01}" srcOrd="5" destOrd="0" presId="urn:microsoft.com/office/officeart/2005/8/layout/process4"/>
-    <dgm:cxn modelId="{6C02FAB5-6A48-4F10-A77B-788661E29011}" type="presParOf" srcId="{EF69A126-E9FA-48D7-919A-149EBB5A0A75}" destId="{88EA77A7-254D-4432-9827-99490F64B075}" srcOrd="6" destOrd="0" presId="urn:microsoft.com/office/officeart/2005/8/layout/process4"/>
-    <dgm:cxn modelId="{D190584E-4FEE-4536-A730-2294424CB38D}" type="presParOf" srcId="{88EA77A7-254D-4432-9827-99490F64B075}" destId="{051906E1-FD5D-4298-B3F0-D95A1B680A52}" srcOrd="0" destOrd="0" presId="urn:microsoft.com/office/officeart/2005/8/layout/process4"/>
-    <dgm:cxn modelId="{4AE87F89-EC53-4BEA-8169-2D51BBB69002}" type="presParOf" srcId="{88EA77A7-254D-4432-9827-99490F64B075}" destId="{CCB661EB-AFE1-44F6-A4F2-319A75168331}" srcOrd="1" destOrd="0" presId="urn:microsoft.com/office/officeart/2005/8/layout/process4"/>
-    <dgm:cxn modelId="{B0427B99-D580-4D9E-963F-BA85342B0630}" type="presParOf" srcId="{88EA77A7-254D-4432-9827-99490F64B075}" destId="{C11A0459-36F4-4866-9E40-4116C881FF7B}" srcOrd="2" destOrd="0" presId="urn:microsoft.com/office/officeart/2005/8/layout/process4"/>
-    <dgm:cxn modelId="{4CA82C7F-2559-4BB8-914D-CE3E6A2A2287}" type="presParOf" srcId="{C11A0459-36F4-4866-9E40-4116C881FF7B}" destId="{CC4EF816-B4CF-41C2-BE21-793CF87F0FFB}" srcOrd="0" destOrd="0" presId="urn:microsoft.com/office/officeart/2005/8/layout/process4"/>
-    <dgm:cxn modelId="{E90608AC-3824-412F-813C-1F40E4F04A6B}" type="presParOf" srcId="{C11A0459-36F4-4866-9E40-4116C881FF7B}" destId="{BC19873B-BBED-4FC7-AE70-71EAD60AE790}" srcOrd="1" destOrd="0" presId="urn:microsoft.com/office/officeart/2005/8/layout/process4"/>
-    <dgm:cxn modelId="{4C5CAB8D-6315-45D3-AFAC-29BE1E9D5AA2}" type="presParOf" srcId="{C11A0459-36F4-4866-9E40-4116C881FF7B}" destId="{7D50C313-12D2-440E-988A-5F6FDE39675B}" srcOrd="2" destOrd="0" presId="urn:microsoft.com/office/officeart/2005/8/layout/process4"/>
+    <dgm:cxn modelId="{8CC82777-E897-4970-A1A1-0F158491DA78}" type="presParOf" srcId="{EF69A126-E9FA-48D7-919A-149EBB5A0A75}" destId="{18B80A50-B9F2-4C6C-9794-66682660BB84}" srcOrd="0" destOrd="0" presId="urn:microsoft.com/office/officeart/2005/8/layout/process4"/>
+    <dgm:cxn modelId="{6AC020EB-7D04-4132-B823-CA54F58E8AB9}" type="presParOf" srcId="{18B80A50-B9F2-4C6C-9794-66682660BB84}" destId="{B1702C4B-3C19-44DF-BD49-7B573F8DF153}" srcOrd="0" destOrd="0" presId="urn:microsoft.com/office/officeart/2005/8/layout/process4"/>
+    <dgm:cxn modelId="{CB55FF71-2F60-4260-84F3-10BC4450A803}" type="presParOf" srcId="{18B80A50-B9F2-4C6C-9794-66682660BB84}" destId="{2F1A4B7F-E048-4C7D-968E-DE6CFFB7C6B5}" srcOrd="1" destOrd="0" presId="urn:microsoft.com/office/officeart/2005/8/layout/process4"/>
+    <dgm:cxn modelId="{675BB4E8-8E78-4B95-8EE9-81C1EBBECE0A}" type="presParOf" srcId="{18B80A50-B9F2-4C6C-9794-66682660BB84}" destId="{CD10569D-A485-4EED-A7E4-8846A79F2342}" srcOrd="2" destOrd="0" presId="urn:microsoft.com/office/officeart/2005/8/layout/process4"/>
+    <dgm:cxn modelId="{9597F536-90D5-4F30-A1E7-38198D4994BB}" type="presParOf" srcId="{CD10569D-A485-4EED-A7E4-8846A79F2342}" destId="{CCEB75BC-0F65-418D-BFB1-5E4355CF120C}" srcOrd="0" destOrd="0" presId="urn:microsoft.com/office/officeart/2005/8/layout/process4"/>
+    <dgm:cxn modelId="{18FB6DFA-EED5-441A-84EE-DE8032096991}" type="presParOf" srcId="{EF69A126-E9FA-48D7-919A-149EBB5A0A75}" destId="{091BFC08-218E-4DB2-BFA9-669BF91781F3}" srcOrd="1" destOrd="0" presId="urn:microsoft.com/office/officeart/2005/8/layout/process4"/>
+    <dgm:cxn modelId="{17FE2E4B-1362-4EED-B242-28E40CF00502}" type="presParOf" srcId="{EF69A126-E9FA-48D7-919A-149EBB5A0A75}" destId="{BEA09D0F-7F7E-40B7-973D-CCB17A994D43}" srcOrd="2" destOrd="0" presId="urn:microsoft.com/office/officeart/2005/8/layout/process4"/>
+    <dgm:cxn modelId="{4762EC29-6C35-438D-8562-641EF3A39816}" type="presParOf" srcId="{BEA09D0F-7F7E-40B7-973D-CCB17A994D43}" destId="{2C84A5A7-D7E2-4E9A-9C94-6441BD85CA71}" srcOrd="0" destOrd="0" presId="urn:microsoft.com/office/officeart/2005/8/layout/process4"/>
+    <dgm:cxn modelId="{3EEA5727-6558-4AB2-B0AC-E98B5A30435B}" type="presParOf" srcId="{BEA09D0F-7F7E-40B7-973D-CCB17A994D43}" destId="{A760EE1D-0753-4A4E-8EE3-9CE3A651BD3F}" srcOrd="1" destOrd="0" presId="urn:microsoft.com/office/officeart/2005/8/layout/process4"/>
+    <dgm:cxn modelId="{0CABD732-1F9D-4BC0-B1B1-A225373E08F6}" type="presParOf" srcId="{BEA09D0F-7F7E-40B7-973D-CCB17A994D43}" destId="{595F76FA-080A-4459-A044-69FC78B6CAC5}" srcOrd="2" destOrd="0" presId="urn:microsoft.com/office/officeart/2005/8/layout/process4"/>
+    <dgm:cxn modelId="{B78087CF-2F7E-4C16-899E-0F1F7E62D494}" type="presParOf" srcId="{595F76FA-080A-4459-A044-69FC78B6CAC5}" destId="{F4804002-C50D-421B-9D39-0BC8023F7A90}" srcOrd="0" destOrd="0" presId="urn:microsoft.com/office/officeart/2005/8/layout/process4"/>
+    <dgm:cxn modelId="{AC549BEC-25EC-46E7-A512-1D116B293394}" type="presParOf" srcId="{EF69A126-E9FA-48D7-919A-149EBB5A0A75}" destId="{83A7BA5F-1752-4C26-8DDB-894F5D341897}" srcOrd="3" destOrd="0" presId="urn:microsoft.com/office/officeart/2005/8/layout/process4"/>
+    <dgm:cxn modelId="{AD464F58-C762-4DB6-BCBB-79B8CBF2CF53}" type="presParOf" srcId="{EF69A126-E9FA-48D7-919A-149EBB5A0A75}" destId="{91AF4E1D-A74D-49C7-A2A2-DA51E95A6125}" srcOrd="4" destOrd="0" presId="urn:microsoft.com/office/officeart/2005/8/layout/process4"/>
+    <dgm:cxn modelId="{F867C65D-7775-4833-BD85-2213DA3BD7D2}" type="presParOf" srcId="{91AF4E1D-A74D-49C7-A2A2-DA51E95A6125}" destId="{0AF42C51-D68F-4872-A3B4-E3B51029BB28}" srcOrd="0" destOrd="0" presId="urn:microsoft.com/office/officeart/2005/8/layout/process4"/>
+    <dgm:cxn modelId="{01F53CBA-93FC-427F-BC7C-63319CDCA48E}" type="presParOf" srcId="{91AF4E1D-A74D-49C7-A2A2-DA51E95A6125}" destId="{900F1A9B-AAC9-4B1D-B944-99BB0295C868}" srcOrd="1" destOrd="0" presId="urn:microsoft.com/office/officeart/2005/8/layout/process4"/>
+    <dgm:cxn modelId="{6B890555-2774-4DBC-B3B0-2A8DE593C098}" type="presParOf" srcId="{91AF4E1D-A74D-49C7-A2A2-DA51E95A6125}" destId="{4817AC5D-9574-4F27-BF34-41B37BFF685D}" srcOrd="2" destOrd="0" presId="urn:microsoft.com/office/officeart/2005/8/layout/process4"/>
+    <dgm:cxn modelId="{44119B8B-7D36-459F-9B9F-79F2F270EB6A}" type="presParOf" srcId="{4817AC5D-9574-4F27-BF34-41B37BFF685D}" destId="{7F70AE34-DD54-4FF2-B74F-8FFF1E309C1B}" srcOrd="0" destOrd="0" presId="urn:microsoft.com/office/officeart/2005/8/layout/process4"/>
+    <dgm:cxn modelId="{5D7F2670-6BE9-43D8-8F4A-AAF64685D501}" type="presParOf" srcId="{4817AC5D-9574-4F27-BF34-41B37BFF685D}" destId="{FEFDF2CC-EC8F-4D27-8FD9-56E3FA062E03}" srcOrd="1" destOrd="0" presId="urn:microsoft.com/office/officeart/2005/8/layout/process4"/>
+    <dgm:cxn modelId="{0AD149F9-1271-4624-93ED-B567C1BE2BAD}" type="presParOf" srcId="{4817AC5D-9574-4F27-BF34-41B37BFF685D}" destId="{D6AF3F88-3F12-45F2-B87C-E145821ADAB3}" srcOrd="2" destOrd="0" presId="urn:microsoft.com/office/officeart/2005/8/layout/process4"/>
+    <dgm:cxn modelId="{62C776FE-6385-45CC-81E2-3C81DA8BD011}" type="presParOf" srcId="{4817AC5D-9574-4F27-BF34-41B37BFF685D}" destId="{7651CE6A-52B3-406D-8F88-34E55F32D1C0}" srcOrd="3" destOrd="0" presId="urn:microsoft.com/office/officeart/2005/8/layout/process4"/>
+    <dgm:cxn modelId="{A82BF536-E929-44EE-A836-6FA66BC70D43}" type="presParOf" srcId="{EF69A126-E9FA-48D7-919A-149EBB5A0A75}" destId="{F1F898EF-960A-4700-9B9F-09E1C39CCC01}" srcOrd="5" destOrd="0" presId="urn:microsoft.com/office/officeart/2005/8/layout/process4"/>
+    <dgm:cxn modelId="{48A24363-482C-4C5F-80E5-72D3D97F5F0B}" type="presParOf" srcId="{EF69A126-E9FA-48D7-919A-149EBB5A0A75}" destId="{88EA77A7-254D-4432-9827-99490F64B075}" srcOrd="6" destOrd="0" presId="urn:microsoft.com/office/officeart/2005/8/layout/process4"/>
+    <dgm:cxn modelId="{F62E5499-E5F3-446B-9249-4E4641917E2E}" type="presParOf" srcId="{88EA77A7-254D-4432-9827-99490F64B075}" destId="{051906E1-FD5D-4298-B3F0-D95A1B680A52}" srcOrd="0" destOrd="0" presId="urn:microsoft.com/office/officeart/2005/8/layout/process4"/>
+    <dgm:cxn modelId="{211F9C65-8EC3-4606-8B5A-785AA34EB385}" type="presParOf" srcId="{88EA77A7-254D-4432-9827-99490F64B075}" destId="{CCB661EB-AFE1-44F6-A4F2-319A75168331}" srcOrd="1" destOrd="0" presId="urn:microsoft.com/office/officeart/2005/8/layout/process4"/>
+    <dgm:cxn modelId="{D5C640D1-7A05-4062-B004-7356508E2A43}" type="presParOf" srcId="{88EA77A7-254D-4432-9827-99490F64B075}" destId="{C11A0459-36F4-4866-9E40-4116C881FF7B}" srcOrd="2" destOrd="0" presId="urn:microsoft.com/office/officeart/2005/8/layout/process4"/>
+    <dgm:cxn modelId="{A1C0BCDB-CD6E-4092-9E8F-85B9AD09028D}" type="presParOf" srcId="{C11A0459-36F4-4866-9E40-4116C881FF7B}" destId="{CC4EF816-B4CF-41C2-BE21-793CF87F0FFB}" srcOrd="0" destOrd="0" presId="urn:microsoft.com/office/officeart/2005/8/layout/process4"/>
+    <dgm:cxn modelId="{0B159B57-DDDF-439D-8348-86136F460D09}" type="presParOf" srcId="{C11A0459-36F4-4866-9E40-4116C881FF7B}" destId="{BC19873B-BBED-4FC7-AE70-71EAD60AE790}" srcOrd="1" destOrd="0" presId="urn:microsoft.com/office/officeart/2005/8/layout/process4"/>
+    <dgm:cxn modelId="{839B751F-FA2C-43D3-9E75-12AF398AE2DB}" type="presParOf" srcId="{C11A0459-36F4-4866-9E40-4116C881FF7B}" destId="{7D50C313-12D2-440E-988A-5F6FDE39675B}" srcOrd="2" destOrd="0" presId="urn:microsoft.com/office/officeart/2005/8/layout/process4"/>
   </dgm:cxnLst>
   <dgm:bg/>
   <dgm:whole/>
@@ -35467,7 +35459,7 @@
         </a:bodyPr>
         <a:lstStyle/>
         <a:p>
-          <a:pPr marL="0" lvl="0" indent="0" algn="ctr" defTabSz="466725">
+          <a:pPr lvl="0" algn="ctr" defTabSz="466725">
             <a:lnSpc>
               <a:spcPct val="90000"/>
             </a:lnSpc>
@@ -35477,7 +35469,6 @@
             <a:spcAft>
               <a:spcPct val="35000"/>
             </a:spcAft>
-            <a:buNone/>
           </a:pPr>
           <a:r>
             <a:rPr lang="en-US" sz="1050" kern="1200"/>
@@ -35547,7 +35538,7 @@
         </a:bodyPr>
         <a:lstStyle/>
         <a:p>
-          <a:pPr marL="0" lvl="0" indent="0" algn="ctr" defTabSz="466725">
+          <a:pPr lvl="0" algn="ctr" defTabSz="466725">
             <a:lnSpc>
               <a:spcPct val="90000"/>
             </a:lnSpc>
@@ -35557,7 +35548,6 @@
             <a:spcAft>
               <a:spcPct val="35000"/>
             </a:spcAft>
-            <a:buNone/>
           </a:pPr>
           <a:r>
             <a:rPr lang="en-US" sz="1050" kern="1200"/>
@@ -35646,7 +35636,7 @@
         </a:bodyPr>
         <a:lstStyle/>
         <a:p>
-          <a:pPr marL="0" lvl="0" indent="0" algn="ctr" defTabSz="466725">
+          <a:pPr lvl="0" algn="ctr" defTabSz="466725">
             <a:lnSpc>
               <a:spcPct val="90000"/>
             </a:lnSpc>
@@ -35656,7 +35646,6 @@
             <a:spcAft>
               <a:spcPct val="35000"/>
             </a:spcAft>
-            <a:buNone/>
           </a:pPr>
           <a:r>
             <a:rPr lang="en-US" sz="1050" kern="1200"/>
@@ -35726,7 +35715,7 @@
         </a:bodyPr>
         <a:lstStyle/>
         <a:p>
-          <a:pPr marL="0" lvl="0" indent="0" algn="ctr" defTabSz="466725">
+          <a:pPr lvl="0" algn="ctr" defTabSz="466725">
             <a:lnSpc>
               <a:spcPct val="90000"/>
             </a:lnSpc>
@@ -35736,7 +35725,6 @@
             <a:spcAft>
               <a:spcPct val="35000"/>
             </a:spcAft>
-            <a:buNone/>
           </a:pPr>
           <a:r>
             <a:rPr lang="en-US" sz="1050" kern="1200"/>
@@ -35825,7 +35813,7 @@
         </a:bodyPr>
         <a:lstStyle/>
         <a:p>
-          <a:pPr marL="0" lvl="0" indent="0" algn="ctr" defTabSz="466725">
+          <a:pPr lvl="0" algn="ctr" defTabSz="466725">
             <a:lnSpc>
               <a:spcPct val="90000"/>
             </a:lnSpc>
@@ -35835,7 +35823,6 @@
             <a:spcAft>
               <a:spcPct val="35000"/>
             </a:spcAft>
-            <a:buNone/>
           </a:pPr>
           <a:r>
             <a:rPr lang="en-US" sz="1050" kern="1200"/>
@@ -35905,7 +35892,7 @@
         </a:bodyPr>
         <a:lstStyle/>
         <a:p>
-          <a:pPr marL="0" lvl="0" indent="0" algn="ctr" defTabSz="466725">
+          <a:pPr lvl="0" algn="ctr" defTabSz="466725">
             <a:lnSpc>
               <a:spcPct val="90000"/>
             </a:lnSpc>
@@ -35915,7 +35902,6 @@
             <a:spcAft>
               <a:spcPct val="35000"/>
             </a:spcAft>
-            <a:buNone/>
           </a:pPr>
           <a:r>
             <a:rPr lang="en-US" sz="1050" kern="1200"/>
@@ -35982,7 +35968,7 @@
         </a:bodyPr>
         <a:lstStyle/>
         <a:p>
-          <a:pPr marL="0" lvl="0" indent="0" algn="ctr" defTabSz="466725">
+          <a:pPr lvl="0" algn="ctr" defTabSz="466725">
             <a:lnSpc>
               <a:spcPct val="90000"/>
             </a:lnSpc>
@@ -35992,7 +35978,6 @@
             <a:spcAft>
               <a:spcPct val="35000"/>
             </a:spcAft>
-            <a:buNone/>
           </a:pPr>
           <a:r>
             <a:rPr lang="en-US" sz="1050" kern="1200"/>
@@ -36062,7 +36047,7 @@
         </a:bodyPr>
         <a:lstStyle/>
         <a:p>
-          <a:pPr marL="0" lvl="0" indent="0" algn="ctr" defTabSz="466725">
+          <a:pPr lvl="0" algn="ctr" defTabSz="466725">
             <a:lnSpc>
               <a:spcPct val="90000"/>
             </a:lnSpc>
@@ -36072,7 +36057,6 @@
             <a:spcAft>
               <a:spcPct val="35000"/>
             </a:spcAft>
-            <a:buNone/>
           </a:pPr>
           <a:r>
             <a:rPr lang="en-US" sz="1050" kern="1200"/>
@@ -36139,7 +36123,7 @@
         </a:bodyPr>
         <a:lstStyle/>
         <a:p>
-          <a:pPr marL="0" lvl="0" indent="0" algn="ctr" defTabSz="466725">
+          <a:pPr lvl="0" algn="ctr" defTabSz="466725">
             <a:lnSpc>
               <a:spcPct val="90000"/>
             </a:lnSpc>
@@ -36149,7 +36133,6 @@
             <a:spcAft>
               <a:spcPct val="35000"/>
             </a:spcAft>
-            <a:buNone/>
           </a:pPr>
           <a:r>
             <a:rPr lang="en-US" sz="1050" kern="1200"/>
@@ -36238,7 +36221,7 @@
         </a:bodyPr>
         <a:lstStyle/>
         <a:p>
-          <a:pPr marL="0" lvl="0" indent="0" algn="ctr" defTabSz="533400">
+          <a:pPr lvl="0" algn="ctr" defTabSz="533400">
             <a:lnSpc>
               <a:spcPct val="90000"/>
             </a:lnSpc>
@@ -36248,7 +36231,6 @@
             <a:spcAft>
               <a:spcPct val="35000"/>
             </a:spcAft>
-            <a:buNone/>
           </a:pPr>
           <a:r>
             <a:rPr lang="en-US" sz="1200" kern="1200"/>
@@ -36318,7 +36300,7 @@
         </a:bodyPr>
         <a:lstStyle/>
         <a:p>
-          <a:pPr marL="0" lvl="0" indent="0" algn="ctr" defTabSz="466725">
+          <a:pPr lvl="0" algn="ctr" defTabSz="466725">
             <a:lnSpc>
               <a:spcPct val="90000"/>
             </a:lnSpc>
@@ -36328,7 +36310,6 @@
             <a:spcAft>
               <a:spcPct val="35000"/>
             </a:spcAft>
-            <a:buNone/>
           </a:pPr>
           <a:r>
             <a:rPr lang="en-US" sz="1050" kern="1200"/>
@@ -36395,7 +36376,7 @@
         </a:bodyPr>
         <a:lstStyle/>
         <a:p>
-          <a:pPr marL="0" lvl="0" indent="0" algn="ctr" defTabSz="466725">
+          <a:pPr lvl="0" algn="ctr" defTabSz="466725">
             <a:lnSpc>
               <a:spcPct val="90000"/>
             </a:lnSpc>
@@ -36405,7 +36386,6 @@
             <a:spcAft>
               <a:spcPct val="35000"/>
             </a:spcAft>
-            <a:buNone/>
           </a:pPr>
           <a:r>
             <a:rPr lang="en-US" sz="1050" kern="1200"/>
@@ -36483,7 +36463,7 @@
         </a:bodyPr>
         <a:lstStyle/>
         <a:p>
-          <a:pPr marL="0" lvl="0" indent="0" algn="ctr" defTabSz="466725">
+          <a:pPr lvl="0" algn="ctr" defTabSz="466725">
             <a:lnSpc>
               <a:spcPct val="90000"/>
             </a:lnSpc>
@@ -36493,7 +36473,6 @@
             <a:spcAft>
               <a:spcPct val="35000"/>
             </a:spcAft>
-            <a:buNone/>
           </a:pPr>
           <a:r>
             <a:rPr lang="en-US" sz="1050" kern="1200"/>
@@ -38168,7 +38147,7 @@
 </file>
 
 <file path=customXml/itemProps1.xml><?xml version="1.0" encoding="utf-8"?>
-<ds:datastoreItem xmlns:ds="http://schemas.openxmlformats.org/officeDocument/2006/customXml" ds:itemID="{F81B73BD-CE5A-4664-9695-A89598EF283A}">
+<ds:datastoreItem xmlns:ds="http://schemas.openxmlformats.org/officeDocument/2006/customXml" ds:itemID="{CD00F37E-A4E5-4EEE-BD25-0E581501B975}">
   <ds:schemaRefs>
     <ds:schemaRef ds:uri="http://schemas.openxmlformats.org/officeDocument/2006/bibliography"/>
   </ds:schemaRefs>

--- a/Bahan/laporan akhir-19112017.docx
+++ b/Bahan/laporan akhir-19112017.docx
@@ -411,27 +411,7 @@
                                 <w:sz w:val="28"/>
                                 <w:szCs w:val="28"/>
                               </w:rPr>
-                              <w:t xml:space="preserve">Vania Natali, </w:t>
-                            </w:r>
-                            <w:proofErr w:type="gramStart"/>
-                            <w:r>
-                              <w:rPr>
-                                <w:rFonts w:ascii="Times New Roman" w:hAnsi="Times New Roman"/>
-                                <w:b/>
-                                <w:sz w:val="28"/>
-                                <w:szCs w:val="28"/>
-                              </w:rPr>
-                              <w:t>S.Kom.,</w:t>
-                            </w:r>
-                            <w:proofErr w:type="gramEnd"/>
-                            <w:r>
-                              <w:rPr>
-                                <w:rFonts w:ascii="Times New Roman" w:hAnsi="Times New Roman"/>
-                                <w:b/>
-                                <w:sz w:val="28"/>
-                                <w:szCs w:val="28"/>
-                              </w:rPr>
-                              <w:t xml:space="preserve"> M.T.</w:t>
+                              <w:t>Vania Natali, S.Kom., M.T.</w:t>
                             </w:r>
                           </w:p>
                           <w:p>
@@ -920,27 +900,7 @@
                           <w:sz w:val="28"/>
                           <w:szCs w:val="28"/>
                         </w:rPr>
-                        <w:t xml:space="preserve">Vania Natali, </w:t>
-                      </w:r>
-                      <w:proofErr w:type="gramStart"/>
-                      <w:r>
-                        <w:rPr>
-                          <w:rFonts w:ascii="Times New Roman" w:hAnsi="Times New Roman"/>
-                          <w:b/>
-                          <w:sz w:val="28"/>
-                          <w:szCs w:val="28"/>
-                        </w:rPr>
-                        <w:t>S.Kom.,</w:t>
-                      </w:r>
-                      <w:proofErr w:type="gramEnd"/>
-                      <w:r>
-                        <w:rPr>
-                          <w:rFonts w:ascii="Times New Roman" w:hAnsi="Times New Roman"/>
-                          <w:b/>
-                          <w:sz w:val="28"/>
-                          <w:szCs w:val="28"/>
-                        </w:rPr>
-                        <w:t xml:space="preserve"> M.T.</w:t>
+                        <w:t>Vania Natali, S.Kom., M.T.</w:t>
                       </w:r>
                     </w:p>
                     <w:p>
@@ -3611,7 +3571,6 @@
           <w:szCs w:val="24"/>
         </w:rPr>
       </w:pPr>
-      <w:proofErr w:type="gramStart"/>
       <w:r>
         <w:rPr>
           <w:rFonts w:ascii="Times New Roman" w:hAnsi="Times New Roman"/>
@@ -3641,7 +3600,6 @@
         </w:rPr>
         <w:t>(</w:t>
       </w:r>
-      <w:proofErr w:type="gramEnd"/>
       <w:r>
         <w:rPr>
           <w:rFonts w:ascii="Times New Roman" w:hAnsi="Times New Roman"/>
@@ -4941,8 +4899,6 @@
         </w:rPr>
         <w:t>.</w:t>
       </w:r>
-      <w:bookmarkStart w:id="0" w:name="_GoBack"/>
-      <w:bookmarkEnd w:id="0"/>
     </w:p>
     <w:p>
       <w:pPr>
@@ -7836,7 +7792,6 @@
         </w:rPr>
         <w:t>S</w:t>
       </w:r>
-      <w:proofErr w:type="gramStart"/>
       <w:r>
         <w:rPr>
           <w:rFonts w:ascii="Times New Roman" w:hAnsi="Times New Roman"/>
@@ -7882,7 +7837,6 @@
         </w:rPr>
         <w:t>f</w:t>
       </w:r>
-      <w:proofErr w:type="gramEnd"/>
       <w:r>
         <w:rPr>
           <w:rFonts w:ascii="Times New Roman" w:hAnsi="Times New Roman"/>
@@ -8402,21 +8356,12 @@
           <w:sz w:val="24"/>
         </w:rPr>
       </w:pPr>
-      <w:proofErr w:type="gramStart"/>
-      <w:r>
-        <w:rPr>
-          <w:rFonts w:ascii="Times New Roman" w:hAnsi="Times New Roman"/>
-          <w:sz w:val="24"/>
-        </w:rPr>
-        <w:t>dimana</w:t>
-      </w:r>
-      <w:proofErr w:type="gramEnd"/>
-      <w:r>
-        <w:rPr>
-          <w:rFonts w:ascii="Times New Roman" w:hAnsi="Times New Roman"/>
-          <w:sz w:val="24"/>
-        </w:rPr>
-        <w:t xml:space="preserve"> </w:t>
+      <w:r>
+        <w:rPr>
+          <w:rFonts w:ascii="Times New Roman" w:hAnsi="Times New Roman"/>
+          <w:sz w:val="24"/>
+        </w:rPr>
+        <w:t xml:space="preserve">dimana </w:t>
       </w:r>
       <w:r>
         <w:rPr>
@@ -9204,7 +9149,6 @@
         </w:rPr>
         <w:t>F</w:t>
       </w:r>
-      <w:proofErr w:type="gramStart"/>
       <w:r>
         <w:rPr>
           <w:rFonts w:ascii="Times New Roman" w:hAnsi="Times New Roman"/>
@@ -9220,7 +9164,6 @@
         </w:rPr>
         <w:t>C</w:t>
       </w:r>
-      <w:proofErr w:type="gramEnd"/>
       <w:r>
         <w:rPr>
           <w:rFonts w:ascii="Times New Roman" w:hAnsi="Times New Roman"/>
@@ -9454,21 +9397,12 @@
         </w:rPr>
         <w:t>S</w:t>
       </w:r>
-      <w:proofErr w:type="gramStart"/>
-      <w:r>
-        <w:rPr>
-          <w:rFonts w:ascii="Times New Roman" w:hAnsi="Times New Roman"/>
-          <w:sz w:val="24"/>
-        </w:rPr>
-        <w:t>={</w:t>
-      </w:r>
-      <w:proofErr w:type="gramEnd"/>
-      <w:r>
-        <w:rPr>
-          <w:rFonts w:ascii="Times New Roman" w:hAnsi="Times New Roman"/>
-          <w:sz w:val="24"/>
-        </w:rPr>
-        <w:t xml:space="preserve">0,1}. </w:t>
+      <w:r>
+        <w:rPr>
+          <w:rFonts w:ascii="Times New Roman" w:hAnsi="Times New Roman"/>
+          <w:sz w:val="24"/>
+        </w:rPr>
+        <w:t xml:space="preserve">={0,1}. </w:t>
       </w:r>
       <w:r>
         <w:rPr>
@@ -9492,7 +9426,6 @@
         </w:rPr>
         <w:t xml:space="preserve"> adalah sebuah fungsi </w:t>
       </w:r>
-      <w:proofErr w:type="gramStart"/>
       <w:r>
         <w:rPr>
           <w:rFonts w:ascii="Times New Roman" w:hAnsi="Times New Roman"/>
@@ -9506,15 +9439,7 @@
           <w:rFonts w:ascii="Times New Roman" w:hAnsi="Times New Roman"/>
           <w:sz w:val="24"/>
         </w:rPr>
-        <w:t xml:space="preserve"> :</w:t>
-      </w:r>
-      <w:proofErr w:type="gramEnd"/>
-      <w:r>
-        <w:rPr>
-          <w:rFonts w:ascii="Times New Roman" w:hAnsi="Times New Roman"/>
-          <w:sz w:val="24"/>
-        </w:rPr>
-        <w:t xml:space="preserve"> {0,1}</w:t>
+        <w:t xml:space="preserve"> : {0,1}</w:t>
       </w:r>
       <w:r>
         <w:rPr>
@@ -9827,15 +9752,7 @@
           <w:rFonts w:ascii="Times New Roman" w:hAnsi="Times New Roman"/>
           <w:sz w:val="24"/>
         </w:rPr>
-        <w:t xml:space="preserve"> adalah parameter yang disebut dengan radius yang merepresentasikan ketetanggaan standar dari CA satu dimensi. </w:t>
-      </w:r>
-      <w:proofErr w:type="gramStart"/>
-      <w:r>
-        <w:rPr>
-          <w:rFonts w:ascii="Times New Roman" w:hAnsi="Times New Roman"/>
-          <w:sz w:val="24"/>
-        </w:rPr>
-        <w:t xml:space="preserve">Jika  </w:t>
+        <w:t xml:space="preserve"> adalah parameter yang disebut dengan radius yang merepresentasikan ketetanggaan standar dari CA satu dimensi. Jika  </w:t>
       </w:r>
       <w:r>
         <w:rPr>
@@ -9845,7 +9762,6 @@
         </w:rPr>
         <w:t>r</w:t>
       </w:r>
-      <w:proofErr w:type="gramEnd"/>
       <w:r>
         <w:rPr>
           <w:rFonts w:ascii="Times New Roman" w:hAnsi="Times New Roman"/>
@@ -10100,9 +10016,11 @@
           <w:sz w:val="24"/>
         </w:rPr>
       </w:pPr>
-      <w:r>
-        <w:rPr>
-          <w:rFonts w:ascii="Times New Roman" w:hAnsi="Times New Roman"/>
+      <w:bookmarkStart w:id="0" w:name="_GoBack"/>
+      <w:r>
+        <w:rPr>
+          <w:rFonts w:ascii="Times New Roman" w:hAnsi="Times New Roman"/>
+          <w:color w:val="FF0000"/>
           <w:sz w:val="24"/>
         </w:rPr>
         <w:t xml:space="preserve">Daerah asal dari </w:t>
@@ -10111,6 +10029,7 @@
         <w:rPr>
           <w:rFonts w:ascii="Times New Roman" w:hAnsi="Times New Roman"/>
           <w:i/>
+          <w:color w:val="FF0000"/>
           <w:sz w:val="24"/>
         </w:rPr>
         <w:t>f</w:t>
@@ -10118,6 +10037,7 @@
       <w:r>
         <w:rPr>
           <w:rFonts w:ascii="Times New Roman" w:hAnsi="Times New Roman"/>
+          <w:color w:val="FF0000"/>
           <w:sz w:val="24"/>
         </w:rPr>
         <w:t xml:space="preserve"> adalah himpunan semua triplet 2</w:t>
@@ -10125,6 +10045,7 @@
       <w:r>
         <w:rPr>
           <w:rFonts w:ascii="Times New Roman" w:hAnsi="Times New Roman"/>
+          <w:color w:val="FF0000"/>
           <w:sz w:val="24"/>
           <w:vertAlign w:val="superscript"/>
         </w:rPr>
@@ -10133,9 +10054,18 @@
       <w:r>
         <w:rPr>
           <w:rFonts w:ascii="Times New Roman" w:hAnsi="Times New Roman"/>
-          <w:sz w:val="24"/>
-        </w:rPr>
-        <w:t xml:space="preserve"> yang menghasilkan 256 aturan elementer yang berbeda. Aturan yang biasa digunakan adalah aturan den</w:t>
+          <w:color w:val="FF0000"/>
+          <w:sz w:val="24"/>
+        </w:rPr>
+        <w:t xml:space="preserve"> yang menghasilkan 256 aturan elementer yang berbeda</w:t>
+      </w:r>
+      <w:bookmarkEnd w:id="0"/>
+      <w:r>
+        <w:rPr>
+          <w:rFonts w:ascii="Times New Roman" w:hAnsi="Times New Roman"/>
+          <w:sz w:val="24"/>
+        </w:rPr>
+        <w:t>. Aturan yang biasa digunakan adalah aturan den</w:t>
       </w:r>
       <w:r>
         <w:rPr>
@@ -13910,27 +13840,7 @@
           <w:sz w:val="24"/>
           <w:szCs w:val="24"/>
         </w:rPr>
-        <w:t xml:space="preserve"> menjelaskan status dari setiap tahapan beserta luaran yang ditargetkan dan </w:t>
-      </w:r>
-      <w:proofErr w:type="gramStart"/>
-      <w:r>
-        <w:rPr>
-          <w:rFonts w:ascii="Times New Roman" w:hAnsi="Times New Roman"/>
-          <w:color w:val="000000"/>
-          <w:sz w:val="24"/>
-          <w:szCs w:val="24"/>
-        </w:rPr>
-        <w:t>indikator  keberhasilannya</w:t>
-      </w:r>
-      <w:proofErr w:type="gramEnd"/>
-      <w:r>
-        <w:rPr>
-          <w:rFonts w:ascii="Times New Roman" w:hAnsi="Times New Roman"/>
-          <w:color w:val="000000"/>
-          <w:sz w:val="24"/>
-          <w:szCs w:val="24"/>
-        </w:rPr>
-        <w:t>.</w:t>
+        <w:t xml:space="preserve"> menjelaskan status dari setiap tahapan beserta luaran yang ditargetkan dan indikator  keberhasilannya.</w:t>
       </w:r>
       <w:r>
         <w:rPr>
@@ -19560,25 +19470,14 @@
         </w:rPr>
         <w:t xml:space="preserve">, </w:t>
       </w:r>
-      <w:proofErr w:type="gramStart"/>
-      <w:r>
-        <w:rPr>
-          <w:rFonts w:ascii="Times New Roman" w:hAnsi="Times New Roman"/>
-          <w:color w:val="000000"/>
-          <w:sz w:val="24"/>
-          <w:szCs w:val="24"/>
-        </w:rPr>
-        <w:t>… ,</w:t>
-      </w:r>
-      <w:proofErr w:type="gramEnd"/>
-      <w:r>
-        <w:rPr>
-          <w:rFonts w:ascii="Times New Roman" w:hAnsi="Times New Roman"/>
-          <w:color w:val="000000"/>
-          <w:sz w:val="24"/>
-          <w:szCs w:val="24"/>
-        </w:rPr>
-        <w:t xml:space="preserve"> </w:t>
+      <w:r>
+        <w:rPr>
+          <w:rFonts w:ascii="Times New Roman" w:hAnsi="Times New Roman"/>
+          <w:color w:val="000000"/>
+          <w:sz w:val="24"/>
+          <w:szCs w:val="24"/>
+        </w:rPr>
+        <w:t xml:space="preserve">… , </w:t>
       </w:r>
       <w:r>
         <w:rPr>
@@ -20112,7 +20011,6 @@
         </w:rPr>
         <w:t>1</w:t>
       </w:r>
-      <w:proofErr w:type="gramStart"/>
       <w:r>
         <w:rPr>
           <w:rFonts w:ascii="Times New Roman" w:eastAsia="SimSun" w:hAnsi="Times New Roman"/>
@@ -20120,17 +20018,7 @@
           <w:sz w:val="24"/>
           <w:lang w:eastAsia="zh-CN"/>
         </w:rPr>
-        <w:t>, …,</w:t>
-      </w:r>
-      <w:proofErr w:type="gramEnd"/>
-      <w:r>
-        <w:rPr>
-          <w:rFonts w:ascii="Times New Roman" w:eastAsia="SimSun" w:hAnsi="Times New Roman"/>
-          <w:kern w:val="2"/>
-          <w:sz w:val="24"/>
-          <w:lang w:eastAsia="zh-CN"/>
-        </w:rPr>
-        <w:t xml:space="preserve"> </w:t>
+        <w:t xml:space="preserve">, …, </w:t>
       </w:r>
       <w:r>
         <w:rPr>
@@ -20358,27 +20246,7 @@
           <w:sz w:val="24"/>
           <w:szCs w:val="24"/>
         </w:rPr>
-        <w:t xml:space="preserve">, </w:t>
-      </w:r>
-      <w:proofErr w:type="gramStart"/>
-      <w:r>
-        <w:rPr>
-          <w:rFonts w:ascii="Times New Roman" w:hAnsi="Times New Roman"/>
-          <w:color w:val="000000"/>
-          <w:sz w:val="24"/>
-          <w:szCs w:val="24"/>
-        </w:rPr>
-        <w:t>… ,</w:t>
-      </w:r>
-      <w:proofErr w:type="gramEnd"/>
-      <w:r>
-        <w:rPr>
-          <w:rFonts w:ascii="Times New Roman" w:hAnsi="Times New Roman"/>
-          <w:color w:val="000000"/>
-          <w:sz w:val="24"/>
-          <w:szCs w:val="24"/>
-        </w:rPr>
-        <w:t xml:space="preserve"> </w:t>
+        <w:t xml:space="preserve">, … , </w:t>
       </w:r>
       <w:r>
         <w:rPr>
@@ -20644,7 +20512,6 @@
         </w:rPr>
         <w:t>1</w:t>
       </w:r>
-      <w:proofErr w:type="gramStart"/>
       <w:r>
         <w:rPr>
           <w:rFonts w:ascii="Times New Roman" w:eastAsia="SimSun" w:hAnsi="Times New Roman"/>
@@ -20652,17 +20519,7 @@
           <w:sz w:val="24"/>
           <w:lang w:eastAsia="zh-CN"/>
         </w:rPr>
-        <w:t>, …,</w:t>
-      </w:r>
-      <w:proofErr w:type="gramEnd"/>
-      <w:r>
-        <w:rPr>
-          <w:rFonts w:ascii="Times New Roman" w:eastAsia="SimSun" w:hAnsi="Times New Roman"/>
-          <w:kern w:val="2"/>
-          <w:sz w:val="24"/>
-          <w:lang w:eastAsia="zh-CN"/>
-        </w:rPr>
-        <w:t xml:space="preserve"> </w:t>
+        <w:t xml:space="preserve">, …, </w:t>
       </w:r>
       <w:r>
         <w:rPr>
@@ -20870,7 +20727,6 @@
         </w:rPr>
         <w:t>1</w:t>
       </w:r>
-      <w:proofErr w:type="gramStart"/>
       <w:r>
         <w:rPr>
           <w:rFonts w:ascii="Times New Roman" w:eastAsia="SimSun" w:hAnsi="Times New Roman"/>
@@ -20878,17 +20734,7 @@
           <w:sz w:val="24"/>
           <w:lang w:eastAsia="zh-CN"/>
         </w:rPr>
-        <w:t>, …,</w:t>
-      </w:r>
-      <w:proofErr w:type="gramEnd"/>
-      <w:r>
-        <w:rPr>
-          <w:rFonts w:ascii="Times New Roman" w:eastAsia="SimSun" w:hAnsi="Times New Roman"/>
-          <w:kern w:val="2"/>
-          <w:sz w:val="24"/>
-          <w:lang w:eastAsia="zh-CN"/>
-        </w:rPr>
-        <w:t xml:space="preserve"> </w:t>
+        <w:t xml:space="preserve">, …, </w:t>
       </w:r>
       <w:r>
         <w:rPr>
@@ -21271,7 +21117,6 @@
         </w:rPr>
         <w:t xml:space="preserve"> </w:t>
       </w:r>
-      <w:proofErr w:type="gramStart"/>
       <w:r>
         <w:rPr>
           <w:rFonts w:ascii="Times New Roman" w:eastAsia="SimSun" w:hAnsi="Times New Roman"/>
@@ -21298,17 +21143,7 @@
           <w:sz w:val="24"/>
           <w:szCs w:val="24"/>
         </w:rPr>
-        <w:t xml:space="preserve"> adalah</w:t>
-      </w:r>
-      <w:proofErr w:type="gramEnd"/>
-      <w:r>
-        <w:rPr>
-          <w:rFonts w:ascii="Times New Roman" w:hAnsi="Times New Roman"/>
-          <w:color w:val="000000"/>
-          <w:sz w:val="24"/>
-          <w:szCs w:val="24"/>
-        </w:rPr>
-        <w:t xml:space="preserve"> sebuah fungsi transformasi ketetanggaan. </w:t>
+        <w:t xml:space="preserve"> adalah sebuah fungsi transformasi ketetanggaan. </w:t>
       </w:r>
     </w:p>
     <w:p>
@@ -25393,7 +25228,6 @@
         </w:rPr>
         <w:t xml:space="preserve">Misal </w:t>
       </w:r>
-      <w:proofErr w:type="gramStart"/>
       <w:r>
         <w:rPr>
           <w:rFonts w:ascii="Times New Roman" w:hAnsi="Times New Roman"/>
@@ -25423,7 +25257,6 @@
         </w:rPr>
         <w:t>(</w:t>
       </w:r>
-      <w:proofErr w:type="gramEnd"/>
       <w:r>
         <w:rPr>
           <w:rFonts w:ascii="Times New Roman" w:hAnsi="Times New Roman"/>
@@ -25784,7 +25617,6 @@
         </w:rPr>
         <w:t xml:space="preserve">                                             </w:t>
       </w:r>
-      <w:proofErr w:type="gramStart"/>
       <w:r>
         <w:rPr>
           <w:rFonts w:ascii="Times New Roman" w:hAnsi="Times New Roman"/>
@@ -25814,7 +25646,6 @@
         </w:rPr>
         <w:t>(</w:t>
       </w:r>
-      <w:proofErr w:type="gramEnd"/>
       <w:r>
         <w:rPr>
           <w:rFonts w:ascii="Times New Roman" w:hAnsi="Times New Roman"/>
@@ -30341,25 +30172,7 @@
           <w:sz w:val="24"/>
           <w:szCs w:val="24"/>
         </w:rPr>
-        <w:t>Gerard 't Hooft, "The Cellular Automaton Interpretation of Quantum Mechanics. A View on the Quantum Nature of our Universe, Compulsory or Impossible</w:t>
-      </w:r>
-      <w:proofErr w:type="gramStart"/>
-      <w:r>
-        <w:rPr>
-          <w:rFonts w:ascii="Times New Roman" w:hAnsi="Times New Roman"/>
-          <w:sz w:val="24"/>
-          <w:szCs w:val="24"/>
-        </w:rPr>
-        <w:t>?,</w:t>
-      </w:r>
-      <w:proofErr w:type="gramEnd"/>
-      <w:r>
-        <w:rPr>
-          <w:rFonts w:ascii="Times New Roman" w:hAnsi="Times New Roman"/>
-          <w:sz w:val="24"/>
-          <w:szCs w:val="24"/>
-        </w:rPr>
-        <w:t>" arXiv:1405.1548v2</w:t>
+        <w:t>Gerard 't Hooft, "The Cellular Automaton Interpretation of Quantum Mechanics. A View on the Quantum Nature of our Universe, Compulsory or Impossible?," arXiv:1405.1548v2</w:t>
       </w:r>
       <w:r>
         <w:rPr>
@@ -30813,7 +30626,7 @@
               </w14:shadow>
               <w14:numForm w14:val="oldStyle"/>
             </w:rPr>
-            <w:t>4</w:t>
+            <w:t>13</w:t>
           </w:r>
           <w:r>
             <w:rPr>
@@ -35306,64 +35119,64 @@
   </dgm:ptLst>
   <dgm:cxnLst>
     <dgm:cxn modelId="{770B27C0-0C36-4891-8905-BA62C862F07D}" srcId="{5E343EDE-1A45-40BE-9EAA-2A70B4E0FADE}" destId="{CA7C2B05-04FB-45CD-B12D-BBB69FAD52C7}" srcOrd="3" destOrd="0" parTransId="{D86882B7-4B90-44C2-BD45-9D825B331BBF}" sibTransId="{4F6B92A2-98CC-4F20-A68B-1FE0DE70EE87}"/>
-    <dgm:cxn modelId="{329B500B-58D3-4F1D-911E-7757819D3AC4}" type="presOf" srcId="{CA7C2B05-04FB-45CD-B12D-BBB69FAD52C7}" destId="{2F1A4B7F-E048-4C7D-968E-DE6CFFB7C6B5}" srcOrd="1" destOrd="0" presId="urn:microsoft.com/office/officeart/2005/8/layout/process4"/>
     <dgm:cxn modelId="{556FB792-3D95-409C-A528-38860834226F}" srcId="{D5A7D7AE-248C-4D8B-B8C3-D2D9AFD835CA}" destId="{B4368434-CA08-4EDF-97C8-57A133835A6E}" srcOrd="0" destOrd="0" parTransId="{A5FEBE9C-FA79-4F18-BBAC-7AE5A3F825D2}" sibTransId="{062DE5A4-C6CE-4054-9812-BD5F2644A6DE}"/>
-    <dgm:cxn modelId="{2F6D88BC-6742-4D39-AD60-72C4504F0910}" type="presOf" srcId="{F7041BB3-98B1-4259-93FC-4031A645610C}" destId="{BC19873B-BBED-4FC7-AE70-71EAD60AE790}" srcOrd="0" destOrd="0" presId="urn:microsoft.com/office/officeart/2005/8/layout/process4"/>
-    <dgm:cxn modelId="{716B028E-015E-4E3B-B648-D55C98EC3033}" type="presOf" srcId="{8E577BFD-2332-4371-B62D-C5801CDF2D09}" destId="{7651CE6A-52B3-406D-8F88-34E55F32D1C0}" srcOrd="0" destOrd="0" presId="urn:microsoft.com/office/officeart/2005/8/layout/process4"/>
-    <dgm:cxn modelId="{2E318308-3243-4187-AE39-BAFD860B54CB}" type="presOf" srcId="{09B250FB-1EFC-42F1-AE7E-BDB9F0E6E35A}" destId="{D6AF3F88-3F12-45F2-B87C-E145821ADAB3}" srcOrd="0" destOrd="0" presId="urn:microsoft.com/office/officeart/2005/8/layout/process4"/>
+    <dgm:cxn modelId="{C92BF10C-A59B-41D2-8A14-17B81FD94ADB}" type="presOf" srcId="{C0D078F4-8552-4EF1-8466-7539C98E4097}" destId="{FEFDF2CC-EC8F-4D27-8FD9-56E3FA062E03}" srcOrd="0" destOrd="0" presId="urn:microsoft.com/office/officeart/2005/8/layout/process4"/>
     <dgm:cxn modelId="{51B21F78-57E2-4682-AC26-18624EEC15B3}" srcId="{DC4CCE76-04C5-4F8E-8EAD-3FE03D932A59}" destId="{8E577BFD-2332-4371-B62D-C5801CDF2D09}" srcOrd="3" destOrd="0" parTransId="{3D9E0127-7903-4E77-A1D1-3BBCCC634B08}" sibTransId="{C7C3B4DD-6101-4A43-AB1F-41F255C3B195}"/>
-    <dgm:cxn modelId="{B0D7B153-FDA8-4F09-9859-2ADCAB12C90C}" type="presOf" srcId="{409ABA01-1F31-4EA7-934C-779430417F6C}" destId="{CCEB75BC-0F65-418D-BFB1-5E4355CF120C}" srcOrd="0" destOrd="0" presId="urn:microsoft.com/office/officeart/2005/8/layout/process4"/>
-    <dgm:cxn modelId="{BB387A9E-6966-4E4A-9F4D-804E4461B69E}" type="presOf" srcId="{DC4CCE76-04C5-4F8E-8EAD-3FE03D932A59}" destId="{0AF42C51-D68F-4872-A3B4-E3B51029BB28}" srcOrd="0" destOrd="0" presId="urn:microsoft.com/office/officeart/2005/8/layout/process4"/>
+    <dgm:cxn modelId="{72BABA27-7919-4562-9888-D95659B85DE4}" type="presOf" srcId="{D5A7D7AE-248C-4D8B-B8C3-D2D9AFD835CA}" destId="{2C84A5A7-D7E2-4E9A-9C94-6441BD85CA71}" srcOrd="0" destOrd="0" presId="urn:microsoft.com/office/officeart/2005/8/layout/process4"/>
+    <dgm:cxn modelId="{A8127753-FA23-4796-B9FD-56C588950646}" type="presOf" srcId="{D5A7D7AE-248C-4D8B-B8C3-D2D9AFD835CA}" destId="{A760EE1D-0753-4A4E-8EE3-9CE3A651BD3F}" srcOrd="1" destOrd="0" presId="urn:microsoft.com/office/officeart/2005/8/layout/process4"/>
+    <dgm:cxn modelId="{4CB6ED89-929F-4B4B-A1B9-ACAE38446FC5}" type="presOf" srcId="{DC4CCE76-04C5-4F8E-8EAD-3FE03D932A59}" destId="{0AF42C51-D68F-4872-A3B4-E3B51029BB28}" srcOrd="0" destOrd="0" presId="urn:microsoft.com/office/officeart/2005/8/layout/process4"/>
     <dgm:cxn modelId="{473324A3-F00A-46C6-80F9-DF400DD86F12}" srcId="{DC4CCE76-04C5-4F8E-8EAD-3FE03D932A59}" destId="{C0D078F4-8552-4EF1-8466-7539C98E4097}" srcOrd="1" destOrd="0" parTransId="{AEB02736-7826-4CDB-9CC4-9DC7F9711CD8}" sibTransId="{E04EAFC2-B99D-4E34-B543-59656843EC5C}"/>
-    <dgm:cxn modelId="{2FF2C989-5393-49B5-B0DE-B09378226394}" type="presOf" srcId="{66BA292C-B6A2-4984-B147-FCCC821C5CD5}" destId="{051906E1-FD5D-4298-B3F0-D95A1B680A52}" srcOrd="0" destOrd="0" presId="urn:microsoft.com/office/officeart/2005/8/layout/process4"/>
-    <dgm:cxn modelId="{0ADCCD78-AE8C-4E77-9AB6-F9FE4DECC509}" type="presOf" srcId="{60AB443D-825C-43E2-A498-6E3F43C3D956}" destId="{CC4EF816-B4CF-41C2-BE21-793CF87F0FFB}" srcOrd="0" destOrd="0" presId="urn:microsoft.com/office/officeart/2005/8/layout/process4"/>
+    <dgm:cxn modelId="{9EA9AA07-089E-46E8-BFAA-686B080CA42B}" type="presOf" srcId="{CA7C2B05-04FB-45CD-B12D-BBB69FAD52C7}" destId="{2F1A4B7F-E048-4C7D-968E-DE6CFFB7C6B5}" srcOrd="1" destOrd="0" presId="urn:microsoft.com/office/officeart/2005/8/layout/process4"/>
+    <dgm:cxn modelId="{6B9F9A3F-C70B-4B3B-A9C0-8EB602CF38C5}" type="presOf" srcId="{60AB443D-825C-43E2-A498-6E3F43C3D956}" destId="{CC4EF816-B4CF-41C2-BE21-793CF87F0FFB}" srcOrd="0" destOrd="0" presId="urn:microsoft.com/office/officeart/2005/8/layout/process4"/>
+    <dgm:cxn modelId="{D587491A-E08E-47FA-83E1-6819453B7973}" type="presOf" srcId="{5E343EDE-1A45-40BE-9EAA-2A70B4E0FADE}" destId="{EF69A126-E9FA-48D7-919A-149EBB5A0A75}" srcOrd="0" destOrd="0" presId="urn:microsoft.com/office/officeart/2005/8/layout/process4"/>
     <dgm:cxn modelId="{69942FCA-E04F-41E0-A870-A86D3CB7097E}" srcId="{5E343EDE-1A45-40BE-9EAA-2A70B4E0FADE}" destId="{DC4CCE76-04C5-4F8E-8EAD-3FE03D932A59}" srcOrd="1" destOrd="0" parTransId="{A5459F71-8211-4D58-811A-48B4019EA56C}" sibTransId="{C02DE3C1-78F0-4C4B-8562-A15BA3145E59}"/>
-    <dgm:cxn modelId="{8B3A6C8B-71EC-479C-944F-C01E828A1970}" type="presOf" srcId="{66BA292C-B6A2-4984-B147-FCCC821C5CD5}" destId="{CCB661EB-AFE1-44F6-A4F2-319A75168331}" srcOrd="1" destOrd="0" presId="urn:microsoft.com/office/officeart/2005/8/layout/process4"/>
+    <dgm:cxn modelId="{7F88723B-3DF0-43AD-A753-CEB28691C9CB}" type="presOf" srcId="{66BA292C-B6A2-4984-B147-FCCC821C5CD5}" destId="{051906E1-FD5D-4298-B3F0-D95A1B680A52}" srcOrd="0" destOrd="0" presId="urn:microsoft.com/office/officeart/2005/8/layout/process4"/>
     <dgm:cxn modelId="{6A1AC0F2-9F95-4790-93F9-1D8A6B184D14}" srcId="{66BA292C-B6A2-4984-B147-FCCC821C5CD5}" destId="{60AB443D-825C-43E2-A498-6E3F43C3D956}" srcOrd="0" destOrd="0" parTransId="{4B4C4490-D279-4566-8CC9-6AEF3BBDBE0D}" sibTransId="{57C9DCFB-0CEB-448F-ABC2-0640EB02AFF0}"/>
-    <dgm:cxn modelId="{F7638278-AF0A-4689-9847-BCCF944A14BF}" type="presOf" srcId="{C0D078F4-8552-4EF1-8466-7539C98E4097}" destId="{FEFDF2CC-EC8F-4D27-8FD9-56E3FA062E03}" srcOrd="0" destOrd="0" presId="urn:microsoft.com/office/officeart/2005/8/layout/process4"/>
     <dgm:cxn modelId="{DCDE12F2-C384-4B6A-8C46-596BA70A8AEA}" srcId="{5E343EDE-1A45-40BE-9EAA-2A70B4E0FADE}" destId="{D5A7D7AE-248C-4D8B-B8C3-D2D9AFD835CA}" srcOrd="2" destOrd="0" parTransId="{3A9BFA31-1574-4DDC-8512-D0C486AC9C2D}" sibTransId="{C8BA9424-44D1-4CFA-BD78-9493EE822AAC}"/>
-    <dgm:cxn modelId="{D3FE69C3-42C1-4C13-B98F-029D5B2BAE50}" type="presOf" srcId="{D5A7D7AE-248C-4D8B-B8C3-D2D9AFD835CA}" destId="{A760EE1D-0753-4A4E-8EE3-9CE3A651BD3F}" srcOrd="1" destOrd="0" presId="urn:microsoft.com/office/officeart/2005/8/layout/process4"/>
+    <dgm:cxn modelId="{9469BE91-DE46-4F48-907C-EF6401B5E830}" type="presOf" srcId="{F7041BB3-98B1-4259-93FC-4031A645610C}" destId="{BC19873B-BBED-4FC7-AE70-71EAD60AE790}" srcOrd="0" destOrd="0" presId="urn:microsoft.com/office/officeart/2005/8/layout/process4"/>
+    <dgm:cxn modelId="{8EDBA7DD-D8B6-4DA1-933C-E6D613A081EF}" type="presOf" srcId="{8E577BFD-2332-4371-B62D-C5801CDF2D09}" destId="{7651CE6A-52B3-406D-8F88-34E55F32D1C0}" srcOrd="0" destOrd="0" presId="urn:microsoft.com/office/officeart/2005/8/layout/process4"/>
+    <dgm:cxn modelId="{701DAE1E-8E15-4BF1-B4A5-4B9EA0DA5FE8}" type="presOf" srcId="{EEF97483-7ABE-4386-BA46-B0306B406642}" destId="{7D50C313-12D2-440E-988A-5F6FDE39675B}" srcOrd="0" destOrd="0" presId="urn:microsoft.com/office/officeart/2005/8/layout/process4"/>
     <dgm:cxn modelId="{69F56E39-AC66-46D6-89AB-3A74DE022001}" srcId="{66BA292C-B6A2-4984-B147-FCCC821C5CD5}" destId="{EEF97483-7ABE-4386-BA46-B0306B406642}" srcOrd="2" destOrd="0" parTransId="{94239B63-7312-4F2D-85D3-1C79C6604398}" sibTransId="{BB2A3E1E-2C1F-49E0-83D7-ECD38DBF3FD1}"/>
     <dgm:cxn modelId="{5D6638A8-3881-41AD-8E7B-37753C7F61C2}" srcId="{DC4CCE76-04C5-4F8E-8EAD-3FE03D932A59}" destId="{AF502DBE-563C-424A-8186-87E323408FFB}" srcOrd="0" destOrd="0" parTransId="{ECEBFEC4-3517-4934-BD4C-B62F8E88222C}" sibTransId="{09C8E63F-E1D0-493E-8400-0627481F5702}"/>
-    <dgm:cxn modelId="{6AF505FF-6B55-4F42-9549-D65ABB20A4CC}" type="presOf" srcId="{AF502DBE-563C-424A-8186-87E323408FFB}" destId="{7F70AE34-DD54-4FF2-B74F-8FFF1E309C1B}" srcOrd="0" destOrd="0" presId="urn:microsoft.com/office/officeart/2005/8/layout/process4"/>
     <dgm:cxn modelId="{86FFE71E-6D78-4405-BFCE-E21964E41EBB}" srcId="{5E343EDE-1A45-40BE-9EAA-2A70B4E0FADE}" destId="{66BA292C-B6A2-4984-B147-FCCC821C5CD5}" srcOrd="0" destOrd="0" parTransId="{BAA2FC92-1782-435B-9E72-C5114C5B50C9}" sibTransId="{759AE19E-9E28-45E3-A864-7106892E577E}"/>
-    <dgm:cxn modelId="{D7F43D35-416C-42A5-9B39-C54E7DACF48A}" type="presOf" srcId="{B4368434-CA08-4EDF-97C8-57A133835A6E}" destId="{F4804002-C50D-421B-9D39-0BC8023F7A90}" srcOrd="0" destOrd="0" presId="urn:microsoft.com/office/officeart/2005/8/layout/process4"/>
-    <dgm:cxn modelId="{2F7CB753-AD28-4EBA-81CB-6F03833A68E8}" type="presOf" srcId="{EEF97483-7ABE-4386-BA46-B0306B406642}" destId="{7D50C313-12D2-440E-988A-5F6FDE39675B}" srcOrd="0" destOrd="0" presId="urn:microsoft.com/office/officeart/2005/8/layout/process4"/>
-    <dgm:cxn modelId="{FD0848D8-2D8A-48CE-A355-F27B5AF7B354}" type="presOf" srcId="{D5A7D7AE-248C-4D8B-B8C3-D2D9AFD835CA}" destId="{2C84A5A7-D7E2-4E9A-9C94-6441BD85CA71}" srcOrd="0" destOrd="0" presId="urn:microsoft.com/office/officeart/2005/8/layout/process4"/>
-    <dgm:cxn modelId="{9F39EE5B-1AF3-4759-AFC1-9A8B063013F7}" type="presOf" srcId="{5E343EDE-1A45-40BE-9EAA-2A70B4E0FADE}" destId="{EF69A126-E9FA-48D7-919A-149EBB5A0A75}" srcOrd="0" destOrd="0" presId="urn:microsoft.com/office/officeart/2005/8/layout/process4"/>
-    <dgm:cxn modelId="{F6F799C0-3BC9-4960-8F21-2A868FB0F05E}" type="presOf" srcId="{DC4CCE76-04C5-4F8E-8EAD-3FE03D932A59}" destId="{900F1A9B-AAC9-4B1D-B944-99BB0295C868}" srcOrd="1" destOrd="0" presId="urn:microsoft.com/office/officeart/2005/8/layout/process4"/>
-    <dgm:cxn modelId="{B6D4F158-FA9E-42E2-A522-4F93777D6941}" type="presOf" srcId="{CA7C2B05-04FB-45CD-B12D-BBB69FAD52C7}" destId="{B1702C4B-3C19-44DF-BD49-7B573F8DF153}" srcOrd="0" destOrd="0" presId="urn:microsoft.com/office/officeart/2005/8/layout/process4"/>
+    <dgm:cxn modelId="{C4FAF87C-FDB1-4D8A-A214-B6FEBD34C0C6}" type="presOf" srcId="{AF502DBE-563C-424A-8186-87E323408FFB}" destId="{7F70AE34-DD54-4FF2-B74F-8FFF1E309C1B}" srcOrd="0" destOrd="0" presId="urn:microsoft.com/office/officeart/2005/8/layout/process4"/>
+    <dgm:cxn modelId="{097CAF4A-494A-471B-A626-C1CD7B98246A}" type="presOf" srcId="{DC4CCE76-04C5-4F8E-8EAD-3FE03D932A59}" destId="{900F1A9B-AAC9-4B1D-B944-99BB0295C868}" srcOrd="1" destOrd="0" presId="urn:microsoft.com/office/officeart/2005/8/layout/process4"/>
+    <dgm:cxn modelId="{F252EACE-E89E-46AE-AA47-FEEAD8A73A81}" type="presOf" srcId="{09B250FB-1EFC-42F1-AE7E-BDB9F0E6E35A}" destId="{D6AF3F88-3F12-45F2-B87C-E145821ADAB3}" srcOrd="0" destOrd="0" presId="urn:microsoft.com/office/officeart/2005/8/layout/process4"/>
+    <dgm:cxn modelId="{5E5ADFE1-FF4B-4F11-89AA-6EA55C019ECC}" type="presOf" srcId="{CA7C2B05-04FB-45CD-B12D-BBB69FAD52C7}" destId="{B1702C4B-3C19-44DF-BD49-7B573F8DF153}" srcOrd="0" destOrd="0" presId="urn:microsoft.com/office/officeart/2005/8/layout/process4"/>
+    <dgm:cxn modelId="{DE29B596-008F-46C2-A9DF-A42B487AD3F1}" type="presOf" srcId="{66BA292C-B6A2-4984-B147-FCCC821C5CD5}" destId="{CCB661EB-AFE1-44F6-A4F2-319A75168331}" srcOrd="1" destOrd="0" presId="urn:microsoft.com/office/officeart/2005/8/layout/process4"/>
+    <dgm:cxn modelId="{49511478-7009-4419-B66B-497823AD88DB}" type="presOf" srcId="{409ABA01-1F31-4EA7-934C-779430417F6C}" destId="{CCEB75BC-0F65-418D-BFB1-5E4355CF120C}" srcOrd="0" destOrd="0" presId="urn:microsoft.com/office/officeart/2005/8/layout/process4"/>
     <dgm:cxn modelId="{D35B3C19-231D-4FA9-97AA-B7B793637500}" srcId="{CA7C2B05-04FB-45CD-B12D-BBB69FAD52C7}" destId="{409ABA01-1F31-4EA7-934C-779430417F6C}" srcOrd="0" destOrd="0" parTransId="{F1EFAB1F-2D7D-43B8-AFDA-40A91A5669C6}" sibTransId="{643F2093-C1A3-432A-965C-E5E1B1CD0835}"/>
     <dgm:cxn modelId="{85A83CC9-2393-449E-8E81-EEA1D26BF13E}" srcId="{DC4CCE76-04C5-4F8E-8EAD-3FE03D932A59}" destId="{09B250FB-1EFC-42F1-AE7E-BDB9F0E6E35A}" srcOrd="2" destOrd="0" parTransId="{A739DEF9-3F5D-4272-9757-9F23DCD8FD95}" sibTransId="{F2E2561A-8C7C-42AA-A2B8-1442A48981B3}"/>
     <dgm:cxn modelId="{3BD30581-438C-4878-BC47-EF9A8D4BBA46}" srcId="{66BA292C-B6A2-4984-B147-FCCC821C5CD5}" destId="{F7041BB3-98B1-4259-93FC-4031A645610C}" srcOrd="1" destOrd="0" parTransId="{D18A8FBD-8889-445B-84DB-5FC1DB1DAE50}" sibTransId="{F3DD533C-C488-4B1C-8DDA-1B8BDD880CCC}"/>
-    <dgm:cxn modelId="{8CC82777-E897-4970-A1A1-0F158491DA78}" type="presParOf" srcId="{EF69A126-E9FA-48D7-919A-149EBB5A0A75}" destId="{18B80A50-B9F2-4C6C-9794-66682660BB84}" srcOrd="0" destOrd="0" presId="urn:microsoft.com/office/officeart/2005/8/layout/process4"/>
-    <dgm:cxn modelId="{6AC020EB-7D04-4132-B823-CA54F58E8AB9}" type="presParOf" srcId="{18B80A50-B9F2-4C6C-9794-66682660BB84}" destId="{B1702C4B-3C19-44DF-BD49-7B573F8DF153}" srcOrd="0" destOrd="0" presId="urn:microsoft.com/office/officeart/2005/8/layout/process4"/>
-    <dgm:cxn modelId="{CB55FF71-2F60-4260-84F3-10BC4450A803}" type="presParOf" srcId="{18B80A50-B9F2-4C6C-9794-66682660BB84}" destId="{2F1A4B7F-E048-4C7D-968E-DE6CFFB7C6B5}" srcOrd="1" destOrd="0" presId="urn:microsoft.com/office/officeart/2005/8/layout/process4"/>
-    <dgm:cxn modelId="{675BB4E8-8E78-4B95-8EE9-81C1EBBECE0A}" type="presParOf" srcId="{18B80A50-B9F2-4C6C-9794-66682660BB84}" destId="{CD10569D-A485-4EED-A7E4-8846A79F2342}" srcOrd="2" destOrd="0" presId="urn:microsoft.com/office/officeart/2005/8/layout/process4"/>
-    <dgm:cxn modelId="{9597F536-90D5-4F30-A1E7-38198D4994BB}" type="presParOf" srcId="{CD10569D-A485-4EED-A7E4-8846A79F2342}" destId="{CCEB75BC-0F65-418D-BFB1-5E4355CF120C}" srcOrd="0" destOrd="0" presId="urn:microsoft.com/office/officeart/2005/8/layout/process4"/>
-    <dgm:cxn modelId="{18FB6DFA-EED5-441A-84EE-DE8032096991}" type="presParOf" srcId="{EF69A126-E9FA-48D7-919A-149EBB5A0A75}" destId="{091BFC08-218E-4DB2-BFA9-669BF91781F3}" srcOrd="1" destOrd="0" presId="urn:microsoft.com/office/officeart/2005/8/layout/process4"/>
-    <dgm:cxn modelId="{17FE2E4B-1362-4EED-B242-28E40CF00502}" type="presParOf" srcId="{EF69A126-E9FA-48D7-919A-149EBB5A0A75}" destId="{BEA09D0F-7F7E-40B7-973D-CCB17A994D43}" srcOrd="2" destOrd="0" presId="urn:microsoft.com/office/officeart/2005/8/layout/process4"/>
-    <dgm:cxn modelId="{4762EC29-6C35-438D-8562-641EF3A39816}" type="presParOf" srcId="{BEA09D0F-7F7E-40B7-973D-CCB17A994D43}" destId="{2C84A5A7-D7E2-4E9A-9C94-6441BD85CA71}" srcOrd="0" destOrd="0" presId="urn:microsoft.com/office/officeart/2005/8/layout/process4"/>
-    <dgm:cxn modelId="{3EEA5727-6558-4AB2-B0AC-E98B5A30435B}" type="presParOf" srcId="{BEA09D0F-7F7E-40B7-973D-CCB17A994D43}" destId="{A760EE1D-0753-4A4E-8EE3-9CE3A651BD3F}" srcOrd="1" destOrd="0" presId="urn:microsoft.com/office/officeart/2005/8/layout/process4"/>
-    <dgm:cxn modelId="{0CABD732-1F9D-4BC0-B1B1-A225373E08F6}" type="presParOf" srcId="{BEA09D0F-7F7E-40B7-973D-CCB17A994D43}" destId="{595F76FA-080A-4459-A044-69FC78B6CAC5}" srcOrd="2" destOrd="0" presId="urn:microsoft.com/office/officeart/2005/8/layout/process4"/>
-    <dgm:cxn modelId="{B78087CF-2F7E-4C16-899E-0F1F7E62D494}" type="presParOf" srcId="{595F76FA-080A-4459-A044-69FC78B6CAC5}" destId="{F4804002-C50D-421B-9D39-0BC8023F7A90}" srcOrd="0" destOrd="0" presId="urn:microsoft.com/office/officeart/2005/8/layout/process4"/>
-    <dgm:cxn modelId="{AC549BEC-25EC-46E7-A512-1D116B293394}" type="presParOf" srcId="{EF69A126-E9FA-48D7-919A-149EBB5A0A75}" destId="{83A7BA5F-1752-4C26-8DDB-894F5D341897}" srcOrd="3" destOrd="0" presId="urn:microsoft.com/office/officeart/2005/8/layout/process4"/>
-    <dgm:cxn modelId="{AD464F58-C762-4DB6-BCBB-79B8CBF2CF53}" type="presParOf" srcId="{EF69A126-E9FA-48D7-919A-149EBB5A0A75}" destId="{91AF4E1D-A74D-49C7-A2A2-DA51E95A6125}" srcOrd="4" destOrd="0" presId="urn:microsoft.com/office/officeart/2005/8/layout/process4"/>
-    <dgm:cxn modelId="{F867C65D-7775-4833-BD85-2213DA3BD7D2}" type="presParOf" srcId="{91AF4E1D-A74D-49C7-A2A2-DA51E95A6125}" destId="{0AF42C51-D68F-4872-A3B4-E3B51029BB28}" srcOrd="0" destOrd="0" presId="urn:microsoft.com/office/officeart/2005/8/layout/process4"/>
-    <dgm:cxn modelId="{01F53CBA-93FC-427F-BC7C-63319CDCA48E}" type="presParOf" srcId="{91AF4E1D-A74D-49C7-A2A2-DA51E95A6125}" destId="{900F1A9B-AAC9-4B1D-B944-99BB0295C868}" srcOrd="1" destOrd="0" presId="urn:microsoft.com/office/officeart/2005/8/layout/process4"/>
-    <dgm:cxn modelId="{6B890555-2774-4DBC-B3B0-2A8DE593C098}" type="presParOf" srcId="{91AF4E1D-A74D-49C7-A2A2-DA51E95A6125}" destId="{4817AC5D-9574-4F27-BF34-41B37BFF685D}" srcOrd="2" destOrd="0" presId="urn:microsoft.com/office/officeart/2005/8/layout/process4"/>
-    <dgm:cxn modelId="{44119B8B-7D36-459F-9B9F-79F2F270EB6A}" type="presParOf" srcId="{4817AC5D-9574-4F27-BF34-41B37BFF685D}" destId="{7F70AE34-DD54-4FF2-B74F-8FFF1E309C1B}" srcOrd="0" destOrd="0" presId="urn:microsoft.com/office/officeart/2005/8/layout/process4"/>
-    <dgm:cxn modelId="{5D7F2670-6BE9-43D8-8F4A-AAF64685D501}" type="presParOf" srcId="{4817AC5D-9574-4F27-BF34-41B37BFF685D}" destId="{FEFDF2CC-EC8F-4D27-8FD9-56E3FA062E03}" srcOrd="1" destOrd="0" presId="urn:microsoft.com/office/officeart/2005/8/layout/process4"/>
-    <dgm:cxn modelId="{0AD149F9-1271-4624-93ED-B567C1BE2BAD}" type="presParOf" srcId="{4817AC5D-9574-4F27-BF34-41B37BFF685D}" destId="{D6AF3F88-3F12-45F2-B87C-E145821ADAB3}" srcOrd="2" destOrd="0" presId="urn:microsoft.com/office/officeart/2005/8/layout/process4"/>
-    <dgm:cxn modelId="{62C776FE-6385-45CC-81E2-3C81DA8BD011}" type="presParOf" srcId="{4817AC5D-9574-4F27-BF34-41B37BFF685D}" destId="{7651CE6A-52B3-406D-8F88-34E55F32D1C0}" srcOrd="3" destOrd="0" presId="urn:microsoft.com/office/officeart/2005/8/layout/process4"/>
-    <dgm:cxn modelId="{A82BF536-E929-44EE-A836-6FA66BC70D43}" type="presParOf" srcId="{EF69A126-E9FA-48D7-919A-149EBB5A0A75}" destId="{F1F898EF-960A-4700-9B9F-09E1C39CCC01}" srcOrd="5" destOrd="0" presId="urn:microsoft.com/office/officeart/2005/8/layout/process4"/>
-    <dgm:cxn modelId="{48A24363-482C-4C5F-80E5-72D3D97F5F0B}" type="presParOf" srcId="{EF69A126-E9FA-48D7-919A-149EBB5A0A75}" destId="{88EA77A7-254D-4432-9827-99490F64B075}" srcOrd="6" destOrd="0" presId="urn:microsoft.com/office/officeart/2005/8/layout/process4"/>
-    <dgm:cxn modelId="{F62E5499-E5F3-446B-9249-4E4641917E2E}" type="presParOf" srcId="{88EA77A7-254D-4432-9827-99490F64B075}" destId="{051906E1-FD5D-4298-B3F0-D95A1B680A52}" srcOrd="0" destOrd="0" presId="urn:microsoft.com/office/officeart/2005/8/layout/process4"/>
-    <dgm:cxn modelId="{211F9C65-8EC3-4606-8B5A-785AA34EB385}" type="presParOf" srcId="{88EA77A7-254D-4432-9827-99490F64B075}" destId="{CCB661EB-AFE1-44F6-A4F2-319A75168331}" srcOrd="1" destOrd="0" presId="urn:microsoft.com/office/officeart/2005/8/layout/process4"/>
-    <dgm:cxn modelId="{D5C640D1-7A05-4062-B004-7356508E2A43}" type="presParOf" srcId="{88EA77A7-254D-4432-9827-99490F64B075}" destId="{C11A0459-36F4-4866-9E40-4116C881FF7B}" srcOrd="2" destOrd="0" presId="urn:microsoft.com/office/officeart/2005/8/layout/process4"/>
-    <dgm:cxn modelId="{A1C0BCDB-CD6E-4092-9E8F-85B9AD09028D}" type="presParOf" srcId="{C11A0459-36F4-4866-9E40-4116C881FF7B}" destId="{CC4EF816-B4CF-41C2-BE21-793CF87F0FFB}" srcOrd="0" destOrd="0" presId="urn:microsoft.com/office/officeart/2005/8/layout/process4"/>
-    <dgm:cxn modelId="{0B159B57-DDDF-439D-8348-86136F460D09}" type="presParOf" srcId="{C11A0459-36F4-4866-9E40-4116C881FF7B}" destId="{BC19873B-BBED-4FC7-AE70-71EAD60AE790}" srcOrd="1" destOrd="0" presId="urn:microsoft.com/office/officeart/2005/8/layout/process4"/>
-    <dgm:cxn modelId="{839B751F-FA2C-43D3-9E75-12AF398AE2DB}" type="presParOf" srcId="{C11A0459-36F4-4866-9E40-4116C881FF7B}" destId="{7D50C313-12D2-440E-988A-5F6FDE39675B}" srcOrd="2" destOrd="0" presId="urn:microsoft.com/office/officeart/2005/8/layout/process4"/>
+    <dgm:cxn modelId="{F52BA9BD-BEFC-4A03-905B-60E8D262CD2E}" type="presOf" srcId="{B4368434-CA08-4EDF-97C8-57A133835A6E}" destId="{F4804002-C50D-421B-9D39-0BC8023F7A90}" srcOrd="0" destOrd="0" presId="urn:microsoft.com/office/officeart/2005/8/layout/process4"/>
+    <dgm:cxn modelId="{C2040AA8-488F-4959-BA7A-CE89BCA722C2}" type="presParOf" srcId="{EF69A126-E9FA-48D7-919A-149EBB5A0A75}" destId="{18B80A50-B9F2-4C6C-9794-66682660BB84}" srcOrd="0" destOrd="0" presId="urn:microsoft.com/office/officeart/2005/8/layout/process4"/>
+    <dgm:cxn modelId="{8F49BDD6-9FF1-426A-A750-331502D485E5}" type="presParOf" srcId="{18B80A50-B9F2-4C6C-9794-66682660BB84}" destId="{B1702C4B-3C19-44DF-BD49-7B573F8DF153}" srcOrd="0" destOrd="0" presId="urn:microsoft.com/office/officeart/2005/8/layout/process4"/>
+    <dgm:cxn modelId="{4E58B2F4-BADD-4A12-BA21-59CE84023F9C}" type="presParOf" srcId="{18B80A50-B9F2-4C6C-9794-66682660BB84}" destId="{2F1A4B7F-E048-4C7D-968E-DE6CFFB7C6B5}" srcOrd="1" destOrd="0" presId="urn:microsoft.com/office/officeart/2005/8/layout/process4"/>
+    <dgm:cxn modelId="{86B57F14-FF11-4324-973A-D4A2FC2B5F95}" type="presParOf" srcId="{18B80A50-B9F2-4C6C-9794-66682660BB84}" destId="{CD10569D-A485-4EED-A7E4-8846A79F2342}" srcOrd="2" destOrd="0" presId="urn:microsoft.com/office/officeart/2005/8/layout/process4"/>
+    <dgm:cxn modelId="{A248E274-CF06-483D-B6FA-E63D7F55FF76}" type="presParOf" srcId="{CD10569D-A485-4EED-A7E4-8846A79F2342}" destId="{CCEB75BC-0F65-418D-BFB1-5E4355CF120C}" srcOrd="0" destOrd="0" presId="urn:microsoft.com/office/officeart/2005/8/layout/process4"/>
+    <dgm:cxn modelId="{CE490E83-1F2D-445F-B4AD-15B018B7A6A4}" type="presParOf" srcId="{EF69A126-E9FA-48D7-919A-149EBB5A0A75}" destId="{091BFC08-218E-4DB2-BFA9-669BF91781F3}" srcOrd="1" destOrd="0" presId="urn:microsoft.com/office/officeart/2005/8/layout/process4"/>
+    <dgm:cxn modelId="{26FAC9B3-950F-4E43-8A71-7B9FD459FA24}" type="presParOf" srcId="{EF69A126-E9FA-48D7-919A-149EBB5A0A75}" destId="{BEA09D0F-7F7E-40B7-973D-CCB17A994D43}" srcOrd="2" destOrd="0" presId="urn:microsoft.com/office/officeart/2005/8/layout/process4"/>
+    <dgm:cxn modelId="{4F8CCB37-1D37-498A-B12F-54D3DBDE47BF}" type="presParOf" srcId="{BEA09D0F-7F7E-40B7-973D-CCB17A994D43}" destId="{2C84A5A7-D7E2-4E9A-9C94-6441BD85CA71}" srcOrd="0" destOrd="0" presId="urn:microsoft.com/office/officeart/2005/8/layout/process4"/>
+    <dgm:cxn modelId="{58C81A01-8C30-4F6B-B4F1-0D8903734ECE}" type="presParOf" srcId="{BEA09D0F-7F7E-40B7-973D-CCB17A994D43}" destId="{A760EE1D-0753-4A4E-8EE3-9CE3A651BD3F}" srcOrd="1" destOrd="0" presId="urn:microsoft.com/office/officeart/2005/8/layout/process4"/>
+    <dgm:cxn modelId="{7A836E27-90D7-4CF0-B1E0-F914425DF692}" type="presParOf" srcId="{BEA09D0F-7F7E-40B7-973D-CCB17A994D43}" destId="{595F76FA-080A-4459-A044-69FC78B6CAC5}" srcOrd="2" destOrd="0" presId="urn:microsoft.com/office/officeart/2005/8/layout/process4"/>
+    <dgm:cxn modelId="{F1C5194C-C358-421C-980F-0DD532F02BF0}" type="presParOf" srcId="{595F76FA-080A-4459-A044-69FC78B6CAC5}" destId="{F4804002-C50D-421B-9D39-0BC8023F7A90}" srcOrd="0" destOrd="0" presId="urn:microsoft.com/office/officeart/2005/8/layout/process4"/>
+    <dgm:cxn modelId="{62533228-0145-4AE5-9872-88347A8A635B}" type="presParOf" srcId="{EF69A126-E9FA-48D7-919A-149EBB5A0A75}" destId="{83A7BA5F-1752-4C26-8DDB-894F5D341897}" srcOrd="3" destOrd="0" presId="urn:microsoft.com/office/officeart/2005/8/layout/process4"/>
+    <dgm:cxn modelId="{A712EB82-7A0D-43C4-803C-181D36136A27}" type="presParOf" srcId="{EF69A126-E9FA-48D7-919A-149EBB5A0A75}" destId="{91AF4E1D-A74D-49C7-A2A2-DA51E95A6125}" srcOrd="4" destOrd="0" presId="urn:microsoft.com/office/officeart/2005/8/layout/process4"/>
+    <dgm:cxn modelId="{8E134ECD-B76D-4585-A356-28710C358FA0}" type="presParOf" srcId="{91AF4E1D-A74D-49C7-A2A2-DA51E95A6125}" destId="{0AF42C51-D68F-4872-A3B4-E3B51029BB28}" srcOrd="0" destOrd="0" presId="urn:microsoft.com/office/officeart/2005/8/layout/process4"/>
+    <dgm:cxn modelId="{85984EE4-170D-40C8-919C-5484D44BC6DF}" type="presParOf" srcId="{91AF4E1D-A74D-49C7-A2A2-DA51E95A6125}" destId="{900F1A9B-AAC9-4B1D-B944-99BB0295C868}" srcOrd="1" destOrd="0" presId="urn:microsoft.com/office/officeart/2005/8/layout/process4"/>
+    <dgm:cxn modelId="{CCB3DB24-4C9B-4DB0-95B0-320CF797AAB4}" type="presParOf" srcId="{91AF4E1D-A74D-49C7-A2A2-DA51E95A6125}" destId="{4817AC5D-9574-4F27-BF34-41B37BFF685D}" srcOrd="2" destOrd="0" presId="urn:microsoft.com/office/officeart/2005/8/layout/process4"/>
+    <dgm:cxn modelId="{5941CB7C-3B95-4479-8E17-95102D607F70}" type="presParOf" srcId="{4817AC5D-9574-4F27-BF34-41B37BFF685D}" destId="{7F70AE34-DD54-4FF2-B74F-8FFF1E309C1B}" srcOrd="0" destOrd="0" presId="urn:microsoft.com/office/officeart/2005/8/layout/process4"/>
+    <dgm:cxn modelId="{B6FCB9D0-147A-4187-99D4-445B3763D4D8}" type="presParOf" srcId="{4817AC5D-9574-4F27-BF34-41B37BFF685D}" destId="{FEFDF2CC-EC8F-4D27-8FD9-56E3FA062E03}" srcOrd="1" destOrd="0" presId="urn:microsoft.com/office/officeart/2005/8/layout/process4"/>
+    <dgm:cxn modelId="{430B8575-FABB-4BA9-9D28-ADFA88FB5F54}" type="presParOf" srcId="{4817AC5D-9574-4F27-BF34-41B37BFF685D}" destId="{D6AF3F88-3F12-45F2-B87C-E145821ADAB3}" srcOrd="2" destOrd="0" presId="urn:microsoft.com/office/officeart/2005/8/layout/process4"/>
+    <dgm:cxn modelId="{BD886F2A-703A-4B35-866B-3067DBAB601B}" type="presParOf" srcId="{4817AC5D-9574-4F27-BF34-41B37BFF685D}" destId="{7651CE6A-52B3-406D-8F88-34E55F32D1C0}" srcOrd="3" destOrd="0" presId="urn:microsoft.com/office/officeart/2005/8/layout/process4"/>
+    <dgm:cxn modelId="{9C5DF299-5CC0-48E3-A7C7-0D97D487053A}" type="presParOf" srcId="{EF69A126-E9FA-48D7-919A-149EBB5A0A75}" destId="{F1F898EF-960A-4700-9B9F-09E1C39CCC01}" srcOrd="5" destOrd="0" presId="urn:microsoft.com/office/officeart/2005/8/layout/process4"/>
+    <dgm:cxn modelId="{79591180-89C1-4F1E-8C47-02A7040DD04B}" type="presParOf" srcId="{EF69A126-E9FA-48D7-919A-149EBB5A0A75}" destId="{88EA77A7-254D-4432-9827-99490F64B075}" srcOrd="6" destOrd="0" presId="urn:microsoft.com/office/officeart/2005/8/layout/process4"/>
+    <dgm:cxn modelId="{3915505F-A852-4290-B9F6-0E465D2A3C4C}" type="presParOf" srcId="{88EA77A7-254D-4432-9827-99490F64B075}" destId="{051906E1-FD5D-4298-B3F0-D95A1B680A52}" srcOrd="0" destOrd="0" presId="urn:microsoft.com/office/officeart/2005/8/layout/process4"/>
+    <dgm:cxn modelId="{D28FE712-15C4-4393-991B-265EE5C573A0}" type="presParOf" srcId="{88EA77A7-254D-4432-9827-99490F64B075}" destId="{CCB661EB-AFE1-44F6-A4F2-319A75168331}" srcOrd="1" destOrd="0" presId="urn:microsoft.com/office/officeart/2005/8/layout/process4"/>
+    <dgm:cxn modelId="{39F1EE13-D9E1-4BEB-B390-6BF41138782D}" type="presParOf" srcId="{88EA77A7-254D-4432-9827-99490F64B075}" destId="{C11A0459-36F4-4866-9E40-4116C881FF7B}" srcOrd="2" destOrd="0" presId="urn:microsoft.com/office/officeart/2005/8/layout/process4"/>
+    <dgm:cxn modelId="{8D76BCA8-5327-4298-99D0-D046CCA43CA5}" type="presParOf" srcId="{C11A0459-36F4-4866-9E40-4116C881FF7B}" destId="{CC4EF816-B4CF-41C2-BE21-793CF87F0FFB}" srcOrd="0" destOrd="0" presId="urn:microsoft.com/office/officeart/2005/8/layout/process4"/>
+    <dgm:cxn modelId="{E93653D1-54F2-4F2D-A3CD-ADDCC3B404C2}" type="presParOf" srcId="{C11A0459-36F4-4866-9E40-4116C881FF7B}" destId="{BC19873B-BBED-4FC7-AE70-71EAD60AE790}" srcOrd="1" destOrd="0" presId="urn:microsoft.com/office/officeart/2005/8/layout/process4"/>
+    <dgm:cxn modelId="{F450CBC6-0762-4AFD-B51C-A3BD92FF9699}" type="presParOf" srcId="{C11A0459-36F4-4866-9E40-4116C881FF7B}" destId="{7D50C313-12D2-440E-988A-5F6FDE39675B}" srcOrd="2" destOrd="0" presId="urn:microsoft.com/office/officeart/2005/8/layout/process4"/>
   </dgm:cxnLst>
   <dgm:bg/>
   <dgm:whole/>
@@ -38147,7 +37960,7 @@
 </file>
 
 <file path=customXml/itemProps1.xml><?xml version="1.0" encoding="utf-8"?>
-<ds:datastoreItem xmlns:ds="http://schemas.openxmlformats.org/officeDocument/2006/customXml" ds:itemID="{CD00F37E-A4E5-4EEE-BD25-0E581501B975}">
+<ds:datastoreItem xmlns:ds="http://schemas.openxmlformats.org/officeDocument/2006/customXml" ds:itemID="{2F526A49-FAC6-42DE-9BA8-DB8DC8B55166}">
   <ds:schemaRefs>
     <ds:schemaRef ds:uri="http://schemas.openxmlformats.org/officeDocument/2006/bibliography"/>
   </ds:schemaRefs>

--- a/Bahan/laporan akhir-19112017.docx
+++ b/Bahan/laporan akhir-19112017.docx
@@ -1028,18 +1028,6 @@
     </w:p>
     <w:p>
       <w:pPr>
-        <w:spacing w:after="0" w:line="360" w:lineRule="auto"/>
-        <w:jc w:val="both"/>
-        <w:rPr>
-          <w:rFonts w:cs="Calibri"/>
-          <w:sz w:val="24"/>
-          <w:szCs w:val="24"/>
-          <w:lang w:val="id-ID"/>
-        </w:rPr>
-      </w:pPr>
-    </w:p>
-    <w:p>
-      <w:pPr>
         <w:autoSpaceDE w:val="0"/>
         <w:autoSpaceDN w:val="0"/>
         <w:adjustRightInd w:val="0"/>
@@ -1629,6 +1617,7 @@
           <w:bCs/>
           <w:color w:val="auto"/>
         </w:rPr>
+        <w:lastRenderedPageBreak/>
         <w:t>DAFTAR ISI</w:t>
       </w:r>
     </w:p>
@@ -3231,7 +3220,6 @@
           <w:szCs w:val="24"/>
           <w:lang w:val="id-ID"/>
         </w:rPr>
-        <w:lastRenderedPageBreak/>
         <w:t>ABSTRAK</w:t>
       </w:r>
     </w:p>
@@ -10017,6 +10005,7 @@
         </w:rPr>
       </w:pPr>
       <w:bookmarkStart w:id="0" w:name="_GoBack"/>
+      <w:bookmarkEnd w:id="0"/>
       <w:r>
         <w:rPr>
           <w:rFonts w:ascii="Times New Roman" w:hAnsi="Times New Roman"/>
@@ -10059,7 +10048,6 @@
         </w:rPr>
         <w:t xml:space="preserve"> yang menghasilkan 256 aturan elementer yang berbeda</w:t>
       </w:r>
-      <w:bookmarkEnd w:id="0"/>
       <w:r>
         <w:rPr>
           <w:rFonts w:ascii="Times New Roman" w:hAnsi="Times New Roman"/>
@@ -30626,7 +30614,7 @@
               </w14:shadow>
               <w14:numForm w14:val="oldStyle"/>
             </w:rPr>
-            <w:t>13</w:t>
+            <w:t>21</w:t>
           </w:r>
           <w:r>
             <w:rPr>
@@ -35119,64 +35107,64 @@
   </dgm:ptLst>
   <dgm:cxnLst>
     <dgm:cxn modelId="{770B27C0-0C36-4891-8905-BA62C862F07D}" srcId="{5E343EDE-1A45-40BE-9EAA-2A70B4E0FADE}" destId="{CA7C2B05-04FB-45CD-B12D-BBB69FAD52C7}" srcOrd="3" destOrd="0" parTransId="{D86882B7-4B90-44C2-BD45-9D825B331BBF}" sibTransId="{4F6B92A2-98CC-4F20-A68B-1FE0DE70EE87}"/>
+    <dgm:cxn modelId="{908BB7BE-32D9-44F9-877D-7AC75A829135}" type="presOf" srcId="{EEF97483-7ABE-4386-BA46-B0306B406642}" destId="{7D50C313-12D2-440E-988A-5F6FDE39675B}" srcOrd="0" destOrd="0" presId="urn:microsoft.com/office/officeart/2005/8/layout/process4"/>
     <dgm:cxn modelId="{556FB792-3D95-409C-A528-38860834226F}" srcId="{D5A7D7AE-248C-4D8B-B8C3-D2D9AFD835CA}" destId="{B4368434-CA08-4EDF-97C8-57A133835A6E}" srcOrd="0" destOrd="0" parTransId="{A5FEBE9C-FA79-4F18-BBAC-7AE5A3F825D2}" sibTransId="{062DE5A4-C6CE-4054-9812-BD5F2644A6DE}"/>
-    <dgm:cxn modelId="{C92BF10C-A59B-41D2-8A14-17B81FD94ADB}" type="presOf" srcId="{C0D078F4-8552-4EF1-8466-7539C98E4097}" destId="{FEFDF2CC-EC8F-4D27-8FD9-56E3FA062E03}" srcOrd="0" destOrd="0" presId="urn:microsoft.com/office/officeart/2005/8/layout/process4"/>
+    <dgm:cxn modelId="{CF526136-2C23-48AF-8D6B-01C4FCA6F17F}" type="presOf" srcId="{D5A7D7AE-248C-4D8B-B8C3-D2D9AFD835CA}" destId="{2C84A5A7-D7E2-4E9A-9C94-6441BD85CA71}" srcOrd="0" destOrd="0" presId="urn:microsoft.com/office/officeart/2005/8/layout/process4"/>
+    <dgm:cxn modelId="{C54DE3AB-EE4A-491F-91CA-8EE9A2E53953}" type="presOf" srcId="{CA7C2B05-04FB-45CD-B12D-BBB69FAD52C7}" destId="{B1702C4B-3C19-44DF-BD49-7B573F8DF153}" srcOrd="0" destOrd="0" presId="urn:microsoft.com/office/officeart/2005/8/layout/process4"/>
+    <dgm:cxn modelId="{9D4D4962-D5C7-4174-9FBF-621269EB6DDC}" type="presOf" srcId="{CA7C2B05-04FB-45CD-B12D-BBB69FAD52C7}" destId="{2F1A4B7F-E048-4C7D-968E-DE6CFFB7C6B5}" srcOrd="1" destOrd="0" presId="urn:microsoft.com/office/officeart/2005/8/layout/process4"/>
+    <dgm:cxn modelId="{12012A8B-A397-42FC-8B5C-A8A20480BC07}" type="presOf" srcId="{AF502DBE-563C-424A-8186-87E323408FFB}" destId="{7F70AE34-DD54-4FF2-B74F-8FFF1E309C1B}" srcOrd="0" destOrd="0" presId="urn:microsoft.com/office/officeart/2005/8/layout/process4"/>
+    <dgm:cxn modelId="{827A00C6-A989-42C5-A09B-0DDC3EBC9EE1}" type="presOf" srcId="{C0D078F4-8552-4EF1-8466-7539C98E4097}" destId="{FEFDF2CC-EC8F-4D27-8FD9-56E3FA062E03}" srcOrd="0" destOrd="0" presId="urn:microsoft.com/office/officeart/2005/8/layout/process4"/>
     <dgm:cxn modelId="{51B21F78-57E2-4682-AC26-18624EEC15B3}" srcId="{DC4CCE76-04C5-4F8E-8EAD-3FE03D932A59}" destId="{8E577BFD-2332-4371-B62D-C5801CDF2D09}" srcOrd="3" destOrd="0" parTransId="{3D9E0127-7903-4E77-A1D1-3BBCCC634B08}" sibTransId="{C7C3B4DD-6101-4A43-AB1F-41F255C3B195}"/>
-    <dgm:cxn modelId="{72BABA27-7919-4562-9888-D95659B85DE4}" type="presOf" srcId="{D5A7D7AE-248C-4D8B-B8C3-D2D9AFD835CA}" destId="{2C84A5A7-D7E2-4E9A-9C94-6441BD85CA71}" srcOrd="0" destOrd="0" presId="urn:microsoft.com/office/officeart/2005/8/layout/process4"/>
-    <dgm:cxn modelId="{A8127753-FA23-4796-B9FD-56C588950646}" type="presOf" srcId="{D5A7D7AE-248C-4D8B-B8C3-D2D9AFD835CA}" destId="{A760EE1D-0753-4A4E-8EE3-9CE3A651BD3F}" srcOrd="1" destOrd="0" presId="urn:microsoft.com/office/officeart/2005/8/layout/process4"/>
-    <dgm:cxn modelId="{4CB6ED89-929F-4B4B-A1B9-ACAE38446FC5}" type="presOf" srcId="{DC4CCE76-04C5-4F8E-8EAD-3FE03D932A59}" destId="{0AF42C51-D68F-4872-A3B4-E3B51029BB28}" srcOrd="0" destOrd="0" presId="urn:microsoft.com/office/officeart/2005/8/layout/process4"/>
+    <dgm:cxn modelId="{ECD71B8A-8E1E-42FA-8B8D-3284CFC6ABDE}" type="presOf" srcId="{DC4CCE76-04C5-4F8E-8EAD-3FE03D932A59}" destId="{0AF42C51-D68F-4872-A3B4-E3B51029BB28}" srcOrd="0" destOrd="0" presId="urn:microsoft.com/office/officeart/2005/8/layout/process4"/>
+    <dgm:cxn modelId="{4C1947D7-678B-457A-8C43-E997AD087E84}" type="presOf" srcId="{F7041BB3-98B1-4259-93FC-4031A645610C}" destId="{BC19873B-BBED-4FC7-AE70-71EAD60AE790}" srcOrd="0" destOrd="0" presId="urn:microsoft.com/office/officeart/2005/8/layout/process4"/>
+    <dgm:cxn modelId="{9450582D-7DF5-4500-8ACB-EEA5C9868D24}" type="presOf" srcId="{60AB443D-825C-43E2-A498-6E3F43C3D956}" destId="{CC4EF816-B4CF-41C2-BE21-793CF87F0FFB}" srcOrd="0" destOrd="0" presId="urn:microsoft.com/office/officeart/2005/8/layout/process4"/>
     <dgm:cxn modelId="{473324A3-F00A-46C6-80F9-DF400DD86F12}" srcId="{DC4CCE76-04C5-4F8E-8EAD-3FE03D932A59}" destId="{C0D078F4-8552-4EF1-8466-7539C98E4097}" srcOrd="1" destOrd="0" parTransId="{AEB02736-7826-4CDB-9CC4-9DC7F9711CD8}" sibTransId="{E04EAFC2-B99D-4E34-B543-59656843EC5C}"/>
-    <dgm:cxn modelId="{9EA9AA07-089E-46E8-BFAA-686B080CA42B}" type="presOf" srcId="{CA7C2B05-04FB-45CD-B12D-BBB69FAD52C7}" destId="{2F1A4B7F-E048-4C7D-968E-DE6CFFB7C6B5}" srcOrd="1" destOrd="0" presId="urn:microsoft.com/office/officeart/2005/8/layout/process4"/>
-    <dgm:cxn modelId="{6B9F9A3F-C70B-4B3B-A9C0-8EB602CF38C5}" type="presOf" srcId="{60AB443D-825C-43E2-A498-6E3F43C3D956}" destId="{CC4EF816-B4CF-41C2-BE21-793CF87F0FFB}" srcOrd="0" destOrd="0" presId="urn:microsoft.com/office/officeart/2005/8/layout/process4"/>
-    <dgm:cxn modelId="{D587491A-E08E-47FA-83E1-6819453B7973}" type="presOf" srcId="{5E343EDE-1A45-40BE-9EAA-2A70B4E0FADE}" destId="{EF69A126-E9FA-48D7-919A-149EBB5A0A75}" srcOrd="0" destOrd="0" presId="urn:microsoft.com/office/officeart/2005/8/layout/process4"/>
+    <dgm:cxn modelId="{F353C96C-F56E-4F23-874E-390FA4A7F30D}" type="presOf" srcId="{B4368434-CA08-4EDF-97C8-57A133835A6E}" destId="{F4804002-C50D-421B-9D39-0BC8023F7A90}" srcOrd="0" destOrd="0" presId="urn:microsoft.com/office/officeart/2005/8/layout/process4"/>
     <dgm:cxn modelId="{69942FCA-E04F-41E0-A870-A86D3CB7097E}" srcId="{5E343EDE-1A45-40BE-9EAA-2A70B4E0FADE}" destId="{DC4CCE76-04C5-4F8E-8EAD-3FE03D932A59}" srcOrd="1" destOrd="0" parTransId="{A5459F71-8211-4D58-811A-48B4019EA56C}" sibTransId="{C02DE3C1-78F0-4C4B-8562-A15BA3145E59}"/>
-    <dgm:cxn modelId="{7F88723B-3DF0-43AD-A753-CEB28691C9CB}" type="presOf" srcId="{66BA292C-B6A2-4984-B147-FCCC821C5CD5}" destId="{051906E1-FD5D-4298-B3F0-D95A1B680A52}" srcOrd="0" destOrd="0" presId="urn:microsoft.com/office/officeart/2005/8/layout/process4"/>
+    <dgm:cxn modelId="{6F9BE758-1E07-44AE-B177-01896EC945F7}" type="presOf" srcId="{8E577BFD-2332-4371-B62D-C5801CDF2D09}" destId="{7651CE6A-52B3-406D-8F88-34E55F32D1C0}" srcOrd="0" destOrd="0" presId="urn:microsoft.com/office/officeart/2005/8/layout/process4"/>
     <dgm:cxn modelId="{6A1AC0F2-9F95-4790-93F9-1D8A6B184D14}" srcId="{66BA292C-B6A2-4984-B147-FCCC821C5CD5}" destId="{60AB443D-825C-43E2-A498-6E3F43C3D956}" srcOrd="0" destOrd="0" parTransId="{4B4C4490-D279-4566-8CC9-6AEF3BBDBE0D}" sibTransId="{57C9DCFB-0CEB-448F-ABC2-0640EB02AFF0}"/>
     <dgm:cxn modelId="{DCDE12F2-C384-4B6A-8C46-596BA70A8AEA}" srcId="{5E343EDE-1A45-40BE-9EAA-2A70B4E0FADE}" destId="{D5A7D7AE-248C-4D8B-B8C3-D2D9AFD835CA}" srcOrd="2" destOrd="0" parTransId="{3A9BFA31-1574-4DDC-8512-D0C486AC9C2D}" sibTransId="{C8BA9424-44D1-4CFA-BD78-9493EE822AAC}"/>
-    <dgm:cxn modelId="{9469BE91-DE46-4F48-907C-EF6401B5E830}" type="presOf" srcId="{F7041BB3-98B1-4259-93FC-4031A645610C}" destId="{BC19873B-BBED-4FC7-AE70-71EAD60AE790}" srcOrd="0" destOrd="0" presId="urn:microsoft.com/office/officeart/2005/8/layout/process4"/>
-    <dgm:cxn modelId="{8EDBA7DD-D8B6-4DA1-933C-E6D613A081EF}" type="presOf" srcId="{8E577BFD-2332-4371-B62D-C5801CDF2D09}" destId="{7651CE6A-52B3-406D-8F88-34E55F32D1C0}" srcOrd="0" destOrd="0" presId="urn:microsoft.com/office/officeart/2005/8/layout/process4"/>
-    <dgm:cxn modelId="{701DAE1E-8E15-4BF1-B4A5-4B9EA0DA5FE8}" type="presOf" srcId="{EEF97483-7ABE-4386-BA46-B0306B406642}" destId="{7D50C313-12D2-440E-988A-5F6FDE39675B}" srcOrd="0" destOrd="0" presId="urn:microsoft.com/office/officeart/2005/8/layout/process4"/>
+    <dgm:cxn modelId="{026925D8-CE58-4774-9924-B2FF37B2C33C}" type="presOf" srcId="{DC4CCE76-04C5-4F8E-8EAD-3FE03D932A59}" destId="{900F1A9B-AAC9-4B1D-B944-99BB0295C868}" srcOrd="1" destOrd="0" presId="urn:microsoft.com/office/officeart/2005/8/layout/process4"/>
+    <dgm:cxn modelId="{7010E194-F030-4385-ABF8-EC19C33988D5}" type="presOf" srcId="{409ABA01-1F31-4EA7-934C-779430417F6C}" destId="{CCEB75BC-0F65-418D-BFB1-5E4355CF120C}" srcOrd="0" destOrd="0" presId="urn:microsoft.com/office/officeart/2005/8/layout/process4"/>
     <dgm:cxn modelId="{69F56E39-AC66-46D6-89AB-3A74DE022001}" srcId="{66BA292C-B6A2-4984-B147-FCCC821C5CD5}" destId="{EEF97483-7ABE-4386-BA46-B0306B406642}" srcOrd="2" destOrd="0" parTransId="{94239B63-7312-4F2D-85D3-1C79C6604398}" sibTransId="{BB2A3E1E-2C1F-49E0-83D7-ECD38DBF3FD1}"/>
     <dgm:cxn modelId="{5D6638A8-3881-41AD-8E7B-37753C7F61C2}" srcId="{DC4CCE76-04C5-4F8E-8EAD-3FE03D932A59}" destId="{AF502DBE-563C-424A-8186-87E323408FFB}" srcOrd="0" destOrd="0" parTransId="{ECEBFEC4-3517-4934-BD4C-B62F8E88222C}" sibTransId="{09C8E63F-E1D0-493E-8400-0627481F5702}"/>
     <dgm:cxn modelId="{86FFE71E-6D78-4405-BFCE-E21964E41EBB}" srcId="{5E343EDE-1A45-40BE-9EAA-2A70B4E0FADE}" destId="{66BA292C-B6A2-4984-B147-FCCC821C5CD5}" srcOrd="0" destOrd="0" parTransId="{BAA2FC92-1782-435B-9E72-C5114C5B50C9}" sibTransId="{759AE19E-9E28-45E3-A864-7106892E577E}"/>
-    <dgm:cxn modelId="{C4FAF87C-FDB1-4D8A-A214-B6FEBD34C0C6}" type="presOf" srcId="{AF502DBE-563C-424A-8186-87E323408FFB}" destId="{7F70AE34-DD54-4FF2-B74F-8FFF1E309C1B}" srcOrd="0" destOrd="0" presId="urn:microsoft.com/office/officeart/2005/8/layout/process4"/>
-    <dgm:cxn modelId="{097CAF4A-494A-471B-A626-C1CD7B98246A}" type="presOf" srcId="{DC4CCE76-04C5-4F8E-8EAD-3FE03D932A59}" destId="{900F1A9B-AAC9-4B1D-B944-99BB0295C868}" srcOrd="1" destOrd="0" presId="urn:microsoft.com/office/officeart/2005/8/layout/process4"/>
-    <dgm:cxn modelId="{F252EACE-E89E-46AE-AA47-FEEAD8A73A81}" type="presOf" srcId="{09B250FB-1EFC-42F1-AE7E-BDB9F0E6E35A}" destId="{D6AF3F88-3F12-45F2-B87C-E145821ADAB3}" srcOrd="0" destOrd="0" presId="urn:microsoft.com/office/officeart/2005/8/layout/process4"/>
-    <dgm:cxn modelId="{5E5ADFE1-FF4B-4F11-89AA-6EA55C019ECC}" type="presOf" srcId="{CA7C2B05-04FB-45CD-B12D-BBB69FAD52C7}" destId="{B1702C4B-3C19-44DF-BD49-7B573F8DF153}" srcOrd="0" destOrd="0" presId="urn:microsoft.com/office/officeart/2005/8/layout/process4"/>
-    <dgm:cxn modelId="{DE29B596-008F-46C2-A9DF-A42B487AD3F1}" type="presOf" srcId="{66BA292C-B6A2-4984-B147-FCCC821C5CD5}" destId="{CCB661EB-AFE1-44F6-A4F2-319A75168331}" srcOrd="1" destOrd="0" presId="urn:microsoft.com/office/officeart/2005/8/layout/process4"/>
-    <dgm:cxn modelId="{49511478-7009-4419-B66B-497823AD88DB}" type="presOf" srcId="{409ABA01-1F31-4EA7-934C-779430417F6C}" destId="{CCEB75BC-0F65-418D-BFB1-5E4355CF120C}" srcOrd="0" destOrd="0" presId="urn:microsoft.com/office/officeart/2005/8/layout/process4"/>
+    <dgm:cxn modelId="{2A4FDFCC-6395-4C46-9242-1F96A3D10D83}" type="presOf" srcId="{66BA292C-B6A2-4984-B147-FCCC821C5CD5}" destId="{CCB661EB-AFE1-44F6-A4F2-319A75168331}" srcOrd="1" destOrd="0" presId="urn:microsoft.com/office/officeart/2005/8/layout/process4"/>
+    <dgm:cxn modelId="{5F6E1D7F-58D9-4B2F-91BF-398F6D0C9C71}" type="presOf" srcId="{09B250FB-1EFC-42F1-AE7E-BDB9F0E6E35A}" destId="{D6AF3F88-3F12-45F2-B87C-E145821ADAB3}" srcOrd="0" destOrd="0" presId="urn:microsoft.com/office/officeart/2005/8/layout/process4"/>
+    <dgm:cxn modelId="{13355757-F89C-4967-9851-FE2C107DDBE0}" type="presOf" srcId="{5E343EDE-1A45-40BE-9EAA-2A70B4E0FADE}" destId="{EF69A126-E9FA-48D7-919A-149EBB5A0A75}" srcOrd="0" destOrd="0" presId="urn:microsoft.com/office/officeart/2005/8/layout/process4"/>
+    <dgm:cxn modelId="{37E3B384-3539-451F-80A3-1E6168EFAF99}" type="presOf" srcId="{66BA292C-B6A2-4984-B147-FCCC821C5CD5}" destId="{051906E1-FD5D-4298-B3F0-D95A1B680A52}" srcOrd="0" destOrd="0" presId="urn:microsoft.com/office/officeart/2005/8/layout/process4"/>
+    <dgm:cxn modelId="{3786689E-A7DC-49F8-A59A-6635CD836B67}" type="presOf" srcId="{D5A7D7AE-248C-4D8B-B8C3-D2D9AFD835CA}" destId="{A760EE1D-0753-4A4E-8EE3-9CE3A651BD3F}" srcOrd="1" destOrd="0" presId="urn:microsoft.com/office/officeart/2005/8/layout/process4"/>
     <dgm:cxn modelId="{D35B3C19-231D-4FA9-97AA-B7B793637500}" srcId="{CA7C2B05-04FB-45CD-B12D-BBB69FAD52C7}" destId="{409ABA01-1F31-4EA7-934C-779430417F6C}" srcOrd="0" destOrd="0" parTransId="{F1EFAB1F-2D7D-43B8-AFDA-40A91A5669C6}" sibTransId="{643F2093-C1A3-432A-965C-E5E1B1CD0835}"/>
     <dgm:cxn modelId="{85A83CC9-2393-449E-8E81-EEA1D26BF13E}" srcId="{DC4CCE76-04C5-4F8E-8EAD-3FE03D932A59}" destId="{09B250FB-1EFC-42F1-AE7E-BDB9F0E6E35A}" srcOrd="2" destOrd="0" parTransId="{A739DEF9-3F5D-4272-9757-9F23DCD8FD95}" sibTransId="{F2E2561A-8C7C-42AA-A2B8-1442A48981B3}"/>
     <dgm:cxn modelId="{3BD30581-438C-4878-BC47-EF9A8D4BBA46}" srcId="{66BA292C-B6A2-4984-B147-FCCC821C5CD5}" destId="{F7041BB3-98B1-4259-93FC-4031A645610C}" srcOrd="1" destOrd="0" parTransId="{D18A8FBD-8889-445B-84DB-5FC1DB1DAE50}" sibTransId="{F3DD533C-C488-4B1C-8DDA-1B8BDD880CCC}"/>
-    <dgm:cxn modelId="{F52BA9BD-BEFC-4A03-905B-60E8D262CD2E}" type="presOf" srcId="{B4368434-CA08-4EDF-97C8-57A133835A6E}" destId="{F4804002-C50D-421B-9D39-0BC8023F7A90}" srcOrd="0" destOrd="0" presId="urn:microsoft.com/office/officeart/2005/8/layout/process4"/>
-    <dgm:cxn modelId="{C2040AA8-488F-4959-BA7A-CE89BCA722C2}" type="presParOf" srcId="{EF69A126-E9FA-48D7-919A-149EBB5A0A75}" destId="{18B80A50-B9F2-4C6C-9794-66682660BB84}" srcOrd="0" destOrd="0" presId="urn:microsoft.com/office/officeart/2005/8/layout/process4"/>
-    <dgm:cxn modelId="{8F49BDD6-9FF1-426A-A750-331502D485E5}" type="presParOf" srcId="{18B80A50-B9F2-4C6C-9794-66682660BB84}" destId="{B1702C4B-3C19-44DF-BD49-7B573F8DF153}" srcOrd="0" destOrd="0" presId="urn:microsoft.com/office/officeart/2005/8/layout/process4"/>
-    <dgm:cxn modelId="{4E58B2F4-BADD-4A12-BA21-59CE84023F9C}" type="presParOf" srcId="{18B80A50-B9F2-4C6C-9794-66682660BB84}" destId="{2F1A4B7F-E048-4C7D-968E-DE6CFFB7C6B5}" srcOrd="1" destOrd="0" presId="urn:microsoft.com/office/officeart/2005/8/layout/process4"/>
-    <dgm:cxn modelId="{86B57F14-FF11-4324-973A-D4A2FC2B5F95}" type="presParOf" srcId="{18B80A50-B9F2-4C6C-9794-66682660BB84}" destId="{CD10569D-A485-4EED-A7E4-8846A79F2342}" srcOrd="2" destOrd="0" presId="urn:microsoft.com/office/officeart/2005/8/layout/process4"/>
-    <dgm:cxn modelId="{A248E274-CF06-483D-B6FA-E63D7F55FF76}" type="presParOf" srcId="{CD10569D-A485-4EED-A7E4-8846A79F2342}" destId="{CCEB75BC-0F65-418D-BFB1-5E4355CF120C}" srcOrd="0" destOrd="0" presId="urn:microsoft.com/office/officeart/2005/8/layout/process4"/>
-    <dgm:cxn modelId="{CE490E83-1F2D-445F-B4AD-15B018B7A6A4}" type="presParOf" srcId="{EF69A126-E9FA-48D7-919A-149EBB5A0A75}" destId="{091BFC08-218E-4DB2-BFA9-669BF91781F3}" srcOrd="1" destOrd="0" presId="urn:microsoft.com/office/officeart/2005/8/layout/process4"/>
-    <dgm:cxn modelId="{26FAC9B3-950F-4E43-8A71-7B9FD459FA24}" type="presParOf" srcId="{EF69A126-E9FA-48D7-919A-149EBB5A0A75}" destId="{BEA09D0F-7F7E-40B7-973D-CCB17A994D43}" srcOrd="2" destOrd="0" presId="urn:microsoft.com/office/officeart/2005/8/layout/process4"/>
-    <dgm:cxn modelId="{4F8CCB37-1D37-498A-B12F-54D3DBDE47BF}" type="presParOf" srcId="{BEA09D0F-7F7E-40B7-973D-CCB17A994D43}" destId="{2C84A5A7-D7E2-4E9A-9C94-6441BD85CA71}" srcOrd="0" destOrd="0" presId="urn:microsoft.com/office/officeart/2005/8/layout/process4"/>
-    <dgm:cxn modelId="{58C81A01-8C30-4F6B-B4F1-0D8903734ECE}" type="presParOf" srcId="{BEA09D0F-7F7E-40B7-973D-CCB17A994D43}" destId="{A760EE1D-0753-4A4E-8EE3-9CE3A651BD3F}" srcOrd="1" destOrd="0" presId="urn:microsoft.com/office/officeart/2005/8/layout/process4"/>
-    <dgm:cxn modelId="{7A836E27-90D7-4CF0-B1E0-F914425DF692}" type="presParOf" srcId="{BEA09D0F-7F7E-40B7-973D-CCB17A994D43}" destId="{595F76FA-080A-4459-A044-69FC78B6CAC5}" srcOrd="2" destOrd="0" presId="urn:microsoft.com/office/officeart/2005/8/layout/process4"/>
-    <dgm:cxn modelId="{F1C5194C-C358-421C-980F-0DD532F02BF0}" type="presParOf" srcId="{595F76FA-080A-4459-A044-69FC78B6CAC5}" destId="{F4804002-C50D-421B-9D39-0BC8023F7A90}" srcOrd="0" destOrd="0" presId="urn:microsoft.com/office/officeart/2005/8/layout/process4"/>
-    <dgm:cxn modelId="{62533228-0145-4AE5-9872-88347A8A635B}" type="presParOf" srcId="{EF69A126-E9FA-48D7-919A-149EBB5A0A75}" destId="{83A7BA5F-1752-4C26-8DDB-894F5D341897}" srcOrd="3" destOrd="0" presId="urn:microsoft.com/office/officeart/2005/8/layout/process4"/>
-    <dgm:cxn modelId="{A712EB82-7A0D-43C4-803C-181D36136A27}" type="presParOf" srcId="{EF69A126-E9FA-48D7-919A-149EBB5A0A75}" destId="{91AF4E1D-A74D-49C7-A2A2-DA51E95A6125}" srcOrd="4" destOrd="0" presId="urn:microsoft.com/office/officeart/2005/8/layout/process4"/>
-    <dgm:cxn modelId="{8E134ECD-B76D-4585-A356-28710C358FA0}" type="presParOf" srcId="{91AF4E1D-A74D-49C7-A2A2-DA51E95A6125}" destId="{0AF42C51-D68F-4872-A3B4-E3B51029BB28}" srcOrd="0" destOrd="0" presId="urn:microsoft.com/office/officeart/2005/8/layout/process4"/>
-    <dgm:cxn modelId="{85984EE4-170D-40C8-919C-5484D44BC6DF}" type="presParOf" srcId="{91AF4E1D-A74D-49C7-A2A2-DA51E95A6125}" destId="{900F1A9B-AAC9-4B1D-B944-99BB0295C868}" srcOrd="1" destOrd="0" presId="urn:microsoft.com/office/officeart/2005/8/layout/process4"/>
-    <dgm:cxn modelId="{CCB3DB24-4C9B-4DB0-95B0-320CF797AAB4}" type="presParOf" srcId="{91AF4E1D-A74D-49C7-A2A2-DA51E95A6125}" destId="{4817AC5D-9574-4F27-BF34-41B37BFF685D}" srcOrd="2" destOrd="0" presId="urn:microsoft.com/office/officeart/2005/8/layout/process4"/>
-    <dgm:cxn modelId="{5941CB7C-3B95-4479-8E17-95102D607F70}" type="presParOf" srcId="{4817AC5D-9574-4F27-BF34-41B37BFF685D}" destId="{7F70AE34-DD54-4FF2-B74F-8FFF1E309C1B}" srcOrd="0" destOrd="0" presId="urn:microsoft.com/office/officeart/2005/8/layout/process4"/>
-    <dgm:cxn modelId="{B6FCB9D0-147A-4187-99D4-445B3763D4D8}" type="presParOf" srcId="{4817AC5D-9574-4F27-BF34-41B37BFF685D}" destId="{FEFDF2CC-EC8F-4D27-8FD9-56E3FA062E03}" srcOrd="1" destOrd="0" presId="urn:microsoft.com/office/officeart/2005/8/layout/process4"/>
-    <dgm:cxn modelId="{430B8575-FABB-4BA9-9D28-ADFA88FB5F54}" type="presParOf" srcId="{4817AC5D-9574-4F27-BF34-41B37BFF685D}" destId="{D6AF3F88-3F12-45F2-B87C-E145821ADAB3}" srcOrd="2" destOrd="0" presId="urn:microsoft.com/office/officeart/2005/8/layout/process4"/>
-    <dgm:cxn modelId="{BD886F2A-703A-4B35-866B-3067DBAB601B}" type="presParOf" srcId="{4817AC5D-9574-4F27-BF34-41B37BFF685D}" destId="{7651CE6A-52B3-406D-8F88-34E55F32D1C0}" srcOrd="3" destOrd="0" presId="urn:microsoft.com/office/officeart/2005/8/layout/process4"/>
-    <dgm:cxn modelId="{9C5DF299-5CC0-48E3-A7C7-0D97D487053A}" type="presParOf" srcId="{EF69A126-E9FA-48D7-919A-149EBB5A0A75}" destId="{F1F898EF-960A-4700-9B9F-09E1C39CCC01}" srcOrd="5" destOrd="0" presId="urn:microsoft.com/office/officeart/2005/8/layout/process4"/>
-    <dgm:cxn modelId="{79591180-89C1-4F1E-8C47-02A7040DD04B}" type="presParOf" srcId="{EF69A126-E9FA-48D7-919A-149EBB5A0A75}" destId="{88EA77A7-254D-4432-9827-99490F64B075}" srcOrd="6" destOrd="0" presId="urn:microsoft.com/office/officeart/2005/8/layout/process4"/>
-    <dgm:cxn modelId="{3915505F-A852-4290-B9F6-0E465D2A3C4C}" type="presParOf" srcId="{88EA77A7-254D-4432-9827-99490F64B075}" destId="{051906E1-FD5D-4298-B3F0-D95A1B680A52}" srcOrd="0" destOrd="0" presId="urn:microsoft.com/office/officeart/2005/8/layout/process4"/>
-    <dgm:cxn modelId="{D28FE712-15C4-4393-991B-265EE5C573A0}" type="presParOf" srcId="{88EA77A7-254D-4432-9827-99490F64B075}" destId="{CCB661EB-AFE1-44F6-A4F2-319A75168331}" srcOrd="1" destOrd="0" presId="urn:microsoft.com/office/officeart/2005/8/layout/process4"/>
-    <dgm:cxn modelId="{39F1EE13-D9E1-4BEB-B390-6BF41138782D}" type="presParOf" srcId="{88EA77A7-254D-4432-9827-99490F64B075}" destId="{C11A0459-36F4-4866-9E40-4116C881FF7B}" srcOrd="2" destOrd="0" presId="urn:microsoft.com/office/officeart/2005/8/layout/process4"/>
-    <dgm:cxn modelId="{8D76BCA8-5327-4298-99D0-D046CCA43CA5}" type="presParOf" srcId="{C11A0459-36F4-4866-9E40-4116C881FF7B}" destId="{CC4EF816-B4CF-41C2-BE21-793CF87F0FFB}" srcOrd="0" destOrd="0" presId="urn:microsoft.com/office/officeart/2005/8/layout/process4"/>
-    <dgm:cxn modelId="{E93653D1-54F2-4F2D-A3CD-ADDCC3B404C2}" type="presParOf" srcId="{C11A0459-36F4-4866-9E40-4116C881FF7B}" destId="{BC19873B-BBED-4FC7-AE70-71EAD60AE790}" srcOrd="1" destOrd="0" presId="urn:microsoft.com/office/officeart/2005/8/layout/process4"/>
-    <dgm:cxn modelId="{F450CBC6-0762-4AFD-B51C-A3BD92FF9699}" type="presParOf" srcId="{C11A0459-36F4-4866-9E40-4116C881FF7B}" destId="{7D50C313-12D2-440E-988A-5F6FDE39675B}" srcOrd="2" destOrd="0" presId="urn:microsoft.com/office/officeart/2005/8/layout/process4"/>
+    <dgm:cxn modelId="{97722DD3-5213-413C-9984-7589E8B7F50E}" type="presParOf" srcId="{EF69A126-E9FA-48D7-919A-149EBB5A0A75}" destId="{18B80A50-B9F2-4C6C-9794-66682660BB84}" srcOrd="0" destOrd="0" presId="urn:microsoft.com/office/officeart/2005/8/layout/process4"/>
+    <dgm:cxn modelId="{243082D1-6EC3-44BC-B2D2-D5DBDA126CBB}" type="presParOf" srcId="{18B80A50-B9F2-4C6C-9794-66682660BB84}" destId="{B1702C4B-3C19-44DF-BD49-7B573F8DF153}" srcOrd="0" destOrd="0" presId="urn:microsoft.com/office/officeart/2005/8/layout/process4"/>
+    <dgm:cxn modelId="{D0131596-2718-421B-8B34-1555E01416D5}" type="presParOf" srcId="{18B80A50-B9F2-4C6C-9794-66682660BB84}" destId="{2F1A4B7F-E048-4C7D-968E-DE6CFFB7C6B5}" srcOrd="1" destOrd="0" presId="urn:microsoft.com/office/officeart/2005/8/layout/process4"/>
+    <dgm:cxn modelId="{8E5E5E68-DBD8-4F96-981D-B9DF22DDD3A7}" type="presParOf" srcId="{18B80A50-B9F2-4C6C-9794-66682660BB84}" destId="{CD10569D-A485-4EED-A7E4-8846A79F2342}" srcOrd="2" destOrd="0" presId="urn:microsoft.com/office/officeart/2005/8/layout/process4"/>
+    <dgm:cxn modelId="{B9903723-593A-4180-A2FF-D2671236C30C}" type="presParOf" srcId="{CD10569D-A485-4EED-A7E4-8846A79F2342}" destId="{CCEB75BC-0F65-418D-BFB1-5E4355CF120C}" srcOrd="0" destOrd="0" presId="urn:microsoft.com/office/officeart/2005/8/layout/process4"/>
+    <dgm:cxn modelId="{37A8CD20-F549-41F1-9F9B-28A094BC358E}" type="presParOf" srcId="{EF69A126-E9FA-48D7-919A-149EBB5A0A75}" destId="{091BFC08-218E-4DB2-BFA9-669BF91781F3}" srcOrd="1" destOrd="0" presId="urn:microsoft.com/office/officeart/2005/8/layout/process4"/>
+    <dgm:cxn modelId="{393EB035-64ED-46CD-8403-479B19FDF44D}" type="presParOf" srcId="{EF69A126-E9FA-48D7-919A-149EBB5A0A75}" destId="{BEA09D0F-7F7E-40B7-973D-CCB17A994D43}" srcOrd="2" destOrd="0" presId="urn:microsoft.com/office/officeart/2005/8/layout/process4"/>
+    <dgm:cxn modelId="{1BD47A3C-9F23-42E3-AFBA-33FEA4134A6F}" type="presParOf" srcId="{BEA09D0F-7F7E-40B7-973D-CCB17A994D43}" destId="{2C84A5A7-D7E2-4E9A-9C94-6441BD85CA71}" srcOrd="0" destOrd="0" presId="urn:microsoft.com/office/officeart/2005/8/layout/process4"/>
+    <dgm:cxn modelId="{56C165DA-2219-4BDB-9DB5-6EBD939BD89F}" type="presParOf" srcId="{BEA09D0F-7F7E-40B7-973D-CCB17A994D43}" destId="{A760EE1D-0753-4A4E-8EE3-9CE3A651BD3F}" srcOrd="1" destOrd="0" presId="urn:microsoft.com/office/officeart/2005/8/layout/process4"/>
+    <dgm:cxn modelId="{D5CEDBDB-0670-4846-9013-CBFF4A63EB16}" type="presParOf" srcId="{BEA09D0F-7F7E-40B7-973D-CCB17A994D43}" destId="{595F76FA-080A-4459-A044-69FC78B6CAC5}" srcOrd="2" destOrd="0" presId="urn:microsoft.com/office/officeart/2005/8/layout/process4"/>
+    <dgm:cxn modelId="{1BCEC60A-9F06-4986-B649-44BFA986D30A}" type="presParOf" srcId="{595F76FA-080A-4459-A044-69FC78B6CAC5}" destId="{F4804002-C50D-421B-9D39-0BC8023F7A90}" srcOrd="0" destOrd="0" presId="urn:microsoft.com/office/officeart/2005/8/layout/process4"/>
+    <dgm:cxn modelId="{745F0401-0423-4A46-B65E-F58553B15D58}" type="presParOf" srcId="{EF69A126-E9FA-48D7-919A-149EBB5A0A75}" destId="{83A7BA5F-1752-4C26-8DDB-894F5D341897}" srcOrd="3" destOrd="0" presId="urn:microsoft.com/office/officeart/2005/8/layout/process4"/>
+    <dgm:cxn modelId="{5A1FB4CE-542F-4C26-A495-900D93CA1F80}" type="presParOf" srcId="{EF69A126-E9FA-48D7-919A-149EBB5A0A75}" destId="{91AF4E1D-A74D-49C7-A2A2-DA51E95A6125}" srcOrd="4" destOrd="0" presId="urn:microsoft.com/office/officeart/2005/8/layout/process4"/>
+    <dgm:cxn modelId="{D9D3D035-5827-409D-9E2C-DEFCAE858FB8}" type="presParOf" srcId="{91AF4E1D-A74D-49C7-A2A2-DA51E95A6125}" destId="{0AF42C51-D68F-4872-A3B4-E3B51029BB28}" srcOrd="0" destOrd="0" presId="urn:microsoft.com/office/officeart/2005/8/layout/process4"/>
+    <dgm:cxn modelId="{BBD14BAB-9082-48CA-A6D6-77668AEB9CF8}" type="presParOf" srcId="{91AF4E1D-A74D-49C7-A2A2-DA51E95A6125}" destId="{900F1A9B-AAC9-4B1D-B944-99BB0295C868}" srcOrd="1" destOrd="0" presId="urn:microsoft.com/office/officeart/2005/8/layout/process4"/>
+    <dgm:cxn modelId="{743BAD36-B538-4068-B32E-B1CD8ABD2D45}" type="presParOf" srcId="{91AF4E1D-A74D-49C7-A2A2-DA51E95A6125}" destId="{4817AC5D-9574-4F27-BF34-41B37BFF685D}" srcOrd="2" destOrd="0" presId="urn:microsoft.com/office/officeart/2005/8/layout/process4"/>
+    <dgm:cxn modelId="{457F1210-7933-4CBC-969C-C79BEE4A3BD3}" type="presParOf" srcId="{4817AC5D-9574-4F27-BF34-41B37BFF685D}" destId="{7F70AE34-DD54-4FF2-B74F-8FFF1E309C1B}" srcOrd="0" destOrd="0" presId="urn:microsoft.com/office/officeart/2005/8/layout/process4"/>
+    <dgm:cxn modelId="{9E7CC4A2-3B2F-4802-823D-E7A4ED51F6C9}" type="presParOf" srcId="{4817AC5D-9574-4F27-BF34-41B37BFF685D}" destId="{FEFDF2CC-EC8F-4D27-8FD9-56E3FA062E03}" srcOrd="1" destOrd="0" presId="urn:microsoft.com/office/officeart/2005/8/layout/process4"/>
+    <dgm:cxn modelId="{C15852E6-9D70-4ADF-887F-BCEE3820CA84}" type="presParOf" srcId="{4817AC5D-9574-4F27-BF34-41B37BFF685D}" destId="{D6AF3F88-3F12-45F2-B87C-E145821ADAB3}" srcOrd="2" destOrd="0" presId="urn:microsoft.com/office/officeart/2005/8/layout/process4"/>
+    <dgm:cxn modelId="{8A1810D4-35F3-4F24-9D83-6210AF0A4F26}" type="presParOf" srcId="{4817AC5D-9574-4F27-BF34-41B37BFF685D}" destId="{7651CE6A-52B3-406D-8F88-34E55F32D1C0}" srcOrd="3" destOrd="0" presId="urn:microsoft.com/office/officeart/2005/8/layout/process4"/>
+    <dgm:cxn modelId="{EC8576ED-1858-4451-86E1-0E3D75D23804}" type="presParOf" srcId="{EF69A126-E9FA-48D7-919A-149EBB5A0A75}" destId="{F1F898EF-960A-4700-9B9F-09E1C39CCC01}" srcOrd="5" destOrd="0" presId="urn:microsoft.com/office/officeart/2005/8/layout/process4"/>
+    <dgm:cxn modelId="{5260FB5F-4929-454D-A2D9-6671883340F8}" type="presParOf" srcId="{EF69A126-E9FA-48D7-919A-149EBB5A0A75}" destId="{88EA77A7-254D-4432-9827-99490F64B075}" srcOrd="6" destOrd="0" presId="urn:microsoft.com/office/officeart/2005/8/layout/process4"/>
+    <dgm:cxn modelId="{54B8D3F3-568E-4998-BFE7-F5A5F1B641AD}" type="presParOf" srcId="{88EA77A7-254D-4432-9827-99490F64B075}" destId="{051906E1-FD5D-4298-B3F0-D95A1B680A52}" srcOrd="0" destOrd="0" presId="urn:microsoft.com/office/officeart/2005/8/layout/process4"/>
+    <dgm:cxn modelId="{24D3EAAF-2D23-4340-B889-65D315D2FFB5}" type="presParOf" srcId="{88EA77A7-254D-4432-9827-99490F64B075}" destId="{CCB661EB-AFE1-44F6-A4F2-319A75168331}" srcOrd="1" destOrd="0" presId="urn:microsoft.com/office/officeart/2005/8/layout/process4"/>
+    <dgm:cxn modelId="{056B9E6C-6E6E-42D5-9D2E-96265F7B10FD}" type="presParOf" srcId="{88EA77A7-254D-4432-9827-99490F64B075}" destId="{C11A0459-36F4-4866-9E40-4116C881FF7B}" srcOrd="2" destOrd="0" presId="urn:microsoft.com/office/officeart/2005/8/layout/process4"/>
+    <dgm:cxn modelId="{EB364731-4B9E-464D-A7BA-AFF0DBA5FB79}" type="presParOf" srcId="{C11A0459-36F4-4866-9E40-4116C881FF7B}" destId="{CC4EF816-B4CF-41C2-BE21-793CF87F0FFB}" srcOrd="0" destOrd="0" presId="urn:microsoft.com/office/officeart/2005/8/layout/process4"/>
+    <dgm:cxn modelId="{39DEC881-67B4-4099-BF51-40C0A684C65A}" type="presParOf" srcId="{C11A0459-36F4-4866-9E40-4116C881FF7B}" destId="{BC19873B-BBED-4FC7-AE70-71EAD60AE790}" srcOrd="1" destOrd="0" presId="urn:microsoft.com/office/officeart/2005/8/layout/process4"/>
+    <dgm:cxn modelId="{2A2FF155-0E49-4440-9C04-BB56098487F3}" type="presParOf" srcId="{C11A0459-36F4-4866-9E40-4116C881FF7B}" destId="{7D50C313-12D2-440E-988A-5F6FDE39675B}" srcOrd="2" destOrd="0" presId="urn:microsoft.com/office/officeart/2005/8/layout/process4"/>
   </dgm:cxnLst>
   <dgm:bg/>
   <dgm:whole/>
@@ -37960,7 +37948,7 @@
 </file>
 
 <file path=customXml/itemProps1.xml><?xml version="1.0" encoding="utf-8"?>
-<ds:datastoreItem xmlns:ds="http://schemas.openxmlformats.org/officeDocument/2006/customXml" ds:itemID="{2F526A49-FAC6-42DE-9BA8-DB8DC8B55166}">
+<ds:datastoreItem xmlns:ds="http://schemas.openxmlformats.org/officeDocument/2006/customXml" ds:itemID="{146F3BA9-98D3-4EFD-B77B-C970F2102D58}">
   <ds:schemaRefs>
     <ds:schemaRef ds:uri="http://schemas.openxmlformats.org/officeDocument/2006/bibliography"/>
   </ds:schemaRefs>

--- a/Bahan/laporan akhir-19112017.docx
+++ b/Bahan/laporan akhir-19112017.docx
@@ -7274,7 +7274,23 @@
                 <w:rFonts w:ascii="Times New Roman" w:hAnsi="Times New Roman"/>
                 <w:bCs/>
               </w:rPr>
-              <w:t>Persentase dari populasi berusia 18-64 (individu yang terlibat dalam kegiatan wirausaha tidak termasuk) yang bertekad untuk mendirikan suatu usaha dalam waktu tiga tahun kedepan</w:t>
+              <w:t>Persentase dari populasi berusia 18-64 (</w:t>
+            </w:r>
+            <w:bookmarkStart w:id="0" w:name="_GoBack"/>
+            <w:r>
+              <w:rPr>
+                <w:rFonts w:ascii="Times New Roman" w:hAnsi="Times New Roman"/>
+                <w:bCs/>
+              </w:rPr>
+              <w:t>individu yang terlibat dalam kegiatan wirausaha tidak termasuk</w:t>
+            </w:r>
+            <w:bookmarkEnd w:id="0"/>
+            <w:r>
+              <w:rPr>
+                <w:rFonts w:ascii="Times New Roman" w:hAnsi="Times New Roman"/>
+                <w:bCs/>
+              </w:rPr>
+              <w:t>) yang bertekad untuk mendirikan suatu usaha dalam waktu tiga tahun kedepan</w:t>
             </w:r>
           </w:p>
         </w:tc>
@@ -10004,8 +10020,6 @@
           <w:sz w:val="24"/>
         </w:rPr>
       </w:pPr>
-      <w:bookmarkStart w:id="0" w:name="_GoBack"/>
-      <w:bookmarkEnd w:id="0"/>
       <w:r>
         <w:rPr>
           <w:rFonts w:ascii="Times New Roman" w:hAnsi="Times New Roman"/>
@@ -35107,64 +35121,64 @@
   </dgm:ptLst>
   <dgm:cxnLst>
     <dgm:cxn modelId="{770B27C0-0C36-4891-8905-BA62C862F07D}" srcId="{5E343EDE-1A45-40BE-9EAA-2A70B4E0FADE}" destId="{CA7C2B05-04FB-45CD-B12D-BBB69FAD52C7}" srcOrd="3" destOrd="0" parTransId="{D86882B7-4B90-44C2-BD45-9D825B331BBF}" sibTransId="{4F6B92A2-98CC-4F20-A68B-1FE0DE70EE87}"/>
-    <dgm:cxn modelId="{908BB7BE-32D9-44F9-877D-7AC75A829135}" type="presOf" srcId="{EEF97483-7ABE-4386-BA46-B0306B406642}" destId="{7D50C313-12D2-440E-988A-5F6FDE39675B}" srcOrd="0" destOrd="0" presId="urn:microsoft.com/office/officeart/2005/8/layout/process4"/>
     <dgm:cxn modelId="{556FB792-3D95-409C-A528-38860834226F}" srcId="{D5A7D7AE-248C-4D8B-B8C3-D2D9AFD835CA}" destId="{B4368434-CA08-4EDF-97C8-57A133835A6E}" srcOrd="0" destOrd="0" parTransId="{A5FEBE9C-FA79-4F18-BBAC-7AE5A3F825D2}" sibTransId="{062DE5A4-C6CE-4054-9812-BD5F2644A6DE}"/>
-    <dgm:cxn modelId="{CF526136-2C23-48AF-8D6B-01C4FCA6F17F}" type="presOf" srcId="{D5A7D7AE-248C-4D8B-B8C3-D2D9AFD835CA}" destId="{2C84A5A7-D7E2-4E9A-9C94-6441BD85CA71}" srcOrd="0" destOrd="0" presId="urn:microsoft.com/office/officeart/2005/8/layout/process4"/>
-    <dgm:cxn modelId="{C54DE3AB-EE4A-491F-91CA-8EE9A2E53953}" type="presOf" srcId="{CA7C2B05-04FB-45CD-B12D-BBB69FAD52C7}" destId="{B1702C4B-3C19-44DF-BD49-7B573F8DF153}" srcOrd="0" destOrd="0" presId="urn:microsoft.com/office/officeart/2005/8/layout/process4"/>
-    <dgm:cxn modelId="{9D4D4962-D5C7-4174-9FBF-621269EB6DDC}" type="presOf" srcId="{CA7C2B05-04FB-45CD-B12D-BBB69FAD52C7}" destId="{2F1A4B7F-E048-4C7D-968E-DE6CFFB7C6B5}" srcOrd="1" destOrd="0" presId="urn:microsoft.com/office/officeart/2005/8/layout/process4"/>
-    <dgm:cxn modelId="{12012A8B-A397-42FC-8B5C-A8A20480BC07}" type="presOf" srcId="{AF502DBE-563C-424A-8186-87E323408FFB}" destId="{7F70AE34-DD54-4FF2-B74F-8FFF1E309C1B}" srcOrd="0" destOrd="0" presId="urn:microsoft.com/office/officeart/2005/8/layout/process4"/>
-    <dgm:cxn modelId="{827A00C6-A989-42C5-A09B-0DDC3EBC9EE1}" type="presOf" srcId="{C0D078F4-8552-4EF1-8466-7539C98E4097}" destId="{FEFDF2CC-EC8F-4D27-8FD9-56E3FA062E03}" srcOrd="0" destOrd="0" presId="urn:microsoft.com/office/officeart/2005/8/layout/process4"/>
+    <dgm:cxn modelId="{EAB0DAAB-D60F-4B5C-9753-1BB739345E4E}" type="presOf" srcId="{D5A7D7AE-248C-4D8B-B8C3-D2D9AFD835CA}" destId="{2C84A5A7-D7E2-4E9A-9C94-6441BD85CA71}" srcOrd="0" destOrd="0" presId="urn:microsoft.com/office/officeart/2005/8/layout/process4"/>
+    <dgm:cxn modelId="{6B5EDE9D-59C8-4554-A517-AF59EDD93317}" type="presOf" srcId="{66BA292C-B6A2-4984-B147-FCCC821C5CD5}" destId="{051906E1-FD5D-4298-B3F0-D95A1B680A52}" srcOrd="0" destOrd="0" presId="urn:microsoft.com/office/officeart/2005/8/layout/process4"/>
+    <dgm:cxn modelId="{9D29781E-EC7C-4FCB-92C8-26EB231A5997}" type="presOf" srcId="{EEF97483-7ABE-4386-BA46-B0306B406642}" destId="{7D50C313-12D2-440E-988A-5F6FDE39675B}" srcOrd="0" destOrd="0" presId="urn:microsoft.com/office/officeart/2005/8/layout/process4"/>
     <dgm:cxn modelId="{51B21F78-57E2-4682-AC26-18624EEC15B3}" srcId="{DC4CCE76-04C5-4F8E-8EAD-3FE03D932A59}" destId="{8E577BFD-2332-4371-B62D-C5801CDF2D09}" srcOrd="3" destOrd="0" parTransId="{3D9E0127-7903-4E77-A1D1-3BBCCC634B08}" sibTransId="{C7C3B4DD-6101-4A43-AB1F-41F255C3B195}"/>
-    <dgm:cxn modelId="{ECD71B8A-8E1E-42FA-8B8D-3284CFC6ABDE}" type="presOf" srcId="{DC4CCE76-04C5-4F8E-8EAD-3FE03D932A59}" destId="{0AF42C51-D68F-4872-A3B4-E3B51029BB28}" srcOrd="0" destOrd="0" presId="urn:microsoft.com/office/officeart/2005/8/layout/process4"/>
-    <dgm:cxn modelId="{4C1947D7-678B-457A-8C43-E997AD087E84}" type="presOf" srcId="{F7041BB3-98B1-4259-93FC-4031A645610C}" destId="{BC19873B-BBED-4FC7-AE70-71EAD60AE790}" srcOrd="0" destOrd="0" presId="urn:microsoft.com/office/officeart/2005/8/layout/process4"/>
-    <dgm:cxn modelId="{9450582D-7DF5-4500-8ACB-EEA5C9868D24}" type="presOf" srcId="{60AB443D-825C-43E2-A498-6E3F43C3D956}" destId="{CC4EF816-B4CF-41C2-BE21-793CF87F0FFB}" srcOrd="0" destOrd="0" presId="urn:microsoft.com/office/officeart/2005/8/layout/process4"/>
+    <dgm:cxn modelId="{1788BF01-7820-4653-A871-0F8EECC102F8}" type="presOf" srcId="{AF502DBE-563C-424A-8186-87E323408FFB}" destId="{7F70AE34-DD54-4FF2-B74F-8FFF1E309C1B}" srcOrd="0" destOrd="0" presId="urn:microsoft.com/office/officeart/2005/8/layout/process4"/>
+    <dgm:cxn modelId="{576E745A-B554-4378-A10C-2C82955194DC}" type="presOf" srcId="{8E577BFD-2332-4371-B62D-C5801CDF2D09}" destId="{7651CE6A-52B3-406D-8F88-34E55F32D1C0}" srcOrd="0" destOrd="0" presId="urn:microsoft.com/office/officeart/2005/8/layout/process4"/>
     <dgm:cxn modelId="{473324A3-F00A-46C6-80F9-DF400DD86F12}" srcId="{DC4CCE76-04C5-4F8E-8EAD-3FE03D932A59}" destId="{C0D078F4-8552-4EF1-8466-7539C98E4097}" srcOrd="1" destOrd="0" parTransId="{AEB02736-7826-4CDB-9CC4-9DC7F9711CD8}" sibTransId="{E04EAFC2-B99D-4E34-B543-59656843EC5C}"/>
-    <dgm:cxn modelId="{F353C96C-F56E-4F23-874E-390FA4A7F30D}" type="presOf" srcId="{B4368434-CA08-4EDF-97C8-57A133835A6E}" destId="{F4804002-C50D-421B-9D39-0BC8023F7A90}" srcOrd="0" destOrd="0" presId="urn:microsoft.com/office/officeart/2005/8/layout/process4"/>
+    <dgm:cxn modelId="{F2E25219-D499-4F43-BBA2-8A7F322A681F}" type="presOf" srcId="{409ABA01-1F31-4EA7-934C-779430417F6C}" destId="{CCEB75BC-0F65-418D-BFB1-5E4355CF120C}" srcOrd="0" destOrd="0" presId="urn:microsoft.com/office/officeart/2005/8/layout/process4"/>
+    <dgm:cxn modelId="{0B209607-D44D-4152-99B8-A1C129551665}" type="presOf" srcId="{DC4CCE76-04C5-4F8E-8EAD-3FE03D932A59}" destId="{0AF42C51-D68F-4872-A3B4-E3B51029BB28}" srcOrd="0" destOrd="0" presId="urn:microsoft.com/office/officeart/2005/8/layout/process4"/>
+    <dgm:cxn modelId="{9DFFD178-A683-451D-B56F-F306AADDA5C9}" type="presOf" srcId="{5E343EDE-1A45-40BE-9EAA-2A70B4E0FADE}" destId="{EF69A126-E9FA-48D7-919A-149EBB5A0A75}" srcOrd="0" destOrd="0" presId="urn:microsoft.com/office/officeart/2005/8/layout/process4"/>
     <dgm:cxn modelId="{69942FCA-E04F-41E0-A870-A86D3CB7097E}" srcId="{5E343EDE-1A45-40BE-9EAA-2A70B4E0FADE}" destId="{DC4CCE76-04C5-4F8E-8EAD-3FE03D932A59}" srcOrd="1" destOrd="0" parTransId="{A5459F71-8211-4D58-811A-48B4019EA56C}" sibTransId="{C02DE3C1-78F0-4C4B-8562-A15BA3145E59}"/>
-    <dgm:cxn modelId="{6F9BE758-1E07-44AE-B177-01896EC945F7}" type="presOf" srcId="{8E577BFD-2332-4371-B62D-C5801CDF2D09}" destId="{7651CE6A-52B3-406D-8F88-34E55F32D1C0}" srcOrd="0" destOrd="0" presId="urn:microsoft.com/office/officeart/2005/8/layout/process4"/>
+    <dgm:cxn modelId="{D0A4D75D-62D7-4A43-B892-5BE825A059BA}" type="presOf" srcId="{CA7C2B05-04FB-45CD-B12D-BBB69FAD52C7}" destId="{2F1A4B7F-E048-4C7D-968E-DE6CFFB7C6B5}" srcOrd="1" destOrd="0" presId="urn:microsoft.com/office/officeart/2005/8/layout/process4"/>
     <dgm:cxn modelId="{6A1AC0F2-9F95-4790-93F9-1D8A6B184D14}" srcId="{66BA292C-B6A2-4984-B147-FCCC821C5CD5}" destId="{60AB443D-825C-43E2-A498-6E3F43C3D956}" srcOrd="0" destOrd="0" parTransId="{4B4C4490-D279-4566-8CC9-6AEF3BBDBE0D}" sibTransId="{57C9DCFB-0CEB-448F-ABC2-0640EB02AFF0}"/>
+    <dgm:cxn modelId="{D4F403DB-277D-4181-9CE0-6E834A1335FC}" type="presOf" srcId="{B4368434-CA08-4EDF-97C8-57A133835A6E}" destId="{F4804002-C50D-421B-9D39-0BC8023F7A90}" srcOrd="0" destOrd="0" presId="urn:microsoft.com/office/officeart/2005/8/layout/process4"/>
     <dgm:cxn modelId="{DCDE12F2-C384-4B6A-8C46-596BA70A8AEA}" srcId="{5E343EDE-1A45-40BE-9EAA-2A70B4E0FADE}" destId="{D5A7D7AE-248C-4D8B-B8C3-D2D9AFD835CA}" srcOrd="2" destOrd="0" parTransId="{3A9BFA31-1574-4DDC-8512-D0C486AC9C2D}" sibTransId="{C8BA9424-44D1-4CFA-BD78-9493EE822AAC}"/>
-    <dgm:cxn modelId="{026925D8-CE58-4774-9924-B2FF37B2C33C}" type="presOf" srcId="{DC4CCE76-04C5-4F8E-8EAD-3FE03D932A59}" destId="{900F1A9B-AAC9-4B1D-B944-99BB0295C868}" srcOrd="1" destOrd="0" presId="urn:microsoft.com/office/officeart/2005/8/layout/process4"/>
-    <dgm:cxn modelId="{7010E194-F030-4385-ABF8-EC19C33988D5}" type="presOf" srcId="{409ABA01-1F31-4EA7-934C-779430417F6C}" destId="{CCEB75BC-0F65-418D-BFB1-5E4355CF120C}" srcOrd="0" destOrd="0" presId="urn:microsoft.com/office/officeart/2005/8/layout/process4"/>
+    <dgm:cxn modelId="{46567349-F826-4786-A21C-D68A2DACE816}" type="presOf" srcId="{CA7C2B05-04FB-45CD-B12D-BBB69FAD52C7}" destId="{B1702C4B-3C19-44DF-BD49-7B573F8DF153}" srcOrd="0" destOrd="0" presId="urn:microsoft.com/office/officeart/2005/8/layout/process4"/>
+    <dgm:cxn modelId="{5D2699E7-4AF8-47DF-A4A4-930F71277886}" type="presOf" srcId="{09B250FB-1EFC-42F1-AE7E-BDB9F0E6E35A}" destId="{D6AF3F88-3F12-45F2-B87C-E145821ADAB3}" srcOrd="0" destOrd="0" presId="urn:microsoft.com/office/officeart/2005/8/layout/process4"/>
+    <dgm:cxn modelId="{809B0AEC-A1D3-485B-925D-446BE236E471}" type="presOf" srcId="{DC4CCE76-04C5-4F8E-8EAD-3FE03D932A59}" destId="{900F1A9B-AAC9-4B1D-B944-99BB0295C868}" srcOrd="1" destOrd="0" presId="urn:microsoft.com/office/officeart/2005/8/layout/process4"/>
     <dgm:cxn modelId="{69F56E39-AC66-46D6-89AB-3A74DE022001}" srcId="{66BA292C-B6A2-4984-B147-FCCC821C5CD5}" destId="{EEF97483-7ABE-4386-BA46-B0306B406642}" srcOrd="2" destOrd="0" parTransId="{94239B63-7312-4F2D-85D3-1C79C6604398}" sibTransId="{BB2A3E1E-2C1F-49E0-83D7-ECD38DBF3FD1}"/>
     <dgm:cxn modelId="{5D6638A8-3881-41AD-8E7B-37753C7F61C2}" srcId="{DC4CCE76-04C5-4F8E-8EAD-3FE03D932A59}" destId="{AF502DBE-563C-424A-8186-87E323408FFB}" srcOrd="0" destOrd="0" parTransId="{ECEBFEC4-3517-4934-BD4C-B62F8E88222C}" sibTransId="{09C8E63F-E1D0-493E-8400-0627481F5702}"/>
+    <dgm:cxn modelId="{E3D169C0-6649-4D38-AAB8-4673DAE5761C}" type="presOf" srcId="{F7041BB3-98B1-4259-93FC-4031A645610C}" destId="{BC19873B-BBED-4FC7-AE70-71EAD60AE790}" srcOrd="0" destOrd="0" presId="urn:microsoft.com/office/officeart/2005/8/layout/process4"/>
     <dgm:cxn modelId="{86FFE71E-6D78-4405-BFCE-E21964E41EBB}" srcId="{5E343EDE-1A45-40BE-9EAA-2A70B4E0FADE}" destId="{66BA292C-B6A2-4984-B147-FCCC821C5CD5}" srcOrd="0" destOrd="0" parTransId="{BAA2FC92-1782-435B-9E72-C5114C5B50C9}" sibTransId="{759AE19E-9E28-45E3-A864-7106892E577E}"/>
-    <dgm:cxn modelId="{2A4FDFCC-6395-4C46-9242-1F96A3D10D83}" type="presOf" srcId="{66BA292C-B6A2-4984-B147-FCCC821C5CD5}" destId="{CCB661EB-AFE1-44F6-A4F2-319A75168331}" srcOrd="1" destOrd="0" presId="urn:microsoft.com/office/officeart/2005/8/layout/process4"/>
-    <dgm:cxn modelId="{5F6E1D7F-58D9-4B2F-91BF-398F6D0C9C71}" type="presOf" srcId="{09B250FB-1EFC-42F1-AE7E-BDB9F0E6E35A}" destId="{D6AF3F88-3F12-45F2-B87C-E145821ADAB3}" srcOrd="0" destOrd="0" presId="urn:microsoft.com/office/officeart/2005/8/layout/process4"/>
-    <dgm:cxn modelId="{13355757-F89C-4967-9851-FE2C107DDBE0}" type="presOf" srcId="{5E343EDE-1A45-40BE-9EAA-2A70B4E0FADE}" destId="{EF69A126-E9FA-48D7-919A-149EBB5A0A75}" srcOrd="0" destOrd="0" presId="urn:microsoft.com/office/officeart/2005/8/layout/process4"/>
-    <dgm:cxn modelId="{37E3B384-3539-451F-80A3-1E6168EFAF99}" type="presOf" srcId="{66BA292C-B6A2-4984-B147-FCCC821C5CD5}" destId="{051906E1-FD5D-4298-B3F0-D95A1B680A52}" srcOrd="0" destOrd="0" presId="urn:microsoft.com/office/officeart/2005/8/layout/process4"/>
-    <dgm:cxn modelId="{3786689E-A7DC-49F8-A59A-6635CD836B67}" type="presOf" srcId="{D5A7D7AE-248C-4D8B-B8C3-D2D9AFD835CA}" destId="{A760EE1D-0753-4A4E-8EE3-9CE3A651BD3F}" srcOrd="1" destOrd="0" presId="urn:microsoft.com/office/officeart/2005/8/layout/process4"/>
+    <dgm:cxn modelId="{8CFB77FE-E736-4092-A339-2502F6879E67}" type="presOf" srcId="{66BA292C-B6A2-4984-B147-FCCC821C5CD5}" destId="{CCB661EB-AFE1-44F6-A4F2-319A75168331}" srcOrd="1" destOrd="0" presId="urn:microsoft.com/office/officeart/2005/8/layout/process4"/>
+    <dgm:cxn modelId="{90B5D328-8183-4AC0-8131-18F99494B7EF}" type="presOf" srcId="{C0D078F4-8552-4EF1-8466-7539C98E4097}" destId="{FEFDF2CC-EC8F-4D27-8FD9-56E3FA062E03}" srcOrd="0" destOrd="0" presId="urn:microsoft.com/office/officeart/2005/8/layout/process4"/>
+    <dgm:cxn modelId="{81A28A01-5C8A-4EF9-B2AE-D274C8813D6C}" type="presOf" srcId="{60AB443D-825C-43E2-A498-6E3F43C3D956}" destId="{CC4EF816-B4CF-41C2-BE21-793CF87F0FFB}" srcOrd="0" destOrd="0" presId="urn:microsoft.com/office/officeart/2005/8/layout/process4"/>
+    <dgm:cxn modelId="{790C858A-2913-474D-AABF-31ED6F866C6C}" type="presOf" srcId="{D5A7D7AE-248C-4D8B-B8C3-D2D9AFD835CA}" destId="{A760EE1D-0753-4A4E-8EE3-9CE3A651BD3F}" srcOrd="1" destOrd="0" presId="urn:microsoft.com/office/officeart/2005/8/layout/process4"/>
     <dgm:cxn modelId="{D35B3C19-231D-4FA9-97AA-B7B793637500}" srcId="{CA7C2B05-04FB-45CD-B12D-BBB69FAD52C7}" destId="{409ABA01-1F31-4EA7-934C-779430417F6C}" srcOrd="0" destOrd="0" parTransId="{F1EFAB1F-2D7D-43B8-AFDA-40A91A5669C6}" sibTransId="{643F2093-C1A3-432A-965C-E5E1B1CD0835}"/>
     <dgm:cxn modelId="{85A83CC9-2393-449E-8E81-EEA1D26BF13E}" srcId="{DC4CCE76-04C5-4F8E-8EAD-3FE03D932A59}" destId="{09B250FB-1EFC-42F1-AE7E-BDB9F0E6E35A}" srcOrd="2" destOrd="0" parTransId="{A739DEF9-3F5D-4272-9757-9F23DCD8FD95}" sibTransId="{F2E2561A-8C7C-42AA-A2B8-1442A48981B3}"/>
     <dgm:cxn modelId="{3BD30581-438C-4878-BC47-EF9A8D4BBA46}" srcId="{66BA292C-B6A2-4984-B147-FCCC821C5CD5}" destId="{F7041BB3-98B1-4259-93FC-4031A645610C}" srcOrd="1" destOrd="0" parTransId="{D18A8FBD-8889-445B-84DB-5FC1DB1DAE50}" sibTransId="{F3DD533C-C488-4B1C-8DDA-1B8BDD880CCC}"/>
-    <dgm:cxn modelId="{97722DD3-5213-413C-9984-7589E8B7F50E}" type="presParOf" srcId="{EF69A126-E9FA-48D7-919A-149EBB5A0A75}" destId="{18B80A50-B9F2-4C6C-9794-66682660BB84}" srcOrd="0" destOrd="0" presId="urn:microsoft.com/office/officeart/2005/8/layout/process4"/>
-    <dgm:cxn modelId="{243082D1-6EC3-44BC-B2D2-D5DBDA126CBB}" type="presParOf" srcId="{18B80A50-B9F2-4C6C-9794-66682660BB84}" destId="{B1702C4B-3C19-44DF-BD49-7B573F8DF153}" srcOrd="0" destOrd="0" presId="urn:microsoft.com/office/officeart/2005/8/layout/process4"/>
-    <dgm:cxn modelId="{D0131596-2718-421B-8B34-1555E01416D5}" type="presParOf" srcId="{18B80A50-B9F2-4C6C-9794-66682660BB84}" destId="{2F1A4B7F-E048-4C7D-968E-DE6CFFB7C6B5}" srcOrd="1" destOrd="0" presId="urn:microsoft.com/office/officeart/2005/8/layout/process4"/>
-    <dgm:cxn modelId="{8E5E5E68-DBD8-4F96-981D-B9DF22DDD3A7}" type="presParOf" srcId="{18B80A50-B9F2-4C6C-9794-66682660BB84}" destId="{CD10569D-A485-4EED-A7E4-8846A79F2342}" srcOrd="2" destOrd="0" presId="urn:microsoft.com/office/officeart/2005/8/layout/process4"/>
-    <dgm:cxn modelId="{B9903723-593A-4180-A2FF-D2671236C30C}" type="presParOf" srcId="{CD10569D-A485-4EED-A7E4-8846A79F2342}" destId="{CCEB75BC-0F65-418D-BFB1-5E4355CF120C}" srcOrd="0" destOrd="0" presId="urn:microsoft.com/office/officeart/2005/8/layout/process4"/>
-    <dgm:cxn modelId="{37A8CD20-F549-41F1-9F9B-28A094BC358E}" type="presParOf" srcId="{EF69A126-E9FA-48D7-919A-149EBB5A0A75}" destId="{091BFC08-218E-4DB2-BFA9-669BF91781F3}" srcOrd="1" destOrd="0" presId="urn:microsoft.com/office/officeart/2005/8/layout/process4"/>
-    <dgm:cxn modelId="{393EB035-64ED-46CD-8403-479B19FDF44D}" type="presParOf" srcId="{EF69A126-E9FA-48D7-919A-149EBB5A0A75}" destId="{BEA09D0F-7F7E-40B7-973D-CCB17A994D43}" srcOrd="2" destOrd="0" presId="urn:microsoft.com/office/officeart/2005/8/layout/process4"/>
-    <dgm:cxn modelId="{1BD47A3C-9F23-42E3-AFBA-33FEA4134A6F}" type="presParOf" srcId="{BEA09D0F-7F7E-40B7-973D-CCB17A994D43}" destId="{2C84A5A7-D7E2-4E9A-9C94-6441BD85CA71}" srcOrd="0" destOrd="0" presId="urn:microsoft.com/office/officeart/2005/8/layout/process4"/>
-    <dgm:cxn modelId="{56C165DA-2219-4BDB-9DB5-6EBD939BD89F}" type="presParOf" srcId="{BEA09D0F-7F7E-40B7-973D-CCB17A994D43}" destId="{A760EE1D-0753-4A4E-8EE3-9CE3A651BD3F}" srcOrd="1" destOrd="0" presId="urn:microsoft.com/office/officeart/2005/8/layout/process4"/>
-    <dgm:cxn modelId="{D5CEDBDB-0670-4846-9013-CBFF4A63EB16}" type="presParOf" srcId="{BEA09D0F-7F7E-40B7-973D-CCB17A994D43}" destId="{595F76FA-080A-4459-A044-69FC78B6CAC5}" srcOrd="2" destOrd="0" presId="urn:microsoft.com/office/officeart/2005/8/layout/process4"/>
-    <dgm:cxn modelId="{1BCEC60A-9F06-4986-B649-44BFA986D30A}" type="presParOf" srcId="{595F76FA-080A-4459-A044-69FC78B6CAC5}" destId="{F4804002-C50D-421B-9D39-0BC8023F7A90}" srcOrd="0" destOrd="0" presId="urn:microsoft.com/office/officeart/2005/8/layout/process4"/>
-    <dgm:cxn modelId="{745F0401-0423-4A46-B65E-F58553B15D58}" type="presParOf" srcId="{EF69A126-E9FA-48D7-919A-149EBB5A0A75}" destId="{83A7BA5F-1752-4C26-8DDB-894F5D341897}" srcOrd="3" destOrd="0" presId="urn:microsoft.com/office/officeart/2005/8/layout/process4"/>
-    <dgm:cxn modelId="{5A1FB4CE-542F-4C26-A495-900D93CA1F80}" type="presParOf" srcId="{EF69A126-E9FA-48D7-919A-149EBB5A0A75}" destId="{91AF4E1D-A74D-49C7-A2A2-DA51E95A6125}" srcOrd="4" destOrd="0" presId="urn:microsoft.com/office/officeart/2005/8/layout/process4"/>
-    <dgm:cxn modelId="{D9D3D035-5827-409D-9E2C-DEFCAE858FB8}" type="presParOf" srcId="{91AF4E1D-A74D-49C7-A2A2-DA51E95A6125}" destId="{0AF42C51-D68F-4872-A3B4-E3B51029BB28}" srcOrd="0" destOrd="0" presId="urn:microsoft.com/office/officeart/2005/8/layout/process4"/>
-    <dgm:cxn modelId="{BBD14BAB-9082-48CA-A6D6-77668AEB9CF8}" type="presParOf" srcId="{91AF4E1D-A74D-49C7-A2A2-DA51E95A6125}" destId="{900F1A9B-AAC9-4B1D-B944-99BB0295C868}" srcOrd="1" destOrd="0" presId="urn:microsoft.com/office/officeart/2005/8/layout/process4"/>
-    <dgm:cxn modelId="{743BAD36-B538-4068-B32E-B1CD8ABD2D45}" type="presParOf" srcId="{91AF4E1D-A74D-49C7-A2A2-DA51E95A6125}" destId="{4817AC5D-9574-4F27-BF34-41B37BFF685D}" srcOrd="2" destOrd="0" presId="urn:microsoft.com/office/officeart/2005/8/layout/process4"/>
-    <dgm:cxn modelId="{457F1210-7933-4CBC-969C-C79BEE4A3BD3}" type="presParOf" srcId="{4817AC5D-9574-4F27-BF34-41B37BFF685D}" destId="{7F70AE34-DD54-4FF2-B74F-8FFF1E309C1B}" srcOrd="0" destOrd="0" presId="urn:microsoft.com/office/officeart/2005/8/layout/process4"/>
-    <dgm:cxn modelId="{9E7CC4A2-3B2F-4802-823D-E7A4ED51F6C9}" type="presParOf" srcId="{4817AC5D-9574-4F27-BF34-41B37BFF685D}" destId="{FEFDF2CC-EC8F-4D27-8FD9-56E3FA062E03}" srcOrd="1" destOrd="0" presId="urn:microsoft.com/office/officeart/2005/8/layout/process4"/>
-    <dgm:cxn modelId="{C15852E6-9D70-4ADF-887F-BCEE3820CA84}" type="presParOf" srcId="{4817AC5D-9574-4F27-BF34-41B37BFF685D}" destId="{D6AF3F88-3F12-45F2-B87C-E145821ADAB3}" srcOrd="2" destOrd="0" presId="urn:microsoft.com/office/officeart/2005/8/layout/process4"/>
-    <dgm:cxn modelId="{8A1810D4-35F3-4F24-9D83-6210AF0A4F26}" type="presParOf" srcId="{4817AC5D-9574-4F27-BF34-41B37BFF685D}" destId="{7651CE6A-52B3-406D-8F88-34E55F32D1C0}" srcOrd="3" destOrd="0" presId="urn:microsoft.com/office/officeart/2005/8/layout/process4"/>
-    <dgm:cxn modelId="{EC8576ED-1858-4451-86E1-0E3D75D23804}" type="presParOf" srcId="{EF69A126-E9FA-48D7-919A-149EBB5A0A75}" destId="{F1F898EF-960A-4700-9B9F-09E1C39CCC01}" srcOrd="5" destOrd="0" presId="urn:microsoft.com/office/officeart/2005/8/layout/process4"/>
-    <dgm:cxn modelId="{5260FB5F-4929-454D-A2D9-6671883340F8}" type="presParOf" srcId="{EF69A126-E9FA-48D7-919A-149EBB5A0A75}" destId="{88EA77A7-254D-4432-9827-99490F64B075}" srcOrd="6" destOrd="0" presId="urn:microsoft.com/office/officeart/2005/8/layout/process4"/>
-    <dgm:cxn modelId="{54B8D3F3-568E-4998-BFE7-F5A5F1B641AD}" type="presParOf" srcId="{88EA77A7-254D-4432-9827-99490F64B075}" destId="{051906E1-FD5D-4298-B3F0-D95A1B680A52}" srcOrd="0" destOrd="0" presId="urn:microsoft.com/office/officeart/2005/8/layout/process4"/>
-    <dgm:cxn modelId="{24D3EAAF-2D23-4340-B889-65D315D2FFB5}" type="presParOf" srcId="{88EA77A7-254D-4432-9827-99490F64B075}" destId="{CCB661EB-AFE1-44F6-A4F2-319A75168331}" srcOrd="1" destOrd="0" presId="urn:microsoft.com/office/officeart/2005/8/layout/process4"/>
-    <dgm:cxn modelId="{056B9E6C-6E6E-42D5-9D2E-96265F7B10FD}" type="presParOf" srcId="{88EA77A7-254D-4432-9827-99490F64B075}" destId="{C11A0459-36F4-4866-9E40-4116C881FF7B}" srcOrd="2" destOrd="0" presId="urn:microsoft.com/office/officeart/2005/8/layout/process4"/>
-    <dgm:cxn modelId="{EB364731-4B9E-464D-A7BA-AFF0DBA5FB79}" type="presParOf" srcId="{C11A0459-36F4-4866-9E40-4116C881FF7B}" destId="{CC4EF816-B4CF-41C2-BE21-793CF87F0FFB}" srcOrd="0" destOrd="0" presId="urn:microsoft.com/office/officeart/2005/8/layout/process4"/>
-    <dgm:cxn modelId="{39DEC881-67B4-4099-BF51-40C0A684C65A}" type="presParOf" srcId="{C11A0459-36F4-4866-9E40-4116C881FF7B}" destId="{BC19873B-BBED-4FC7-AE70-71EAD60AE790}" srcOrd="1" destOrd="0" presId="urn:microsoft.com/office/officeart/2005/8/layout/process4"/>
-    <dgm:cxn modelId="{2A2FF155-0E49-4440-9C04-BB56098487F3}" type="presParOf" srcId="{C11A0459-36F4-4866-9E40-4116C881FF7B}" destId="{7D50C313-12D2-440E-988A-5F6FDE39675B}" srcOrd="2" destOrd="0" presId="urn:microsoft.com/office/officeart/2005/8/layout/process4"/>
+    <dgm:cxn modelId="{13AFA418-1F71-40B5-B90F-A9E16DF2C4E5}" type="presParOf" srcId="{EF69A126-E9FA-48D7-919A-149EBB5A0A75}" destId="{18B80A50-B9F2-4C6C-9794-66682660BB84}" srcOrd="0" destOrd="0" presId="urn:microsoft.com/office/officeart/2005/8/layout/process4"/>
+    <dgm:cxn modelId="{2D24DA78-6CB8-4C7A-80CB-E36F9969E2DB}" type="presParOf" srcId="{18B80A50-B9F2-4C6C-9794-66682660BB84}" destId="{B1702C4B-3C19-44DF-BD49-7B573F8DF153}" srcOrd="0" destOrd="0" presId="urn:microsoft.com/office/officeart/2005/8/layout/process4"/>
+    <dgm:cxn modelId="{89C83A4D-FB4F-489A-B01A-7CF353EA6685}" type="presParOf" srcId="{18B80A50-B9F2-4C6C-9794-66682660BB84}" destId="{2F1A4B7F-E048-4C7D-968E-DE6CFFB7C6B5}" srcOrd="1" destOrd="0" presId="urn:microsoft.com/office/officeart/2005/8/layout/process4"/>
+    <dgm:cxn modelId="{E745D069-4DE3-4EA6-94EE-E3944B336027}" type="presParOf" srcId="{18B80A50-B9F2-4C6C-9794-66682660BB84}" destId="{CD10569D-A485-4EED-A7E4-8846A79F2342}" srcOrd="2" destOrd="0" presId="urn:microsoft.com/office/officeart/2005/8/layout/process4"/>
+    <dgm:cxn modelId="{3C5FB8A7-BA5B-4DA1-9018-8BBD9BDEB394}" type="presParOf" srcId="{CD10569D-A485-4EED-A7E4-8846A79F2342}" destId="{CCEB75BC-0F65-418D-BFB1-5E4355CF120C}" srcOrd="0" destOrd="0" presId="urn:microsoft.com/office/officeart/2005/8/layout/process4"/>
+    <dgm:cxn modelId="{353C711B-9951-40E5-B3F8-A3AE67E38877}" type="presParOf" srcId="{EF69A126-E9FA-48D7-919A-149EBB5A0A75}" destId="{091BFC08-218E-4DB2-BFA9-669BF91781F3}" srcOrd="1" destOrd="0" presId="urn:microsoft.com/office/officeart/2005/8/layout/process4"/>
+    <dgm:cxn modelId="{5DE43AD8-4884-405F-AC86-4DB79FD7DCEE}" type="presParOf" srcId="{EF69A126-E9FA-48D7-919A-149EBB5A0A75}" destId="{BEA09D0F-7F7E-40B7-973D-CCB17A994D43}" srcOrd="2" destOrd="0" presId="urn:microsoft.com/office/officeart/2005/8/layout/process4"/>
+    <dgm:cxn modelId="{1C63FEB3-914F-4C0B-98B0-0A3731A21A00}" type="presParOf" srcId="{BEA09D0F-7F7E-40B7-973D-CCB17A994D43}" destId="{2C84A5A7-D7E2-4E9A-9C94-6441BD85CA71}" srcOrd="0" destOrd="0" presId="urn:microsoft.com/office/officeart/2005/8/layout/process4"/>
+    <dgm:cxn modelId="{94418682-0C8E-4069-A4A9-CF9603C8EBBE}" type="presParOf" srcId="{BEA09D0F-7F7E-40B7-973D-CCB17A994D43}" destId="{A760EE1D-0753-4A4E-8EE3-9CE3A651BD3F}" srcOrd="1" destOrd="0" presId="urn:microsoft.com/office/officeart/2005/8/layout/process4"/>
+    <dgm:cxn modelId="{D06A64C1-6788-4D58-AE2D-AD6EB8D7FFFE}" type="presParOf" srcId="{BEA09D0F-7F7E-40B7-973D-CCB17A994D43}" destId="{595F76FA-080A-4459-A044-69FC78B6CAC5}" srcOrd="2" destOrd="0" presId="urn:microsoft.com/office/officeart/2005/8/layout/process4"/>
+    <dgm:cxn modelId="{F3997BB2-85A8-4B76-9D79-FCBF11797A41}" type="presParOf" srcId="{595F76FA-080A-4459-A044-69FC78B6CAC5}" destId="{F4804002-C50D-421B-9D39-0BC8023F7A90}" srcOrd="0" destOrd="0" presId="urn:microsoft.com/office/officeart/2005/8/layout/process4"/>
+    <dgm:cxn modelId="{C2B69E87-E42B-48B9-845B-BC1E84AB61B0}" type="presParOf" srcId="{EF69A126-E9FA-48D7-919A-149EBB5A0A75}" destId="{83A7BA5F-1752-4C26-8DDB-894F5D341897}" srcOrd="3" destOrd="0" presId="urn:microsoft.com/office/officeart/2005/8/layout/process4"/>
+    <dgm:cxn modelId="{4BD9BD3C-4CBA-4598-8194-FA673E7E42EE}" type="presParOf" srcId="{EF69A126-E9FA-48D7-919A-149EBB5A0A75}" destId="{91AF4E1D-A74D-49C7-A2A2-DA51E95A6125}" srcOrd="4" destOrd="0" presId="urn:microsoft.com/office/officeart/2005/8/layout/process4"/>
+    <dgm:cxn modelId="{1ED3C35B-6BCA-43F6-8271-C6E7A601990B}" type="presParOf" srcId="{91AF4E1D-A74D-49C7-A2A2-DA51E95A6125}" destId="{0AF42C51-D68F-4872-A3B4-E3B51029BB28}" srcOrd="0" destOrd="0" presId="urn:microsoft.com/office/officeart/2005/8/layout/process4"/>
+    <dgm:cxn modelId="{92296119-1FC8-47AC-B6AA-BCBEB8AAAF24}" type="presParOf" srcId="{91AF4E1D-A74D-49C7-A2A2-DA51E95A6125}" destId="{900F1A9B-AAC9-4B1D-B944-99BB0295C868}" srcOrd="1" destOrd="0" presId="urn:microsoft.com/office/officeart/2005/8/layout/process4"/>
+    <dgm:cxn modelId="{F10ACA33-9F59-47A5-B84E-01250514D6B3}" type="presParOf" srcId="{91AF4E1D-A74D-49C7-A2A2-DA51E95A6125}" destId="{4817AC5D-9574-4F27-BF34-41B37BFF685D}" srcOrd="2" destOrd="0" presId="urn:microsoft.com/office/officeart/2005/8/layout/process4"/>
+    <dgm:cxn modelId="{910F8818-4E88-40B2-803B-73946A256150}" type="presParOf" srcId="{4817AC5D-9574-4F27-BF34-41B37BFF685D}" destId="{7F70AE34-DD54-4FF2-B74F-8FFF1E309C1B}" srcOrd="0" destOrd="0" presId="urn:microsoft.com/office/officeart/2005/8/layout/process4"/>
+    <dgm:cxn modelId="{1A70970F-0580-4D5C-8CB3-EA6D11E155FD}" type="presParOf" srcId="{4817AC5D-9574-4F27-BF34-41B37BFF685D}" destId="{FEFDF2CC-EC8F-4D27-8FD9-56E3FA062E03}" srcOrd="1" destOrd="0" presId="urn:microsoft.com/office/officeart/2005/8/layout/process4"/>
+    <dgm:cxn modelId="{674B1445-0754-4ED3-88E9-838CFEF0288D}" type="presParOf" srcId="{4817AC5D-9574-4F27-BF34-41B37BFF685D}" destId="{D6AF3F88-3F12-45F2-B87C-E145821ADAB3}" srcOrd="2" destOrd="0" presId="urn:microsoft.com/office/officeart/2005/8/layout/process4"/>
+    <dgm:cxn modelId="{4AE6E22D-0A99-488B-83E5-E464B32FB7F9}" type="presParOf" srcId="{4817AC5D-9574-4F27-BF34-41B37BFF685D}" destId="{7651CE6A-52B3-406D-8F88-34E55F32D1C0}" srcOrd="3" destOrd="0" presId="urn:microsoft.com/office/officeart/2005/8/layout/process4"/>
+    <dgm:cxn modelId="{B22D6436-5A7C-49A5-A385-D0F8B9D123F9}" type="presParOf" srcId="{EF69A126-E9FA-48D7-919A-149EBB5A0A75}" destId="{F1F898EF-960A-4700-9B9F-09E1C39CCC01}" srcOrd="5" destOrd="0" presId="urn:microsoft.com/office/officeart/2005/8/layout/process4"/>
+    <dgm:cxn modelId="{C4F608F8-78AA-4521-BBF3-E4F1646037C1}" type="presParOf" srcId="{EF69A126-E9FA-48D7-919A-149EBB5A0A75}" destId="{88EA77A7-254D-4432-9827-99490F64B075}" srcOrd="6" destOrd="0" presId="urn:microsoft.com/office/officeart/2005/8/layout/process4"/>
+    <dgm:cxn modelId="{B558BF1E-1AEE-4759-BD1A-E24C5F5D0234}" type="presParOf" srcId="{88EA77A7-254D-4432-9827-99490F64B075}" destId="{051906E1-FD5D-4298-B3F0-D95A1B680A52}" srcOrd="0" destOrd="0" presId="urn:microsoft.com/office/officeart/2005/8/layout/process4"/>
+    <dgm:cxn modelId="{36AB606C-BD13-4589-86C1-C00687BD3036}" type="presParOf" srcId="{88EA77A7-254D-4432-9827-99490F64B075}" destId="{CCB661EB-AFE1-44F6-A4F2-319A75168331}" srcOrd="1" destOrd="0" presId="urn:microsoft.com/office/officeart/2005/8/layout/process4"/>
+    <dgm:cxn modelId="{E7DEEA98-4728-4B6A-94E8-17D1E71308DB}" type="presParOf" srcId="{88EA77A7-254D-4432-9827-99490F64B075}" destId="{C11A0459-36F4-4866-9E40-4116C881FF7B}" srcOrd="2" destOrd="0" presId="urn:microsoft.com/office/officeart/2005/8/layout/process4"/>
+    <dgm:cxn modelId="{CE8C8899-BAE6-4080-8339-DE222AFD3C8B}" type="presParOf" srcId="{C11A0459-36F4-4866-9E40-4116C881FF7B}" destId="{CC4EF816-B4CF-41C2-BE21-793CF87F0FFB}" srcOrd="0" destOrd="0" presId="urn:microsoft.com/office/officeart/2005/8/layout/process4"/>
+    <dgm:cxn modelId="{717A1A0B-223E-4CC5-94CF-57BF8017947D}" type="presParOf" srcId="{C11A0459-36F4-4866-9E40-4116C881FF7B}" destId="{BC19873B-BBED-4FC7-AE70-71EAD60AE790}" srcOrd="1" destOrd="0" presId="urn:microsoft.com/office/officeart/2005/8/layout/process4"/>
+    <dgm:cxn modelId="{CEB20BD1-C71E-4579-B1D9-C0B6828260C3}" type="presParOf" srcId="{C11A0459-36F4-4866-9E40-4116C881FF7B}" destId="{7D50C313-12D2-440E-988A-5F6FDE39675B}" srcOrd="2" destOrd="0" presId="urn:microsoft.com/office/officeart/2005/8/layout/process4"/>
   </dgm:cxnLst>
   <dgm:bg/>
   <dgm:whole/>
@@ -37948,7 +37962,7 @@
 </file>
 
 <file path=customXml/itemProps1.xml><?xml version="1.0" encoding="utf-8"?>
-<ds:datastoreItem xmlns:ds="http://schemas.openxmlformats.org/officeDocument/2006/customXml" ds:itemID="{146F3BA9-98D3-4EFD-B77B-C970F2102D58}">
+<ds:datastoreItem xmlns:ds="http://schemas.openxmlformats.org/officeDocument/2006/customXml" ds:itemID="{A5081BD8-F87B-4DD3-9A35-DC792B2B3B6A}">
   <ds:schemaRefs>
     <ds:schemaRef ds:uri="http://schemas.openxmlformats.org/officeDocument/2006/bibliography"/>
   </ds:schemaRefs>

--- a/Bahan/laporan akhir-19112017.docx
+++ b/Bahan/laporan akhir-19112017.docx
@@ -7276,7 +7276,6 @@
               </w:rPr>
               <w:t>Persentase dari populasi berusia 18-64 (</w:t>
             </w:r>
-            <w:bookmarkStart w:id="0" w:name="_GoBack"/>
             <w:r>
               <w:rPr>
                 <w:rFonts w:ascii="Times New Roman" w:hAnsi="Times New Roman"/>
@@ -7284,7 +7283,6 @@
               </w:rPr>
               <w:t>individu yang terlibat dalam kegiatan wirausaha tidak termasuk</w:t>
             </w:r>
-            <w:bookmarkEnd w:id="0"/>
             <w:r>
               <w:rPr>
                 <w:rFonts w:ascii="Times New Roman" w:hAnsi="Times New Roman"/>
@@ -7342,13 +7340,16 @@
                 <w:bCs/>
               </w:rPr>
             </w:pPr>
+            <w:bookmarkStart w:id="0" w:name="_GoBack"/>
             <w:r>
               <w:rPr>
                 <w:rFonts w:ascii="Times New Roman" w:hAnsi="Times New Roman"/>
                 <w:bCs/>
+                <w:color w:val="FF0000"/>
               </w:rPr>
               <w:t>Persentase dari populasi berusia 18-64 dengan perceived opportunities yang positif yang mengindikasikan bahwa takutnya gagal dalam menghambat mereka dalam mendirikan suatu usaha</w:t>
             </w:r>
+            <w:bookmarkEnd w:id="0"/>
           </w:p>
         </w:tc>
       </w:tr>
@@ -30628,7 +30629,7 @@
               </w14:shadow>
               <w14:numForm w14:val="oldStyle"/>
             </w:rPr>
-            <w:t>21</w:t>
+            <w:t>20</w:t>
           </w:r>
           <w:r>
             <w:rPr>
@@ -35122,63 +35123,63 @@
   <dgm:cxnLst>
     <dgm:cxn modelId="{770B27C0-0C36-4891-8905-BA62C862F07D}" srcId="{5E343EDE-1A45-40BE-9EAA-2A70B4E0FADE}" destId="{CA7C2B05-04FB-45CD-B12D-BBB69FAD52C7}" srcOrd="3" destOrd="0" parTransId="{D86882B7-4B90-44C2-BD45-9D825B331BBF}" sibTransId="{4F6B92A2-98CC-4F20-A68B-1FE0DE70EE87}"/>
     <dgm:cxn modelId="{556FB792-3D95-409C-A528-38860834226F}" srcId="{D5A7D7AE-248C-4D8B-B8C3-D2D9AFD835CA}" destId="{B4368434-CA08-4EDF-97C8-57A133835A6E}" srcOrd="0" destOrd="0" parTransId="{A5FEBE9C-FA79-4F18-BBAC-7AE5A3F825D2}" sibTransId="{062DE5A4-C6CE-4054-9812-BD5F2644A6DE}"/>
-    <dgm:cxn modelId="{EAB0DAAB-D60F-4B5C-9753-1BB739345E4E}" type="presOf" srcId="{D5A7D7AE-248C-4D8B-B8C3-D2D9AFD835CA}" destId="{2C84A5A7-D7E2-4E9A-9C94-6441BD85CA71}" srcOrd="0" destOrd="0" presId="urn:microsoft.com/office/officeart/2005/8/layout/process4"/>
-    <dgm:cxn modelId="{6B5EDE9D-59C8-4554-A517-AF59EDD93317}" type="presOf" srcId="{66BA292C-B6A2-4984-B147-FCCC821C5CD5}" destId="{051906E1-FD5D-4298-B3F0-D95A1B680A52}" srcOrd="0" destOrd="0" presId="urn:microsoft.com/office/officeart/2005/8/layout/process4"/>
-    <dgm:cxn modelId="{9D29781E-EC7C-4FCB-92C8-26EB231A5997}" type="presOf" srcId="{EEF97483-7ABE-4386-BA46-B0306B406642}" destId="{7D50C313-12D2-440E-988A-5F6FDE39675B}" srcOrd="0" destOrd="0" presId="urn:microsoft.com/office/officeart/2005/8/layout/process4"/>
     <dgm:cxn modelId="{51B21F78-57E2-4682-AC26-18624EEC15B3}" srcId="{DC4CCE76-04C5-4F8E-8EAD-3FE03D932A59}" destId="{8E577BFD-2332-4371-B62D-C5801CDF2D09}" srcOrd="3" destOrd="0" parTransId="{3D9E0127-7903-4E77-A1D1-3BBCCC634B08}" sibTransId="{C7C3B4DD-6101-4A43-AB1F-41F255C3B195}"/>
-    <dgm:cxn modelId="{1788BF01-7820-4653-A871-0F8EECC102F8}" type="presOf" srcId="{AF502DBE-563C-424A-8186-87E323408FFB}" destId="{7F70AE34-DD54-4FF2-B74F-8FFF1E309C1B}" srcOrd="0" destOrd="0" presId="urn:microsoft.com/office/officeart/2005/8/layout/process4"/>
-    <dgm:cxn modelId="{576E745A-B554-4378-A10C-2C82955194DC}" type="presOf" srcId="{8E577BFD-2332-4371-B62D-C5801CDF2D09}" destId="{7651CE6A-52B3-406D-8F88-34E55F32D1C0}" srcOrd="0" destOrd="0" presId="urn:microsoft.com/office/officeart/2005/8/layout/process4"/>
+    <dgm:cxn modelId="{EED4C94A-7602-41D5-9EDB-77830E14C519}" type="presOf" srcId="{C0D078F4-8552-4EF1-8466-7539C98E4097}" destId="{FEFDF2CC-EC8F-4D27-8FD9-56E3FA062E03}" srcOrd="0" destOrd="0" presId="urn:microsoft.com/office/officeart/2005/8/layout/process4"/>
+    <dgm:cxn modelId="{AE3A7CFD-0BEA-446A-8B38-1908D811A72C}" type="presOf" srcId="{409ABA01-1F31-4EA7-934C-779430417F6C}" destId="{CCEB75BC-0F65-418D-BFB1-5E4355CF120C}" srcOrd="0" destOrd="0" presId="urn:microsoft.com/office/officeart/2005/8/layout/process4"/>
     <dgm:cxn modelId="{473324A3-F00A-46C6-80F9-DF400DD86F12}" srcId="{DC4CCE76-04C5-4F8E-8EAD-3FE03D932A59}" destId="{C0D078F4-8552-4EF1-8466-7539C98E4097}" srcOrd="1" destOrd="0" parTransId="{AEB02736-7826-4CDB-9CC4-9DC7F9711CD8}" sibTransId="{E04EAFC2-B99D-4E34-B543-59656843EC5C}"/>
-    <dgm:cxn modelId="{F2E25219-D499-4F43-BBA2-8A7F322A681F}" type="presOf" srcId="{409ABA01-1F31-4EA7-934C-779430417F6C}" destId="{CCEB75BC-0F65-418D-BFB1-5E4355CF120C}" srcOrd="0" destOrd="0" presId="urn:microsoft.com/office/officeart/2005/8/layout/process4"/>
-    <dgm:cxn modelId="{0B209607-D44D-4152-99B8-A1C129551665}" type="presOf" srcId="{DC4CCE76-04C5-4F8E-8EAD-3FE03D932A59}" destId="{0AF42C51-D68F-4872-A3B4-E3B51029BB28}" srcOrd="0" destOrd="0" presId="urn:microsoft.com/office/officeart/2005/8/layout/process4"/>
-    <dgm:cxn modelId="{9DFFD178-A683-451D-B56F-F306AADDA5C9}" type="presOf" srcId="{5E343EDE-1A45-40BE-9EAA-2A70B4E0FADE}" destId="{EF69A126-E9FA-48D7-919A-149EBB5A0A75}" srcOrd="0" destOrd="0" presId="urn:microsoft.com/office/officeart/2005/8/layout/process4"/>
+    <dgm:cxn modelId="{FAA2946E-533A-4E8F-BF8F-8B5A78B94243}" type="presOf" srcId="{DC4CCE76-04C5-4F8E-8EAD-3FE03D932A59}" destId="{0AF42C51-D68F-4872-A3B4-E3B51029BB28}" srcOrd="0" destOrd="0" presId="urn:microsoft.com/office/officeart/2005/8/layout/process4"/>
     <dgm:cxn modelId="{69942FCA-E04F-41E0-A870-A86D3CB7097E}" srcId="{5E343EDE-1A45-40BE-9EAA-2A70B4E0FADE}" destId="{DC4CCE76-04C5-4F8E-8EAD-3FE03D932A59}" srcOrd="1" destOrd="0" parTransId="{A5459F71-8211-4D58-811A-48B4019EA56C}" sibTransId="{C02DE3C1-78F0-4C4B-8562-A15BA3145E59}"/>
-    <dgm:cxn modelId="{D0A4D75D-62D7-4A43-B892-5BE825A059BA}" type="presOf" srcId="{CA7C2B05-04FB-45CD-B12D-BBB69FAD52C7}" destId="{2F1A4B7F-E048-4C7D-968E-DE6CFFB7C6B5}" srcOrd="1" destOrd="0" presId="urn:microsoft.com/office/officeart/2005/8/layout/process4"/>
+    <dgm:cxn modelId="{09397887-F0E6-40A6-A02E-B00D1112C0A1}" type="presOf" srcId="{8E577BFD-2332-4371-B62D-C5801CDF2D09}" destId="{7651CE6A-52B3-406D-8F88-34E55F32D1C0}" srcOrd="0" destOrd="0" presId="urn:microsoft.com/office/officeart/2005/8/layout/process4"/>
     <dgm:cxn modelId="{6A1AC0F2-9F95-4790-93F9-1D8A6B184D14}" srcId="{66BA292C-B6A2-4984-B147-FCCC821C5CD5}" destId="{60AB443D-825C-43E2-A498-6E3F43C3D956}" srcOrd="0" destOrd="0" parTransId="{4B4C4490-D279-4566-8CC9-6AEF3BBDBE0D}" sibTransId="{57C9DCFB-0CEB-448F-ABC2-0640EB02AFF0}"/>
-    <dgm:cxn modelId="{D4F403DB-277D-4181-9CE0-6E834A1335FC}" type="presOf" srcId="{B4368434-CA08-4EDF-97C8-57A133835A6E}" destId="{F4804002-C50D-421B-9D39-0BC8023F7A90}" srcOrd="0" destOrd="0" presId="urn:microsoft.com/office/officeart/2005/8/layout/process4"/>
     <dgm:cxn modelId="{DCDE12F2-C384-4B6A-8C46-596BA70A8AEA}" srcId="{5E343EDE-1A45-40BE-9EAA-2A70B4E0FADE}" destId="{D5A7D7AE-248C-4D8B-B8C3-D2D9AFD835CA}" srcOrd="2" destOrd="0" parTransId="{3A9BFA31-1574-4DDC-8512-D0C486AC9C2D}" sibTransId="{C8BA9424-44D1-4CFA-BD78-9493EE822AAC}"/>
-    <dgm:cxn modelId="{46567349-F826-4786-A21C-D68A2DACE816}" type="presOf" srcId="{CA7C2B05-04FB-45CD-B12D-BBB69FAD52C7}" destId="{B1702C4B-3C19-44DF-BD49-7B573F8DF153}" srcOrd="0" destOrd="0" presId="urn:microsoft.com/office/officeart/2005/8/layout/process4"/>
-    <dgm:cxn modelId="{5D2699E7-4AF8-47DF-A4A4-930F71277886}" type="presOf" srcId="{09B250FB-1EFC-42F1-AE7E-BDB9F0E6E35A}" destId="{D6AF3F88-3F12-45F2-B87C-E145821ADAB3}" srcOrd="0" destOrd="0" presId="urn:microsoft.com/office/officeart/2005/8/layout/process4"/>
-    <dgm:cxn modelId="{809B0AEC-A1D3-485B-925D-446BE236E471}" type="presOf" srcId="{DC4CCE76-04C5-4F8E-8EAD-3FE03D932A59}" destId="{900F1A9B-AAC9-4B1D-B944-99BB0295C868}" srcOrd="1" destOrd="0" presId="urn:microsoft.com/office/officeart/2005/8/layout/process4"/>
+    <dgm:cxn modelId="{B4FD2513-669B-47EB-B9A1-98E2A33BD3D1}" type="presOf" srcId="{CA7C2B05-04FB-45CD-B12D-BBB69FAD52C7}" destId="{2F1A4B7F-E048-4C7D-968E-DE6CFFB7C6B5}" srcOrd="1" destOrd="0" presId="urn:microsoft.com/office/officeart/2005/8/layout/process4"/>
+    <dgm:cxn modelId="{9F19C1FE-64A0-4587-89F9-953F1FD0186A}" type="presOf" srcId="{B4368434-CA08-4EDF-97C8-57A133835A6E}" destId="{F4804002-C50D-421B-9D39-0BC8023F7A90}" srcOrd="0" destOrd="0" presId="urn:microsoft.com/office/officeart/2005/8/layout/process4"/>
+    <dgm:cxn modelId="{613FC9CC-033D-483B-8A32-86CDF6FD3C58}" type="presOf" srcId="{AF502DBE-563C-424A-8186-87E323408FFB}" destId="{7F70AE34-DD54-4FF2-B74F-8FFF1E309C1B}" srcOrd="0" destOrd="0" presId="urn:microsoft.com/office/officeart/2005/8/layout/process4"/>
+    <dgm:cxn modelId="{544334B7-EF4C-496C-906A-5978C898CE61}" type="presOf" srcId="{66BA292C-B6A2-4984-B147-FCCC821C5CD5}" destId="{CCB661EB-AFE1-44F6-A4F2-319A75168331}" srcOrd="1" destOrd="0" presId="urn:microsoft.com/office/officeart/2005/8/layout/process4"/>
     <dgm:cxn modelId="{69F56E39-AC66-46D6-89AB-3A74DE022001}" srcId="{66BA292C-B6A2-4984-B147-FCCC821C5CD5}" destId="{EEF97483-7ABE-4386-BA46-B0306B406642}" srcOrd="2" destOrd="0" parTransId="{94239B63-7312-4F2D-85D3-1C79C6604398}" sibTransId="{BB2A3E1E-2C1F-49E0-83D7-ECD38DBF3FD1}"/>
     <dgm:cxn modelId="{5D6638A8-3881-41AD-8E7B-37753C7F61C2}" srcId="{DC4CCE76-04C5-4F8E-8EAD-3FE03D932A59}" destId="{AF502DBE-563C-424A-8186-87E323408FFB}" srcOrd="0" destOrd="0" parTransId="{ECEBFEC4-3517-4934-BD4C-B62F8E88222C}" sibTransId="{09C8E63F-E1D0-493E-8400-0627481F5702}"/>
-    <dgm:cxn modelId="{E3D169C0-6649-4D38-AAB8-4673DAE5761C}" type="presOf" srcId="{F7041BB3-98B1-4259-93FC-4031A645610C}" destId="{BC19873B-BBED-4FC7-AE70-71EAD60AE790}" srcOrd="0" destOrd="0" presId="urn:microsoft.com/office/officeart/2005/8/layout/process4"/>
     <dgm:cxn modelId="{86FFE71E-6D78-4405-BFCE-E21964E41EBB}" srcId="{5E343EDE-1A45-40BE-9EAA-2A70B4E0FADE}" destId="{66BA292C-B6A2-4984-B147-FCCC821C5CD5}" srcOrd="0" destOrd="0" parTransId="{BAA2FC92-1782-435B-9E72-C5114C5B50C9}" sibTransId="{759AE19E-9E28-45E3-A864-7106892E577E}"/>
-    <dgm:cxn modelId="{8CFB77FE-E736-4092-A339-2502F6879E67}" type="presOf" srcId="{66BA292C-B6A2-4984-B147-FCCC821C5CD5}" destId="{CCB661EB-AFE1-44F6-A4F2-319A75168331}" srcOrd="1" destOrd="0" presId="urn:microsoft.com/office/officeart/2005/8/layout/process4"/>
-    <dgm:cxn modelId="{90B5D328-8183-4AC0-8131-18F99494B7EF}" type="presOf" srcId="{C0D078F4-8552-4EF1-8466-7539C98E4097}" destId="{FEFDF2CC-EC8F-4D27-8FD9-56E3FA062E03}" srcOrd="0" destOrd="0" presId="urn:microsoft.com/office/officeart/2005/8/layout/process4"/>
-    <dgm:cxn modelId="{81A28A01-5C8A-4EF9-B2AE-D274C8813D6C}" type="presOf" srcId="{60AB443D-825C-43E2-A498-6E3F43C3D956}" destId="{CC4EF816-B4CF-41C2-BE21-793CF87F0FFB}" srcOrd="0" destOrd="0" presId="urn:microsoft.com/office/officeart/2005/8/layout/process4"/>
-    <dgm:cxn modelId="{790C858A-2913-474D-AABF-31ED6F866C6C}" type="presOf" srcId="{D5A7D7AE-248C-4D8B-B8C3-D2D9AFD835CA}" destId="{A760EE1D-0753-4A4E-8EE3-9CE3A651BD3F}" srcOrd="1" destOrd="0" presId="urn:microsoft.com/office/officeart/2005/8/layout/process4"/>
+    <dgm:cxn modelId="{F118A726-BA8D-48C8-AF9D-C8DA8CFEFDF5}" type="presOf" srcId="{DC4CCE76-04C5-4F8E-8EAD-3FE03D932A59}" destId="{900F1A9B-AAC9-4B1D-B944-99BB0295C868}" srcOrd="1" destOrd="0" presId="urn:microsoft.com/office/officeart/2005/8/layout/process4"/>
+    <dgm:cxn modelId="{8557869A-144B-466C-A7A6-32F9C3DAD4A8}" type="presOf" srcId="{D5A7D7AE-248C-4D8B-B8C3-D2D9AFD835CA}" destId="{A760EE1D-0753-4A4E-8EE3-9CE3A651BD3F}" srcOrd="1" destOrd="0" presId="urn:microsoft.com/office/officeart/2005/8/layout/process4"/>
+    <dgm:cxn modelId="{7D294095-ECEF-4452-943D-4700E7AD8705}" type="presOf" srcId="{60AB443D-825C-43E2-A498-6E3F43C3D956}" destId="{CC4EF816-B4CF-41C2-BE21-793CF87F0FFB}" srcOrd="0" destOrd="0" presId="urn:microsoft.com/office/officeart/2005/8/layout/process4"/>
+    <dgm:cxn modelId="{8AB9B0FF-1345-44D7-9D89-E6143427B467}" type="presOf" srcId="{5E343EDE-1A45-40BE-9EAA-2A70B4E0FADE}" destId="{EF69A126-E9FA-48D7-919A-149EBB5A0A75}" srcOrd="0" destOrd="0" presId="urn:microsoft.com/office/officeart/2005/8/layout/process4"/>
+    <dgm:cxn modelId="{0EA4E195-7214-4F62-B827-0C910050A639}" type="presOf" srcId="{EEF97483-7ABE-4386-BA46-B0306B406642}" destId="{7D50C313-12D2-440E-988A-5F6FDE39675B}" srcOrd="0" destOrd="0" presId="urn:microsoft.com/office/officeart/2005/8/layout/process4"/>
+    <dgm:cxn modelId="{E5DCC16B-3583-478E-A2EF-27E0578C7E05}" type="presOf" srcId="{CA7C2B05-04FB-45CD-B12D-BBB69FAD52C7}" destId="{B1702C4B-3C19-44DF-BD49-7B573F8DF153}" srcOrd="0" destOrd="0" presId="urn:microsoft.com/office/officeart/2005/8/layout/process4"/>
+    <dgm:cxn modelId="{C9B59EE5-F7CC-4BE6-9121-1632FF89CEBF}" type="presOf" srcId="{66BA292C-B6A2-4984-B147-FCCC821C5CD5}" destId="{051906E1-FD5D-4298-B3F0-D95A1B680A52}" srcOrd="0" destOrd="0" presId="urn:microsoft.com/office/officeart/2005/8/layout/process4"/>
+    <dgm:cxn modelId="{8B4147F7-6F51-4FF9-9159-55A0B78305B1}" type="presOf" srcId="{09B250FB-1EFC-42F1-AE7E-BDB9F0E6E35A}" destId="{D6AF3F88-3F12-45F2-B87C-E145821ADAB3}" srcOrd="0" destOrd="0" presId="urn:microsoft.com/office/officeart/2005/8/layout/process4"/>
+    <dgm:cxn modelId="{7F6BD074-A088-49A7-8040-E6C636230D97}" type="presOf" srcId="{D5A7D7AE-248C-4D8B-B8C3-D2D9AFD835CA}" destId="{2C84A5A7-D7E2-4E9A-9C94-6441BD85CA71}" srcOrd="0" destOrd="0" presId="urn:microsoft.com/office/officeart/2005/8/layout/process4"/>
     <dgm:cxn modelId="{D35B3C19-231D-4FA9-97AA-B7B793637500}" srcId="{CA7C2B05-04FB-45CD-B12D-BBB69FAD52C7}" destId="{409ABA01-1F31-4EA7-934C-779430417F6C}" srcOrd="0" destOrd="0" parTransId="{F1EFAB1F-2D7D-43B8-AFDA-40A91A5669C6}" sibTransId="{643F2093-C1A3-432A-965C-E5E1B1CD0835}"/>
     <dgm:cxn modelId="{85A83CC9-2393-449E-8E81-EEA1D26BF13E}" srcId="{DC4CCE76-04C5-4F8E-8EAD-3FE03D932A59}" destId="{09B250FB-1EFC-42F1-AE7E-BDB9F0E6E35A}" srcOrd="2" destOrd="0" parTransId="{A739DEF9-3F5D-4272-9757-9F23DCD8FD95}" sibTransId="{F2E2561A-8C7C-42AA-A2B8-1442A48981B3}"/>
     <dgm:cxn modelId="{3BD30581-438C-4878-BC47-EF9A8D4BBA46}" srcId="{66BA292C-B6A2-4984-B147-FCCC821C5CD5}" destId="{F7041BB3-98B1-4259-93FC-4031A645610C}" srcOrd="1" destOrd="0" parTransId="{D18A8FBD-8889-445B-84DB-5FC1DB1DAE50}" sibTransId="{F3DD533C-C488-4B1C-8DDA-1B8BDD880CCC}"/>
-    <dgm:cxn modelId="{13AFA418-1F71-40B5-B90F-A9E16DF2C4E5}" type="presParOf" srcId="{EF69A126-E9FA-48D7-919A-149EBB5A0A75}" destId="{18B80A50-B9F2-4C6C-9794-66682660BB84}" srcOrd="0" destOrd="0" presId="urn:microsoft.com/office/officeart/2005/8/layout/process4"/>
-    <dgm:cxn modelId="{2D24DA78-6CB8-4C7A-80CB-E36F9969E2DB}" type="presParOf" srcId="{18B80A50-B9F2-4C6C-9794-66682660BB84}" destId="{B1702C4B-3C19-44DF-BD49-7B573F8DF153}" srcOrd="0" destOrd="0" presId="urn:microsoft.com/office/officeart/2005/8/layout/process4"/>
-    <dgm:cxn modelId="{89C83A4D-FB4F-489A-B01A-7CF353EA6685}" type="presParOf" srcId="{18B80A50-B9F2-4C6C-9794-66682660BB84}" destId="{2F1A4B7F-E048-4C7D-968E-DE6CFFB7C6B5}" srcOrd="1" destOrd="0" presId="urn:microsoft.com/office/officeart/2005/8/layout/process4"/>
-    <dgm:cxn modelId="{E745D069-4DE3-4EA6-94EE-E3944B336027}" type="presParOf" srcId="{18B80A50-B9F2-4C6C-9794-66682660BB84}" destId="{CD10569D-A485-4EED-A7E4-8846A79F2342}" srcOrd="2" destOrd="0" presId="urn:microsoft.com/office/officeart/2005/8/layout/process4"/>
-    <dgm:cxn modelId="{3C5FB8A7-BA5B-4DA1-9018-8BBD9BDEB394}" type="presParOf" srcId="{CD10569D-A485-4EED-A7E4-8846A79F2342}" destId="{CCEB75BC-0F65-418D-BFB1-5E4355CF120C}" srcOrd="0" destOrd="0" presId="urn:microsoft.com/office/officeart/2005/8/layout/process4"/>
-    <dgm:cxn modelId="{353C711B-9951-40E5-B3F8-A3AE67E38877}" type="presParOf" srcId="{EF69A126-E9FA-48D7-919A-149EBB5A0A75}" destId="{091BFC08-218E-4DB2-BFA9-669BF91781F3}" srcOrd="1" destOrd="0" presId="urn:microsoft.com/office/officeart/2005/8/layout/process4"/>
-    <dgm:cxn modelId="{5DE43AD8-4884-405F-AC86-4DB79FD7DCEE}" type="presParOf" srcId="{EF69A126-E9FA-48D7-919A-149EBB5A0A75}" destId="{BEA09D0F-7F7E-40B7-973D-CCB17A994D43}" srcOrd="2" destOrd="0" presId="urn:microsoft.com/office/officeart/2005/8/layout/process4"/>
-    <dgm:cxn modelId="{1C63FEB3-914F-4C0B-98B0-0A3731A21A00}" type="presParOf" srcId="{BEA09D0F-7F7E-40B7-973D-CCB17A994D43}" destId="{2C84A5A7-D7E2-4E9A-9C94-6441BD85CA71}" srcOrd="0" destOrd="0" presId="urn:microsoft.com/office/officeart/2005/8/layout/process4"/>
-    <dgm:cxn modelId="{94418682-0C8E-4069-A4A9-CF9603C8EBBE}" type="presParOf" srcId="{BEA09D0F-7F7E-40B7-973D-CCB17A994D43}" destId="{A760EE1D-0753-4A4E-8EE3-9CE3A651BD3F}" srcOrd="1" destOrd="0" presId="urn:microsoft.com/office/officeart/2005/8/layout/process4"/>
-    <dgm:cxn modelId="{D06A64C1-6788-4D58-AE2D-AD6EB8D7FFFE}" type="presParOf" srcId="{BEA09D0F-7F7E-40B7-973D-CCB17A994D43}" destId="{595F76FA-080A-4459-A044-69FC78B6CAC5}" srcOrd="2" destOrd="0" presId="urn:microsoft.com/office/officeart/2005/8/layout/process4"/>
-    <dgm:cxn modelId="{F3997BB2-85A8-4B76-9D79-FCBF11797A41}" type="presParOf" srcId="{595F76FA-080A-4459-A044-69FC78B6CAC5}" destId="{F4804002-C50D-421B-9D39-0BC8023F7A90}" srcOrd="0" destOrd="0" presId="urn:microsoft.com/office/officeart/2005/8/layout/process4"/>
-    <dgm:cxn modelId="{C2B69E87-E42B-48B9-845B-BC1E84AB61B0}" type="presParOf" srcId="{EF69A126-E9FA-48D7-919A-149EBB5A0A75}" destId="{83A7BA5F-1752-4C26-8DDB-894F5D341897}" srcOrd="3" destOrd="0" presId="urn:microsoft.com/office/officeart/2005/8/layout/process4"/>
-    <dgm:cxn modelId="{4BD9BD3C-4CBA-4598-8194-FA673E7E42EE}" type="presParOf" srcId="{EF69A126-E9FA-48D7-919A-149EBB5A0A75}" destId="{91AF4E1D-A74D-49C7-A2A2-DA51E95A6125}" srcOrd="4" destOrd="0" presId="urn:microsoft.com/office/officeart/2005/8/layout/process4"/>
-    <dgm:cxn modelId="{1ED3C35B-6BCA-43F6-8271-C6E7A601990B}" type="presParOf" srcId="{91AF4E1D-A74D-49C7-A2A2-DA51E95A6125}" destId="{0AF42C51-D68F-4872-A3B4-E3B51029BB28}" srcOrd="0" destOrd="0" presId="urn:microsoft.com/office/officeart/2005/8/layout/process4"/>
-    <dgm:cxn modelId="{92296119-1FC8-47AC-B6AA-BCBEB8AAAF24}" type="presParOf" srcId="{91AF4E1D-A74D-49C7-A2A2-DA51E95A6125}" destId="{900F1A9B-AAC9-4B1D-B944-99BB0295C868}" srcOrd="1" destOrd="0" presId="urn:microsoft.com/office/officeart/2005/8/layout/process4"/>
-    <dgm:cxn modelId="{F10ACA33-9F59-47A5-B84E-01250514D6B3}" type="presParOf" srcId="{91AF4E1D-A74D-49C7-A2A2-DA51E95A6125}" destId="{4817AC5D-9574-4F27-BF34-41B37BFF685D}" srcOrd="2" destOrd="0" presId="urn:microsoft.com/office/officeart/2005/8/layout/process4"/>
-    <dgm:cxn modelId="{910F8818-4E88-40B2-803B-73946A256150}" type="presParOf" srcId="{4817AC5D-9574-4F27-BF34-41B37BFF685D}" destId="{7F70AE34-DD54-4FF2-B74F-8FFF1E309C1B}" srcOrd="0" destOrd="0" presId="urn:microsoft.com/office/officeart/2005/8/layout/process4"/>
-    <dgm:cxn modelId="{1A70970F-0580-4D5C-8CB3-EA6D11E155FD}" type="presParOf" srcId="{4817AC5D-9574-4F27-BF34-41B37BFF685D}" destId="{FEFDF2CC-EC8F-4D27-8FD9-56E3FA062E03}" srcOrd="1" destOrd="0" presId="urn:microsoft.com/office/officeart/2005/8/layout/process4"/>
-    <dgm:cxn modelId="{674B1445-0754-4ED3-88E9-838CFEF0288D}" type="presParOf" srcId="{4817AC5D-9574-4F27-BF34-41B37BFF685D}" destId="{D6AF3F88-3F12-45F2-B87C-E145821ADAB3}" srcOrd="2" destOrd="0" presId="urn:microsoft.com/office/officeart/2005/8/layout/process4"/>
-    <dgm:cxn modelId="{4AE6E22D-0A99-488B-83E5-E464B32FB7F9}" type="presParOf" srcId="{4817AC5D-9574-4F27-BF34-41B37BFF685D}" destId="{7651CE6A-52B3-406D-8F88-34E55F32D1C0}" srcOrd="3" destOrd="0" presId="urn:microsoft.com/office/officeart/2005/8/layout/process4"/>
-    <dgm:cxn modelId="{B22D6436-5A7C-49A5-A385-D0F8B9D123F9}" type="presParOf" srcId="{EF69A126-E9FA-48D7-919A-149EBB5A0A75}" destId="{F1F898EF-960A-4700-9B9F-09E1C39CCC01}" srcOrd="5" destOrd="0" presId="urn:microsoft.com/office/officeart/2005/8/layout/process4"/>
-    <dgm:cxn modelId="{C4F608F8-78AA-4521-BBF3-E4F1646037C1}" type="presParOf" srcId="{EF69A126-E9FA-48D7-919A-149EBB5A0A75}" destId="{88EA77A7-254D-4432-9827-99490F64B075}" srcOrd="6" destOrd="0" presId="urn:microsoft.com/office/officeart/2005/8/layout/process4"/>
-    <dgm:cxn modelId="{B558BF1E-1AEE-4759-BD1A-E24C5F5D0234}" type="presParOf" srcId="{88EA77A7-254D-4432-9827-99490F64B075}" destId="{051906E1-FD5D-4298-B3F0-D95A1B680A52}" srcOrd="0" destOrd="0" presId="urn:microsoft.com/office/officeart/2005/8/layout/process4"/>
-    <dgm:cxn modelId="{36AB606C-BD13-4589-86C1-C00687BD3036}" type="presParOf" srcId="{88EA77A7-254D-4432-9827-99490F64B075}" destId="{CCB661EB-AFE1-44F6-A4F2-319A75168331}" srcOrd="1" destOrd="0" presId="urn:microsoft.com/office/officeart/2005/8/layout/process4"/>
-    <dgm:cxn modelId="{E7DEEA98-4728-4B6A-94E8-17D1E71308DB}" type="presParOf" srcId="{88EA77A7-254D-4432-9827-99490F64B075}" destId="{C11A0459-36F4-4866-9E40-4116C881FF7B}" srcOrd="2" destOrd="0" presId="urn:microsoft.com/office/officeart/2005/8/layout/process4"/>
-    <dgm:cxn modelId="{CE8C8899-BAE6-4080-8339-DE222AFD3C8B}" type="presParOf" srcId="{C11A0459-36F4-4866-9E40-4116C881FF7B}" destId="{CC4EF816-B4CF-41C2-BE21-793CF87F0FFB}" srcOrd="0" destOrd="0" presId="urn:microsoft.com/office/officeart/2005/8/layout/process4"/>
-    <dgm:cxn modelId="{717A1A0B-223E-4CC5-94CF-57BF8017947D}" type="presParOf" srcId="{C11A0459-36F4-4866-9E40-4116C881FF7B}" destId="{BC19873B-BBED-4FC7-AE70-71EAD60AE790}" srcOrd="1" destOrd="0" presId="urn:microsoft.com/office/officeart/2005/8/layout/process4"/>
-    <dgm:cxn modelId="{CEB20BD1-C71E-4579-B1D9-C0B6828260C3}" type="presParOf" srcId="{C11A0459-36F4-4866-9E40-4116C881FF7B}" destId="{7D50C313-12D2-440E-988A-5F6FDE39675B}" srcOrd="2" destOrd="0" presId="urn:microsoft.com/office/officeart/2005/8/layout/process4"/>
+    <dgm:cxn modelId="{6A1D1183-3069-4726-9ADE-68290F1E3F4A}" type="presOf" srcId="{F7041BB3-98B1-4259-93FC-4031A645610C}" destId="{BC19873B-BBED-4FC7-AE70-71EAD60AE790}" srcOrd="0" destOrd="0" presId="urn:microsoft.com/office/officeart/2005/8/layout/process4"/>
+    <dgm:cxn modelId="{60A8BB9D-DFD1-441E-B446-ACA50A150923}" type="presParOf" srcId="{EF69A126-E9FA-48D7-919A-149EBB5A0A75}" destId="{18B80A50-B9F2-4C6C-9794-66682660BB84}" srcOrd="0" destOrd="0" presId="urn:microsoft.com/office/officeart/2005/8/layout/process4"/>
+    <dgm:cxn modelId="{FD0D72C4-2FCC-4F44-AC08-5130BF56A677}" type="presParOf" srcId="{18B80A50-B9F2-4C6C-9794-66682660BB84}" destId="{B1702C4B-3C19-44DF-BD49-7B573F8DF153}" srcOrd="0" destOrd="0" presId="urn:microsoft.com/office/officeart/2005/8/layout/process4"/>
+    <dgm:cxn modelId="{F336D87F-DB1F-4EFA-8FD4-E97B79E6EA65}" type="presParOf" srcId="{18B80A50-B9F2-4C6C-9794-66682660BB84}" destId="{2F1A4B7F-E048-4C7D-968E-DE6CFFB7C6B5}" srcOrd="1" destOrd="0" presId="urn:microsoft.com/office/officeart/2005/8/layout/process4"/>
+    <dgm:cxn modelId="{F86FE702-DF00-4B00-A009-DE114EB754D7}" type="presParOf" srcId="{18B80A50-B9F2-4C6C-9794-66682660BB84}" destId="{CD10569D-A485-4EED-A7E4-8846A79F2342}" srcOrd="2" destOrd="0" presId="urn:microsoft.com/office/officeart/2005/8/layout/process4"/>
+    <dgm:cxn modelId="{4C6936CF-F83A-494B-B881-92565D5DCDD2}" type="presParOf" srcId="{CD10569D-A485-4EED-A7E4-8846A79F2342}" destId="{CCEB75BC-0F65-418D-BFB1-5E4355CF120C}" srcOrd="0" destOrd="0" presId="urn:microsoft.com/office/officeart/2005/8/layout/process4"/>
+    <dgm:cxn modelId="{27905A1A-A4B3-4631-9DB6-9E02E17E234C}" type="presParOf" srcId="{EF69A126-E9FA-48D7-919A-149EBB5A0A75}" destId="{091BFC08-218E-4DB2-BFA9-669BF91781F3}" srcOrd="1" destOrd="0" presId="urn:microsoft.com/office/officeart/2005/8/layout/process4"/>
+    <dgm:cxn modelId="{7E4C7FC2-303F-482A-9FD7-02C0C55EB359}" type="presParOf" srcId="{EF69A126-E9FA-48D7-919A-149EBB5A0A75}" destId="{BEA09D0F-7F7E-40B7-973D-CCB17A994D43}" srcOrd="2" destOrd="0" presId="urn:microsoft.com/office/officeart/2005/8/layout/process4"/>
+    <dgm:cxn modelId="{3B2E72B5-A6B6-4C84-BB6C-C9947887EED1}" type="presParOf" srcId="{BEA09D0F-7F7E-40B7-973D-CCB17A994D43}" destId="{2C84A5A7-D7E2-4E9A-9C94-6441BD85CA71}" srcOrd="0" destOrd="0" presId="urn:microsoft.com/office/officeart/2005/8/layout/process4"/>
+    <dgm:cxn modelId="{88B5C7EC-9699-40F3-B405-1BE37876BC53}" type="presParOf" srcId="{BEA09D0F-7F7E-40B7-973D-CCB17A994D43}" destId="{A760EE1D-0753-4A4E-8EE3-9CE3A651BD3F}" srcOrd="1" destOrd="0" presId="urn:microsoft.com/office/officeart/2005/8/layout/process4"/>
+    <dgm:cxn modelId="{4C5E73F3-9AF7-4D5D-9186-B5B4895D46C5}" type="presParOf" srcId="{BEA09D0F-7F7E-40B7-973D-CCB17A994D43}" destId="{595F76FA-080A-4459-A044-69FC78B6CAC5}" srcOrd="2" destOrd="0" presId="urn:microsoft.com/office/officeart/2005/8/layout/process4"/>
+    <dgm:cxn modelId="{49DE8529-E18D-47EA-8F9B-137E8E54A46A}" type="presParOf" srcId="{595F76FA-080A-4459-A044-69FC78B6CAC5}" destId="{F4804002-C50D-421B-9D39-0BC8023F7A90}" srcOrd="0" destOrd="0" presId="urn:microsoft.com/office/officeart/2005/8/layout/process4"/>
+    <dgm:cxn modelId="{999CA469-8AA8-4AD6-A414-8B78A856503F}" type="presParOf" srcId="{EF69A126-E9FA-48D7-919A-149EBB5A0A75}" destId="{83A7BA5F-1752-4C26-8DDB-894F5D341897}" srcOrd="3" destOrd="0" presId="urn:microsoft.com/office/officeart/2005/8/layout/process4"/>
+    <dgm:cxn modelId="{06D59C8F-06F7-4838-B44A-D8801DD5436C}" type="presParOf" srcId="{EF69A126-E9FA-48D7-919A-149EBB5A0A75}" destId="{91AF4E1D-A74D-49C7-A2A2-DA51E95A6125}" srcOrd="4" destOrd="0" presId="urn:microsoft.com/office/officeart/2005/8/layout/process4"/>
+    <dgm:cxn modelId="{968B8E84-C40F-446B-9CAA-2DB5CE87EB95}" type="presParOf" srcId="{91AF4E1D-A74D-49C7-A2A2-DA51E95A6125}" destId="{0AF42C51-D68F-4872-A3B4-E3B51029BB28}" srcOrd="0" destOrd="0" presId="urn:microsoft.com/office/officeart/2005/8/layout/process4"/>
+    <dgm:cxn modelId="{EB4ADA52-9D9E-427B-BC67-97D61B3BBAC6}" type="presParOf" srcId="{91AF4E1D-A74D-49C7-A2A2-DA51E95A6125}" destId="{900F1A9B-AAC9-4B1D-B944-99BB0295C868}" srcOrd="1" destOrd="0" presId="urn:microsoft.com/office/officeart/2005/8/layout/process4"/>
+    <dgm:cxn modelId="{224725BD-B58B-46C2-93CD-620277BA708D}" type="presParOf" srcId="{91AF4E1D-A74D-49C7-A2A2-DA51E95A6125}" destId="{4817AC5D-9574-4F27-BF34-41B37BFF685D}" srcOrd="2" destOrd="0" presId="urn:microsoft.com/office/officeart/2005/8/layout/process4"/>
+    <dgm:cxn modelId="{3944914C-99B3-472C-9BCC-F327892AC2C8}" type="presParOf" srcId="{4817AC5D-9574-4F27-BF34-41B37BFF685D}" destId="{7F70AE34-DD54-4FF2-B74F-8FFF1E309C1B}" srcOrd="0" destOrd="0" presId="urn:microsoft.com/office/officeart/2005/8/layout/process4"/>
+    <dgm:cxn modelId="{AB3E4790-D201-4B37-9D4B-DD0328FB6074}" type="presParOf" srcId="{4817AC5D-9574-4F27-BF34-41B37BFF685D}" destId="{FEFDF2CC-EC8F-4D27-8FD9-56E3FA062E03}" srcOrd="1" destOrd="0" presId="urn:microsoft.com/office/officeart/2005/8/layout/process4"/>
+    <dgm:cxn modelId="{E28F40E3-C9AB-4A47-9526-F95EA3C5156A}" type="presParOf" srcId="{4817AC5D-9574-4F27-BF34-41B37BFF685D}" destId="{D6AF3F88-3F12-45F2-B87C-E145821ADAB3}" srcOrd="2" destOrd="0" presId="urn:microsoft.com/office/officeart/2005/8/layout/process4"/>
+    <dgm:cxn modelId="{E648D7FC-C8E0-47F9-8CCC-4A47266461AD}" type="presParOf" srcId="{4817AC5D-9574-4F27-BF34-41B37BFF685D}" destId="{7651CE6A-52B3-406D-8F88-34E55F32D1C0}" srcOrd="3" destOrd="0" presId="urn:microsoft.com/office/officeart/2005/8/layout/process4"/>
+    <dgm:cxn modelId="{4B1476CB-32E4-4E37-8038-8028D87E53F4}" type="presParOf" srcId="{EF69A126-E9FA-48D7-919A-149EBB5A0A75}" destId="{F1F898EF-960A-4700-9B9F-09E1C39CCC01}" srcOrd="5" destOrd="0" presId="urn:microsoft.com/office/officeart/2005/8/layout/process4"/>
+    <dgm:cxn modelId="{D2CCEF6D-518A-4533-9081-11EF9B1B8F7F}" type="presParOf" srcId="{EF69A126-E9FA-48D7-919A-149EBB5A0A75}" destId="{88EA77A7-254D-4432-9827-99490F64B075}" srcOrd="6" destOrd="0" presId="urn:microsoft.com/office/officeart/2005/8/layout/process4"/>
+    <dgm:cxn modelId="{F83108D5-E5AE-41B4-AAD0-5C3C95715B3C}" type="presParOf" srcId="{88EA77A7-254D-4432-9827-99490F64B075}" destId="{051906E1-FD5D-4298-B3F0-D95A1B680A52}" srcOrd="0" destOrd="0" presId="urn:microsoft.com/office/officeart/2005/8/layout/process4"/>
+    <dgm:cxn modelId="{A455E856-CA50-4573-93A9-848555881012}" type="presParOf" srcId="{88EA77A7-254D-4432-9827-99490F64B075}" destId="{CCB661EB-AFE1-44F6-A4F2-319A75168331}" srcOrd="1" destOrd="0" presId="urn:microsoft.com/office/officeart/2005/8/layout/process4"/>
+    <dgm:cxn modelId="{4556DD22-D05D-4E8F-BD86-37C98E71AC18}" type="presParOf" srcId="{88EA77A7-254D-4432-9827-99490F64B075}" destId="{C11A0459-36F4-4866-9E40-4116C881FF7B}" srcOrd="2" destOrd="0" presId="urn:microsoft.com/office/officeart/2005/8/layout/process4"/>
+    <dgm:cxn modelId="{698CD94A-69B7-45D2-A49A-6202DF934608}" type="presParOf" srcId="{C11A0459-36F4-4866-9E40-4116C881FF7B}" destId="{CC4EF816-B4CF-41C2-BE21-793CF87F0FFB}" srcOrd="0" destOrd="0" presId="urn:microsoft.com/office/officeart/2005/8/layout/process4"/>
+    <dgm:cxn modelId="{E03EACDA-AB4E-4D3B-AA73-6B5F12217E79}" type="presParOf" srcId="{C11A0459-36F4-4866-9E40-4116C881FF7B}" destId="{BC19873B-BBED-4FC7-AE70-71EAD60AE790}" srcOrd="1" destOrd="0" presId="urn:microsoft.com/office/officeart/2005/8/layout/process4"/>
+    <dgm:cxn modelId="{714F2AB2-AFAF-4877-B650-97FADE973AB1}" type="presParOf" srcId="{C11A0459-36F4-4866-9E40-4116C881FF7B}" destId="{7D50C313-12D2-440E-988A-5F6FDE39675B}" srcOrd="2" destOrd="0" presId="urn:microsoft.com/office/officeart/2005/8/layout/process4"/>
   </dgm:cxnLst>
   <dgm:bg/>
   <dgm:whole/>
@@ -37962,7 +37963,7 @@
 </file>
 
 <file path=customXml/itemProps1.xml><?xml version="1.0" encoding="utf-8"?>
-<ds:datastoreItem xmlns:ds="http://schemas.openxmlformats.org/officeDocument/2006/customXml" ds:itemID="{A5081BD8-F87B-4DD3-9A35-DC792B2B3B6A}">
+<ds:datastoreItem xmlns:ds="http://schemas.openxmlformats.org/officeDocument/2006/customXml" ds:itemID="{8707696F-E642-4616-B985-F20693203BE8}">
   <ds:schemaRefs>
     <ds:schemaRef ds:uri="http://schemas.openxmlformats.org/officeDocument/2006/bibliography"/>
   </ds:schemaRefs>

--- a/Bahan/laporan akhir-19112017.docx
+++ b/Bahan/laporan akhir-19112017.docx
@@ -10,7 +10,6 @@
           <w:rFonts w:cs="Calibri"/>
           <w:sz w:val="24"/>
           <w:szCs w:val="24"/>
-          <w:lang w:val="id-ID"/>
         </w:rPr>
       </w:pPr>
       <w:r>
@@ -1025,6 +1024,14 @@
           </mc:Fallback>
         </mc:AlternateContent>
       </w:r>
+      <w:r>
+        <w:rPr>
+          <w:rFonts w:cs="Calibri"/>
+          <w:sz w:val="24"/>
+          <w:szCs w:val="24"/>
+        </w:rPr>
+        <w:t>()</w:t>
+      </w:r>
     </w:p>
     <w:p>
       <w:pPr>
@@ -7340,7 +7347,6 @@
                 <w:bCs/>
               </w:rPr>
             </w:pPr>
-            <w:bookmarkStart w:id="0" w:name="_GoBack"/>
             <w:r>
               <w:rPr>
                 <w:rFonts w:ascii="Times New Roman" w:hAnsi="Times New Roman"/>
@@ -7349,7 +7355,6 @@
               </w:rPr>
               <w:t>Persentase dari populasi berusia 18-64 dengan perceived opportunities yang positif yang mengindikasikan bahwa takutnya gagal dalam menghambat mereka dalam mendirikan suatu usaha</w:t>
             </w:r>
-            <w:bookmarkEnd w:id="0"/>
           </w:p>
         </w:tc>
       </w:tr>
@@ -29996,7 +30001,17 @@
           <w:szCs w:val="24"/>
         </w:rPr>
         <w:tab/>
-        <w:t>Nawangpalupi, C.B., et.al. GEM 2013.</w:t>
+        <w:t xml:space="preserve">Nawangpalupi, </w:t>
+      </w:r>
+      <w:bookmarkStart w:id="0" w:name="_GoBack"/>
+      <w:r>
+        <w:rPr>
+          <w:rFonts w:ascii="Times New Roman" w:hAnsi="Times New Roman"/>
+          <w:color w:val="000000"/>
+          <w:sz w:val="24"/>
+          <w:szCs w:val="24"/>
+        </w:rPr>
+        <w:t>C.B., et.al. GEM 2013.</w:t>
       </w:r>
       <w:r>
         <w:rPr>
@@ -30025,6 +30040,7 @@
         </w:rPr>
         <w:t xml:space="preserve"> 2013.</w:t>
       </w:r>
+      <w:bookmarkEnd w:id="0"/>
     </w:p>
     <w:p>
       <w:pPr>
@@ -30629,7 +30645,7 @@
               </w14:shadow>
               <w14:numForm w14:val="oldStyle"/>
             </w:rPr>
-            <w:t>20</w:t>
+            <w:t>27</w:t>
           </w:r>
           <w:r>
             <w:rPr>
@@ -35121,65 +35137,65 @@
     </dgm:pt>
   </dgm:ptLst>
   <dgm:cxnLst>
+    <dgm:cxn modelId="{E1D0F80A-90D8-411B-A02A-2A52F71638CC}" type="presOf" srcId="{66BA292C-B6A2-4984-B147-FCCC821C5CD5}" destId="{051906E1-FD5D-4298-B3F0-D95A1B680A52}" srcOrd="0" destOrd="0" presId="urn:microsoft.com/office/officeart/2005/8/layout/process4"/>
+    <dgm:cxn modelId="{556FB792-3D95-409C-A528-38860834226F}" srcId="{D5A7D7AE-248C-4D8B-B8C3-D2D9AFD835CA}" destId="{B4368434-CA08-4EDF-97C8-57A133835A6E}" srcOrd="0" destOrd="0" parTransId="{A5FEBE9C-FA79-4F18-BBAC-7AE5A3F825D2}" sibTransId="{062DE5A4-C6CE-4054-9812-BD5F2644A6DE}"/>
+    <dgm:cxn modelId="{40DB22D7-5E63-4040-BF95-526417976585}" type="presOf" srcId="{B4368434-CA08-4EDF-97C8-57A133835A6E}" destId="{F4804002-C50D-421B-9D39-0BC8023F7A90}" srcOrd="0" destOrd="0" presId="urn:microsoft.com/office/officeart/2005/8/layout/process4"/>
+    <dgm:cxn modelId="{51B21F78-57E2-4682-AC26-18624EEC15B3}" srcId="{DC4CCE76-04C5-4F8E-8EAD-3FE03D932A59}" destId="{8E577BFD-2332-4371-B62D-C5801CDF2D09}" srcOrd="3" destOrd="0" parTransId="{3D9E0127-7903-4E77-A1D1-3BBCCC634B08}" sibTransId="{C7C3B4DD-6101-4A43-AB1F-41F255C3B195}"/>
+    <dgm:cxn modelId="{946AF250-30BC-417E-A976-3681D3308CC7}" type="presOf" srcId="{D5A7D7AE-248C-4D8B-B8C3-D2D9AFD835CA}" destId="{2C84A5A7-D7E2-4E9A-9C94-6441BD85CA71}" srcOrd="0" destOrd="0" presId="urn:microsoft.com/office/officeart/2005/8/layout/process4"/>
+    <dgm:cxn modelId="{B335ADCF-F004-4F19-ADA7-EC9A2AE31D36}" type="presOf" srcId="{8E577BFD-2332-4371-B62D-C5801CDF2D09}" destId="{7651CE6A-52B3-406D-8F88-34E55F32D1C0}" srcOrd="0" destOrd="0" presId="urn:microsoft.com/office/officeart/2005/8/layout/process4"/>
+    <dgm:cxn modelId="{DD557436-F088-4466-8611-CA38A9D4E018}" type="presOf" srcId="{09B250FB-1EFC-42F1-AE7E-BDB9F0E6E35A}" destId="{D6AF3F88-3F12-45F2-B87C-E145821ADAB3}" srcOrd="0" destOrd="0" presId="urn:microsoft.com/office/officeart/2005/8/layout/process4"/>
+    <dgm:cxn modelId="{6510811E-A934-40FB-87E1-7334BD6FA340}" type="presOf" srcId="{409ABA01-1F31-4EA7-934C-779430417F6C}" destId="{CCEB75BC-0F65-418D-BFB1-5E4355CF120C}" srcOrd="0" destOrd="0" presId="urn:microsoft.com/office/officeart/2005/8/layout/process4"/>
+    <dgm:cxn modelId="{92B2798D-392F-443B-A2DC-43ADA97611E6}" type="presOf" srcId="{D5A7D7AE-248C-4D8B-B8C3-D2D9AFD835CA}" destId="{A760EE1D-0753-4A4E-8EE3-9CE3A651BD3F}" srcOrd="1" destOrd="0" presId="urn:microsoft.com/office/officeart/2005/8/layout/process4"/>
+    <dgm:cxn modelId="{5D6638A8-3881-41AD-8E7B-37753C7F61C2}" srcId="{DC4CCE76-04C5-4F8E-8EAD-3FE03D932A59}" destId="{AF502DBE-563C-424A-8186-87E323408FFB}" srcOrd="0" destOrd="0" parTransId="{ECEBFEC4-3517-4934-BD4C-B62F8E88222C}" sibTransId="{09C8E63F-E1D0-493E-8400-0627481F5702}"/>
     <dgm:cxn modelId="{770B27C0-0C36-4891-8905-BA62C862F07D}" srcId="{5E343EDE-1A45-40BE-9EAA-2A70B4E0FADE}" destId="{CA7C2B05-04FB-45CD-B12D-BBB69FAD52C7}" srcOrd="3" destOrd="0" parTransId="{D86882B7-4B90-44C2-BD45-9D825B331BBF}" sibTransId="{4F6B92A2-98CC-4F20-A68B-1FE0DE70EE87}"/>
-    <dgm:cxn modelId="{556FB792-3D95-409C-A528-38860834226F}" srcId="{D5A7D7AE-248C-4D8B-B8C3-D2D9AFD835CA}" destId="{B4368434-CA08-4EDF-97C8-57A133835A6E}" srcOrd="0" destOrd="0" parTransId="{A5FEBE9C-FA79-4F18-BBAC-7AE5A3F825D2}" sibTransId="{062DE5A4-C6CE-4054-9812-BD5F2644A6DE}"/>
-    <dgm:cxn modelId="{51B21F78-57E2-4682-AC26-18624EEC15B3}" srcId="{DC4CCE76-04C5-4F8E-8EAD-3FE03D932A59}" destId="{8E577BFD-2332-4371-B62D-C5801CDF2D09}" srcOrd="3" destOrd="0" parTransId="{3D9E0127-7903-4E77-A1D1-3BBCCC634B08}" sibTransId="{C7C3B4DD-6101-4A43-AB1F-41F255C3B195}"/>
-    <dgm:cxn modelId="{EED4C94A-7602-41D5-9EDB-77830E14C519}" type="presOf" srcId="{C0D078F4-8552-4EF1-8466-7539C98E4097}" destId="{FEFDF2CC-EC8F-4D27-8FD9-56E3FA062E03}" srcOrd="0" destOrd="0" presId="urn:microsoft.com/office/officeart/2005/8/layout/process4"/>
-    <dgm:cxn modelId="{AE3A7CFD-0BEA-446A-8B38-1908D811A72C}" type="presOf" srcId="{409ABA01-1F31-4EA7-934C-779430417F6C}" destId="{CCEB75BC-0F65-418D-BFB1-5E4355CF120C}" srcOrd="0" destOrd="0" presId="urn:microsoft.com/office/officeart/2005/8/layout/process4"/>
+    <dgm:cxn modelId="{D3F71EC2-36E3-47B7-B889-392C3D3E0E8E}" type="presOf" srcId="{66BA292C-B6A2-4984-B147-FCCC821C5CD5}" destId="{CCB661EB-AFE1-44F6-A4F2-319A75168331}" srcOrd="1" destOrd="0" presId="urn:microsoft.com/office/officeart/2005/8/layout/process4"/>
+    <dgm:cxn modelId="{51CA9AA2-5314-4824-A342-2C955FE3D384}" type="presOf" srcId="{AF502DBE-563C-424A-8186-87E323408FFB}" destId="{7F70AE34-DD54-4FF2-B74F-8FFF1E309C1B}" srcOrd="0" destOrd="0" presId="urn:microsoft.com/office/officeart/2005/8/layout/process4"/>
+    <dgm:cxn modelId="{69942FCA-E04F-41E0-A870-A86D3CB7097E}" srcId="{5E343EDE-1A45-40BE-9EAA-2A70B4E0FADE}" destId="{DC4CCE76-04C5-4F8E-8EAD-3FE03D932A59}" srcOrd="1" destOrd="0" parTransId="{A5459F71-8211-4D58-811A-48B4019EA56C}" sibTransId="{C02DE3C1-78F0-4C4B-8562-A15BA3145E59}"/>
+    <dgm:cxn modelId="{BA2B1B32-25CC-4AFE-ABD0-E7A8D5315C0A}" type="presOf" srcId="{EEF97483-7ABE-4386-BA46-B0306B406642}" destId="{7D50C313-12D2-440E-988A-5F6FDE39675B}" srcOrd="0" destOrd="0" presId="urn:microsoft.com/office/officeart/2005/8/layout/process4"/>
+    <dgm:cxn modelId="{143E2619-71B0-46F7-8C6A-517215A3BC20}" type="presOf" srcId="{CA7C2B05-04FB-45CD-B12D-BBB69FAD52C7}" destId="{2F1A4B7F-E048-4C7D-968E-DE6CFFB7C6B5}" srcOrd="1" destOrd="0" presId="urn:microsoft.com/office/officeart/2005/8/layout/process4"/>
+    <dgm:cxn modelId="{ED692751-E51C-4B23-9A7F-2459D6163A50}" type="presOf" srcId="{CA7C2B05-04FB-45CD-B12D-BBB69FAD52C7}" destId="{B1702C4B-3C19-44DF-BD49-7B573F8DF153}" srcOrd="0" destOrd="0" presId="urn:microsoft.com/office/officeart/2005/8/layout/process4"/>
+    <dgm:cxn modelId="{153C8FB2-EF44-4C99-AE94-B4542C309421}" type="presOf" srcId="{F7041BB3-98B1-4259-93FC-4031A645610C}" destId="{BC19873B-BBED-4FC7-AE70-71EAD60AE790}" srcOrd="0" destOrd="0" presId="urn:microsoft.com/office/officeart/2005/8/layout/process4"/>
     <dgm:cxn modelId="{473324A3-F00A-46C6-80F9-DF400DD86F12}" srcId="{DC4CCE76-04C5-4F8E-8EAD-3FE03D932A59}" destId="{C0D078F4-8552-4EF1-8466-7539C98E4097}" srcOrd="1" destOrd="0" parTransId="{AEB02736-7826-4CDB-9CC4-9DC7F9711CD8}" sibTransId="{E04EAFC2-B99D-4E34-B543-59656843EC5C}"/>
-    <dgm:cxn modelId="{FAA2946E-533A-4E8F-BF8F-8B5A78B94243}" type="presOf" srcId="{DC4CCE76-04C5-4F8E-8EAD-3FE03D932A59}" destId="{0AF42C51-D68F-4872-A3B4-E3B51029BB28}" srcOrd="0" destOrd="0" presId="urn:microsoft.com/office/officeart/2005/8/layout/process4"/>
-    <dgm:cxn modelId="{69942FCA-E04F-41E0-A870-A86D3CB7097E}" srcId="{5E343EDE-1A45-40BE-9EAA-2A70B4E0FADE}" destId="{DC4CCE76-04C5-4F8E-8EAD-3FE03D932A59}" srcOrd="1" destOrd="0" parTransId="{A5459F71-8211-4D58-811A-48B4019EA56C}" sibTransId="{C02DE3C1-78F0-4C4B-8562-A15BA3145E59}"/>
-    <dgm:cxn modelId="{09397887-F0E6-40A6-A02E-B00D1112C0A1}" type="presOf" srcId="{8E577BFD-2332-4371-B62D-C5801CDF2D09}" destId="{7651CE6A-52B3-406D-8F88-34E55F32D1C0}" srcOrd="0" destOrd="0" presId="urn:microsoft.com/office/officeart/2005/8/layout/process4"/>
+    <dgm:cxn modelId="{DCDE12F2-C384-4B6A-8C46-596BA70A8AEA}" srcId="{5E343EDE-1A45-40BE-9EAA-2A70B4E0FADE}" destId="{D5A7D7AE-248C-4D8B-B8C3-D2D9AFD835CA}" srcOrd="2" destOrd="0" parTransId="{3A9BFA31-1574-4DDC-8512-D0C486AC9C2D}" sibTransId="{C8BA9424-44D1-4CFA-BD78-9493EE822AAC}"/>
+    <dgm:cxn modelId="{6B7EAABC-9A7E-4F51-BA29-88E617E492C3}" type="presOf" srcId="{DC4CCE76-04C5-4F8E-8EAD-3FE03D932A59}" destId="{900F1A9B-AAC9-4B1D-B944-99BB0295C868}" srcOrd="1" destOrd="0" presId="urn:microsoft.com/office/officeart/2005/8/layout/process4"/>
+    <dgm:cxn modelId="{85A83CC9-2393-449E-8E81-EEA1D26BF13E}" srcId="{DC4CCE76-04C5-4F8E-8EAD-3FE03D932A59}" destId="{09B250FB-1EFC-42F1-AE7E-BDB9F0E6E35A}" srcOrd="2" destOrd="0" parTransId="{A739DEF9-3F5D-4272-9757-9F23DCD8FD95}" sibTransId="{F2E2561A-8C7C-42AA-A2B8-1442A48981B3}"/>
+    <dgm:cxn modelId="{66A8FF74-562C-48FF-9B82-A7FD22B10E4B}" type="presOf" srcId="{60AB443D-825C-43E2-A498-6E3F43C3D956}" destId="{CC4EF816-B4CF-41C2-BE21-793CF87F0FFB}" srcOrd="0" destOrd="0" presId="urn:microsoft.com/office/officeart/2005/8/layout/process4"/>
+    <dgm:cxn modelId="{1091965B-1FC7-4297-8C21-A0A0579DFBDB}" type="presOf" srcId="{C0D078F4-8552-4EF1-8466-7539C98E4097}" destId="{FEFDF2CC-EC8F-4D27-8FD9-56E3FA062E03}" srcOrd="0" destOrd="0" presId="urn:microsoft.com/office/officeart/2005/8/layout/process4"/>
+    <dgm:cxn modelId="{D35B3C19-231D-4FA9-97AA-B7B793637500}" srcId="{CA7C2B05-04FB-45CD-B12D-BBB69FAD52C7}" destId="{409ABA01-1F31-4EA7-934C-779430417F6C}" srcOrd="0" destOrd="0" parTransId="{F1EFAB1F-2D7D-43B8-AFDA-40A91A5669C6}" sibTransId="{643F2093-C1A3-432A-965C-E5E1B1CD0835}"/>
     <dgm:cxn modelId="{6A1AC0F2-9F95-4790-93F9-1D8A6B184D14}" srcId="{66BA292C-B6A2-4984-B147-FCCC821C5CD5}" destId="{60AB443D-825C-43E2-A498-6E3F43C3D956}" srcOrd="0" destOrd="0" parTransId="{4B4C4490-D279-4566-8CC9-6AEF3BBDBE0D}" sibTransId="{57C9DCFB-0CEB-448F-ABC2-0640EB02AFF0}"/>
-    <dgm:cxn modelId="{DCDE12F2-C384-4B6A-8C46-596BA70A8AEA}" srcId="{5E343EDE-1A45-40BE-9EAA-2A70B4E0FADE}" destId="{D5A7D7AE-248C-4D8B-B8C3-D2D9AFD835CA}" srcOrd="2" destOrd="0" parTransId="{3A9BFA31-1574-4DDC-8512-D0C486AC9C2D}" sibTransId="{C8BA9424-44D1-4CFA-BD78-9493EE822AAC}"/>
-    <dgm:cxn modelId="{B4FD2513-669B-47EB-B9A1-98E2A33BD3D1}" type="presOf" srcId="{CA7C2B05-04FB-45CD-B12D-BBB69FAD52C7}" destId="{2F1A4B7F-E048-4C7D-968E-DE6CFFB7C6B5}" srcOrd="1" destOrd="0" presId="urn:microsoft.com/office/officeart/2005/8/layout/process4"/>
-    <dgm:cxn modelId="{9F19C1FE-64A0-4587-89F9-953F1FD0186A}" type="presOf" srcId="{B4368434-CA08-4EDF-97C8-57A133835A6E}" destId="{F4804002-C50D-421B-9D39-0BC8023F7A90}" srcOrd="0" destOrd="0" presId="urn:microsoft.com/office/officeart/2005/8/layout/process4"/>
-    <dgm:cxn modelId="{613FC9CC-033D-483B-8A32-86CDF6FD3C58}" type="presOf" srcId="{AF502DBE-563C-424A-8186-87E323408FFB}" destId="{7F70AE34-DD54-4FF2-B74F-8FFF1E309C1B}" srcOrd="0" destOrd="0" presId="urn:microsoft.com/office/officeart/2005/8/layout/process4"/>
-    <dgm:cxn modelId="{544334B7-EF4C-496C-906A-5978C898CE61}" type="presOf" srcId="{66BA292C-B6A2-4984-B147-FCCC821C5CD5}" destId="{CCB661EB-AFE1-44F6-A4F2-319A75168331}" srcOrd="1" destOrd="0" presId="urn:microsoft.com/office/officeart/2005/8/layout/process4"/>
+    <dgm:cxn modelId="{85CCBF71-185A-4797-AB8A-6ABFA59A7A7C}" type="presOf" srcId="{DC4CCE76-04C5-4F8E-8EAD-3FE03D932A59}" destId="{0AF42C51-D68F-4872-A3B4-E3B51029BB28}" srcOrd="0" destOrd="0" presId="urn:microsoft.com/office/officeart/2005/8/layout/process4"/>
+    <dgm:cxn modelId="{267BBBE5-B4D5-4198-866C-B1B2626EE21E}" type="presOf" srcId="{5E343EDE-1A45-40BE-9EAA-2A70B4E0FADE}" destId="{EF69A126-E9FA-48D7-919A-149EBB5A0A75}" srcOrd="0" destOrd="0" presId="urn:microsoft.com/office/officeart/2005/8/layout/process4"/>
     <dgm:cxn modelId="{69F56E39-AC66-46D6-89AB-3A74DE022001}" srcId="{66BA292C-B6A2-4984-B147-FCCC821C5CD5}" destId="{EEF97483-7ABE-4386-BA46-B0306B406642}" srcOrd="2" destOrd="0" parTransId="{94239B63-7312-4F2D-85D3-1C79C6604398}" sibTransId="{BB2A3E1E-2C1F-49E0-83D7-ECD38DBF3FD1}"/>
-    <dgm:cxn modelId="{5D6638A8-3881-41AD-8E7B-37753C7F61C2}" srcId="{DC4CCE76-04C5-4F8E-8EAD-3FE03D932A59}" destId="{AF502DBE-563C-424A-8186-87E323408FFB}" srcOrd="0" destOrd="0" parTransId="{ECEBFEC4-3517-4934-BD4C-B62F8E88222C}" sibTransId="{09C8E63F-E1D0-493E-8400-0627481F5702}"/>
+    <dgm:cxn modelId="{3BD30581-438C-4878-BC47-EF9A8D4BBA46}" srcId="{66BA292C-B6A2-4984-B147-FCCC821C5CD5}" destId="{F7041BB3-98B1-4259-93FC-4031A645610C}" srcOrd="1" destOrd="0" parTransId="{D18A8FBD-8889-445B-84DB-5FC1DB1DAE50}" sibTransId="{F3DD533C-C488-4B1C-8DDA-1B8BDD880CCC}"/>
     <dgm:cxn modelId="{86FFE71E-6D78-4405-BFCE-E21964E41EBB}" srcId="{5E343EDE-1A45-40BE-9EAA-2A70B4E0FADE}" destId="{66BA292C-B6A2-4984-B147-FCCC821C5CD5}" srcOrd="0" destOrd="0" parTransId="{BAA2FC92-1782-435B-9E72-C5114C5B50C9}" sibTransId="{759AE19E-9E28-45E3-A864-7106892E577E}"/>
-    <dgm:cxn modelId="{F118A726-BA8D-48C8-AF9D-C8DA8CFEFDF5}" type="presOf" srcId="{DC4CCE76-04C5-4F8E-8EAD-3FE03D932A59}" destId="{900F1A9B-AAC9-4B1D-B944-99BB0295C868}" srcOrd="1" destOrd="0" presId="urn:microsoft.com/office/officeart/2005/8/layout/process4"/>
-    <dgm:cxn modelId="{8557869A-144B-466C-A7A6-32F9C3DAD4A8}" type="presOf" srcId="{D5A7D7AE-248C-4D8B-B8C3-D2D9AFD835CA}" destId="{A760EE1D-0753-4A4E-8EE3-9CE3A651BD3F}" srcOrd="1" destOrd="0" presId="urn:microsoft.com/office/officeart/2005/8/layout/process4"/>
-    <dgm:cxn modelId="{7D294095-ECEF-4452-943D-4700E7AD8705}" type="presOf" srcId="{60AB443D-825C-43E2-A498-6E3F43C3D956}" destId="{CC4EF816-B4CF-41C2-BE21-793CF87F0FFB}" srcOrd="0" destOrd="0" presId="urn:microsoft.com/office/officeart/2005/8/layout/process4"/>
-    <dgm:cxn modelId="{8AB9B0FF-1345-44D7-9D89-E6143427B467}" type="presOf" srcId="{5E343EDE-1A45-40BE-9EAA-2A70B4E0FADE}" destId="{EF69A126-E9FA-48D7-919A-149EBB5A0A75}" srcOrd="0" destOrd="0" presId="urn:microsoft.com/office/officeart/2005/8/layout/process4"/>
-    <dgm:cxn modelId="{0EA4E195-7214-4F62-B827-0C910050A639}" type="presOf" srcId="{EEF97483-7ABE-4386-BA46-B0306B406642}" destId="{7D50C313-12D2-440E-988A-5F6FDE39675B}" srcOrd="0" destOrd="0" presId="urn:microsoft.com/office/officeart/2005/8/layout/process4"/>
-    <dgm:cxn modelId="{E5DCC16B-3583-478E-A2EF-27E0578C7E05}" type="presOf" srcId="{CA7C2B05-04FB-45CD-B12D-BBB69FAD52C7}" destId="{B1702C4B-3C19-44DF-BD49-7B573F8DF153}" srcOrd="0" destOrd="0" presId="urn:microsoft.com/office/officeart/2005/8/layout/process4"/>
-    <dgm:cxn modelId="{C9B59EE5-F7CC-4BE6-9121-1632FF89CEBF}" type="presOf" srcId="{66BA292C-B6A2-4984-B147-FCCC821C5CD5}" destId="{051906E1-FD5D-4298-B3F0-D95A1B680A52}" srcOrd="0" destOrd="0" presId="urn:microsoft.com/office/officeart/2005/8/layout/process4"/>
-    <dgm:cxn modelId="{8B4147F7-6F51-4FF9-9159-55A0B78305B1}" type="presOf" srcId="{09B250FB-1EFC-42F1-AE7E-BDB9F0E6E35A}" destId="{D6AF3F88-3F12-45F2-B87C-E145821ADAB3}" srcOrd="0" destOrd="0" presId="urn:microsoft.com/office/officeart/2005/8/layout/process4"/>
-    <dgm:cxn modelId="{7F6BD074-A088-49A7-8040-E6C636230D97}" type="presOf" srcId="{D5A7D7AE-248C-4D8B-B8C3-D2D9AFD835CA}" destId="{2C84A5A7-D7E2-4E9A-9C94-6441BD85CA71}" srcOrd="0" destOrd="0" presId="urn:microsoft.com/office/officeart/2005/8/layout/process4"/>
-    <dgm:cxn modelId="{D35B3C19-231D-4FA9-97AA-B7B793637500}" srcId="{CA7C2B05-04FB-45CD-B12D-BBB69FAD52C7}" destId="{409ABA01-1F31-4EA7-934C-779430417F6C}" srcOrd="0" destOrd="0" parTransId="{F1EFAB1F-2D7D-43B8-AFDA-40A91A5669C6}" sibTransId="{643F2093-C1A3-432A-965C-E5E1B1CD0835}"/>
-    <dgm:cxn modelId="{85A83CC9-2393-449E-8E81-EEA1D26BF13E}" srcId="{DC4CCE76-04C5-4F8E-8EAD-3FE03D932A59}" destId="{09B250FB-1EFC-42F1-AE7E-BDB9F0E6E35A}" srcOrd="2" destOrd="0" parTransId="{A739DEF9-3F5D-4272-9757-9F23DCD8FD95}" sibTransId="{F2E2561A-8C7C-42AA-A2B8-1442A48981B3}"/>
-    <dgm:cxn modelId="{3BD30581-438C-4878-BC47-EF9A8D4BBA46}" srcId="{66BA292C-B6A2-4984-B147-FCCC821C5CD5}" destId="{F7041BB3-98B1-4259-93FC-4031A645610C}" srcOrd="1" destOrd="0" parTransId="{D18A8FBD-8889-445B-84DB-5FC1DB1DAE50}" sibTransId="{F3DD533C-C488-4B1C-8DDA-1B8BDD880CCC}"/>
-    <dgm:cxn modelId="{6A1D1183-3069-4726-9ADE-68290F1E3F4A}" type="presOf" srcId="{F7041BB3-98B1-4259-93FC-4031A645610C}" destId="{BC19873B-BBED-4FC7-AE70-71EAD60AE790}" srcOrd="0" destOrd="0" presId="urn:microsoft.com/office/officeart/2005/8/layout/process4"/>
-    <dgm:cxn modelId="{60A8BB9D-DFD1-441E-B446-ACA50A150923}" type="presParOf" srcId="{EF69A126-E9FA-48D7-919A-149EBB5A0A75}" destId="{18B80A50-B9F2-4C6C-9794-66682660BB84}" srcOrd="0" destOrd="0" presId="urn:microsoft.com/office/officeart/2005/8/layout/process4"/>
-    <dgm:cxn modelId="{FD0D72C4-2FCC-4F44-AC08-5130BF56A677}" type="presParOf" srcId="{18B80A50-B9F2-4C6C-9794-66682660BB84}" destId="{B1702C4B-3C19-44DF-BD49-7B573F8DF153}" srcOrd="0" destOrd="0" presId="urn:microsoft.com/office/officeart/2005/8/layout/process4"/>
-    <dgm:cxn modelId="{F336D87F-DB1F-4EFA-8FD4-E97B79E6EA65}" type="presParOf" srcId="{18B80A50-B9F2-4C6C-9794-66682660BB84}" destId="{2F1A4B7F-E048-4C7D-968E-DE6CFFB7C6B5}" srcOrd="1" destOrd="0" presId="urn:microsoft.com/office/officeart/2005/8/layout/process4"/>
-    <dgm:cxn modelId="{F86FE702-DF00-4B00-A009-DE114EB754D7}" type="presParOf" srcId="{18B80A50-B9F2-4C6C-9794-66682660BB84}" destId="{CD10569D-A485-4EED-A7E4-8846A79F2342}" srcOrd="2" destOrd="0" presId="urn:microsoft.com/office/officeart/2005/8/layout/process4"/>
-    <dgm:cxn modelId="{4C6936CF-F83A-494B-B881-92565D5DCDD2}" type="presParOf" srcId="{CD10569D-A485-4EED-A7E4-8846A79F2342}" destId="{CCEB75BC-0F65-418D-BFB1-5E4355CF120C}" srcOrd="0" destOrd="0" presId="urn:microsoft.com/office/officeart/2005/8/layout/process4"/>
-    <dgm:cxn modelId="{27905A1A-A4B3-4631-9DB6-9E02E17E234C}" type="presParOf" srcId="{EF69A126-E9FA-48D7-919A-149EBB5A0A75}" destId="{091BFC08-218E-4DB2-BFA9-669BF91781F3}" srcOrd="1" destOrd="0" presId="urn:microsoft.com/office/officeart/2005/8/layout/process4"/>
-    <dgm:cxn modelId="{7E4C7FC2-303F-482A-9FD7-02C0C55EB359}" type="presParOf" srcId="{EF69A126-E9FA-48D7-919A-149EBB5A0A75}" destId="{BEA09D0F-7F7E-40B7-973D-CCB17A994D43}" srcOrd="2" destOrd="0" presId="urn:microsoft.com/office/officeart/2005/8/layout/process4"/>
-    <dgm:cxn modelId="{3B2E72B5-A6B6-4C84-BB6C-C9947887EED1}" type="presParOf" srcId="{BEA09D0F-7F7E-40B7-973D-CCB17A994D43}" destId="{2C84A5A7-D7E2-4E9A-9C94-6441BD85CA71}" srcOrd="0" destOrd="0" presId="urn:microsoft.com/office/officeart/2005/8/layout/process4"/>
-    <dgm:cxn modelId="{88B5C7EC-9699-40F3-B405-1BE37876BC53}" type="presParOf" srcId="{BEA09D0F-7F7E-40B7-973D-CCB17A994D43}" destId="{A760EE1D-0753-4A4E-8EE3-9CE3A651BD3F}" srcOrd="1" destOrd="0" presId="urn:microsoft.com/office/officeart/2005/8/layout/process4"/>
-    <dgm:cxn modelId="{4C5E73F3-9AF7-4D5D-9186-B5B4895D46C5}" type="presParOf" srcId="{BEA09D0F-7F7E-40B7-973D-CCB17A994D43}" destId="{595F76FA-080A-4459-A044-69FC78B6CAC5}" srcOrd="2" destOrd="0" presId="urn:microsoft.com/office/officeart/2005/8/layout/process4"/>
-    <dgm:cxn modelId="{49DE8529-E18D-47EA-8F9B-137E8E54A46A}" type="presParOf" srcId="{595F76FA-080A-4459-A044-69FC78B6CAC5}" destId="{F4804002-C50D-421B-9D39-0BC8023F7A90}" srcOrd="0" destOrd="0" presId="urn:microsoft.com/office/officeart/2005/8/layout/process4"/>
-    <dgm:cxn modelId="{999CA469-8AA8-4AD6-A414-8B78A856503F}" type="presParOf" srcId="{EF69A126-E9FA-48D7-919A-149EBB5A0A75}" destId="{83A7BA5F-1752-4C26-8DDB-894F5D341897}" srcOrd="3" destOrd="0" presId="urn:microsoft.com/office/officeart/2005/8/layout/process4"/>
-    <dgm:cxn modelId="{06D59C8F-06F7-4838-B44A-D8801DD5436C}" type="presParOf" srcId="{EF69A126-E9FA-48D7-919A-149EBB5A0A75}" destId="{91AF4E1D-A74D-49C7-A2A2-DA51E95A6125}" srcOrd="4" destOrd="0" presId="urn:microsoft.com/office/officeart/2005/8/layout/process4"/>
-    <dgm:cxn modelId="{968B8E84-C40F-446B-9CAA-2DB5CE87EB95}" type="presParOf" srcId="{91AF4E1D-A74D-49C7-A2A2-DA51E95A6125}" destId="{0AF42C51-D68F-4872-A3B4-E3B51029BB28}" srcOrd="0" destOrd="0" presId="urn:microsoft.com/office/officeart/2005/8/layout/process4"/>
-    <dgm:cxn modelId="{EB4ADA52-9D9E-427B-BC67-97D61B3BBAC6}" type="presParOf" srcId="{91AF4E1D-A74D-49C7-A2A2-DA51E95A6125}" destId="{900F1A9B-AAC9-4B1D-B944-99BB0295C868}" srcOrd="1" destOrd="0" presId="urn:microsoft.com/office/officeart/2005/8/layout/process4"/>
-    <dgm:cxn modelId="{224725BD-B58B-46C2-93CD-620277BA708D}" type="presParOf" srcId="{91AF4E1D-A74D-49C7-A2A2-DA51E95A6125}" destId="{4817AC5D-9574-4F27-BF34-41B37BFF685D}" srcOrd="2" destOrd="0" presId="urn:microsoft.com/office/officeart/2005/8/layout/process4"/>
-    <dgm:cxn modelId="{3944914C-99B3-472C-9BCC-F327892AC2C8}" type="presParOf" srcId="{4817AC5D-9574-4F27-BF34-41B37BFF685D}" destId="{7F70AE34-DD54-4FF2-B74F-8FFF1E309C1B}" srcOrd="0" destOrd="0" presId="urn:microsoft.com/office/officeart/2005/8/layout/process4"/>
-    <dgm:cxn modelId="{AB3E4790-D201-4B37-9D4B-DD0328FB6074}" type="presParOf" srcId="{4817AC5D-9574-4F27-BF34-41B37BFF685D}" destId="{FEFDF2CC-EC8F-4D27-8FD9-56E3FA062E03}" srcOrd="1" destOrd="0" presId="urn:microsoft.com/office/officeart/2005/8/layout/process4"/>
-    <dgm:cxn modelId="{E28F40E3-C9AB-4A47-9526-F95EA3C5156A}" type="presParOf" srcId="{4817AC5D-9574-4F27-BF34-41B37BFF685D}" destId="{D6AF3F88-3F12-45F2-B87C-E145821ADAB3}" srcOrd="2" destOrd="0" presId="urn:microsoft.com/office/officeart/2005/8/layout/process4"/>
-    <dgm:cxn modelId="{E648D7FC-C8E0-47F9-8CCC-4A47266461AD}" type="presParOf" srcId="{4817AC5D-9574-4F27-BF34-41B37BFF685D}" destId="{7651CE6A-52B3-406D-8F88-34E55F32D1C0}" srcOrd="3" destOrd="0" presId="urn:microsoft.com/office/officeart/2005/8/layout/process4"/>
-    <dgm:cxn modelId="{4B1476CB-32E4-4E37-8038-8028D87E53F4}" type="presParOf" srcId="{EF69A126-E9FA-48D7-919A-149EBB5A0A75}" destId="{F1F898EF-960A-4700-9B9F-09E1C39CCC01}" srcOrd="5" destOrd="0" presId="urn:microsoft.com/office/officeart/2005/8/layout/process4"/>
-    <dgm:cxn modelId="{D2CCEF6D-518A-4533-9081-11EF9B1B8F7F}" type="presParOf" srcId="{EF69A126-E9FA-48D7-919A-149EBB5A0A75}" destId="{88EA77A7-254D-4432-9827-99490F64B075}" srcOrd="6" destOrd="0" presId="urn:microsoft.com/office/officeart/2005/8/layout/process4"/>
-    <dgm:cxn modelId="{F83108D5-E5AE-41B4-AAD0-5C3C95715B3C}" type="presParOf" srcId="{88EA77A7-254D-4432-9827-99490F64B075}" destId="{051906E1-FD5D-4298-B3F0-D95A1B680A52}" srcOrd="0" destOrd="0" presId="urn:microsoft.com/office/officeart/2005/8/layout/process4"/>
-    <dgm:cxn modelId="{A455E856-CA50-4573-93A9-848555881012}" type="presParOf" srcId="{88EA77A7-254D-4432-9827-99490F64B075}" destId="{CCB661EB-AFE1-44F6-A4F2-319A75168331}" srcOrd="1" destOrd="0" presId="urn:microsoft.com/office/officeart/2005/8/layout/process4"/>
-    <dgm:cxn modelId="{4556DD22-D05D-4E8F-BD86-37C98E71AC18}" type="presParOf" srcId="{88EA77A7-254D-4432-9827-99490F64B075}" destId="{C11A0459-36F4-4866-9E40-4116C881FF7B}" srcOrd="2" destOrd="0" presId="urn:microsoft.com/office/officeart/2005/8/layout/process4"/>
-    <dgm:cxn modelId="{698CD94A-69B7-45D2-A49A-6202DF934608}" type="presParOf" srcId="{C11A0459-36F4-4866-9E40-4116C881FF7B}" destId="{CC4EF816-B4CF-41C2-BE21-793CF87F0FFB}" srcOrd="0" destOrd="0" presId="urn:microsoft.com/office/officeart/2005/8/layout/process4"/>
-    <dgm:cxn modelId="{E03EACDA-AB4E-4D3B-AA73-6B5F12217E79}" type="presParOf" srcId="{C11A0459-36F4-4866-9E40-4116C881FF7B}" destId="{BC19873B-BBED-4FC7-AE70-71EAD60AE790}" srcOrd="1" destOrd="0" presId="urn:microsoft.com/office/officeart/2005/8/layout/process4"/>
-    <dgm:cxn modelId="{714F2AB2-AFAF-4877-B650-97FADE973AB1}" type="presParOf" srcId="{C11A0459-36F4-4866-9E40-4116C881FF7B}" destId="{7D50C313-12D2-440E-988A-5F6FDE39675B}" srcOrd="2" destOrd="0" presId="urn:microsoft.com/office/officeart/2005/8/layout/process4"/>
+    <dgm:cxn modelId="{96296CBD-D529-4AD4-90DA-5A66038C04C8}" type="presParOf" srcId="{EF69A126-E9FA-48D7-919A-149EBB5A0A75}" destId="{18B80A50-B9F2-4C6C-9794-66682660BB84}" srcOrd="0" destOrd="0" presId="urn:microsoft.com/office/officeart/2005/8/layout/process4"/>
+    <dgm:cxn modelId="{6C4E074D-8162-4259-9779-80BAA2A269D5}" type="presParOf" srcId="{18B80A50-B9F2-4C6C-9794-66682660BB84}" destId="{B1702C4B-3C19-44DF-BD49-7B573F8DF153}" srcOrd="0" destOrd="0" presId="urn:microsoft.com/office/officeart/2005/8/layout/process4"/>
+    <dgm:cxn modelId="{2E44BCBF-A25A-462D-9AE3-CF97F7A19BE8}" type="presParOf" srcId="{18B80A50-B9F2-4C6C-9794-66682660BB84}" destId="{2F1A4B7F-E048-4C7D-968E-DE6CFFB7C6B5}" srcOrd="1" destOrd="0" presId="urn:microsoft.com/office/officeart/2005/8/layout/process4"/>
+    <dgm:cxn modelId="{562DE36B-5475-44F6-B676-EF0A2840DB92}" type="presParOf" srcId="{18B80A50-B9F2-4C6C-9794-66682660BB84}" destId="{CD10569D-A485-4EED-A7E4-8846A79F2342}" srcOrd="2" destOrd="0" presId="urn:microsoft.com/office/officeart/2005/8/layout/process4"/>
+    <dgm:cxn modelId="{D63C2B7D-3795-4C7C-8F0F-45B31C928B2B}" type="presParOf" srcId="{CD10569D-A485-4EED-A7E4-8846A79F2342}" destId="{CCEB75BC-0F65-418D-BFB1-5E4355CF120C}" srcOrd="0" destOrd="0" presId="urn:microsoft.com/office/officeart/2005/8/layout/process4"/>
+    <dgm:cxn modelId="{73617E2B-6846-4584-B0BA-AF994037DFD0}" type="presParOf" srcId="{EF69A126-E9FA-48D7-919A-149EBB5A0A75}" destId="{091BFC08-218E-4DB2-BFA9-669BF91781F3}" srcOrd="1" destOrd="0" presId="urn:microsoft.com/office/officeart/2005/8/layout/process4"/>
+    <dgm:cxn modelId="{0213B50D-EB16-46DA-8110-29460958E868}" type="presParOf" srcId="{EF69A126-E9FA-48D7-919A-149EBB5A0A75}" destId="{BEA09D0F-7F7E-40B7-973D-CCB17A994D43}" srcOrd="2" destOrd="0" presId="urn:microsoft.com/office/officeart/2005/8/layout/process4"/>
+    <dgm:cxn modelId="{A6C14E79-D1B6-4B40-A29A-8E888E6B2655}" type="presParOf" srcId="{BEA09D0F-7F7E-40B7-973D-CCB17A994D43}" destId="{2C84A5A7-D7E2-4E9A-9C94-6441BD85CA71}" srcOrd="0" destOrd="0" presId="urn:microsoft.com/office/officeart/2005/8/layout/process4"/>
+    <dgm:cxn modelId="{0ADB8375-4241-4241-AB67-6CDD19AD404F}" type="presParOf" srcId="{BEA09D0F-7F7E-40B7-973D-CCB17A994D43}" destId="{A760EE1D-0753-4A4E-8EE3-9CE3A651BD3F}" srcOrd="1" destOrd="0" presId="urn:microsoft.com/office/officeart/2005/8/layout/process4"/>
+    <dgm:cxn modelId="{02B5DC16-01D2-4B04-8D04-29F6B60EE584}" type="presParOf" srcId="{BEA09D0F-7F7E-40B7-973D-CCB17A994D43}" destId="{595F76FA-080A-4459-A044-69FC78B6CAC5}" srcOrd="2" destOrd="0" presId="urn:microsoft.com/office/officeart/2005/8/layout/process4"/>
+    <dgm:cxn modelId="{40E446BA-64A4-4314-8E45-4064F35B93F7}" type="presParOf" srcId="{595F76FA-080A-4459-A044-69FC78B6CAC5}" destId="{F4804002-C50D-421B-9D39-0BC8023F7A90}" srcOrd="0" destOrd="0" presId="urn:microsoft.com/office/officeart/2005/8/layout/process4"/>
+    <dgm:cxn modelId="{25DDA3E8-276E-41EE-A7E1-6BEE0E50F06F}" type="presParOf" srcId="{EF69A126-E9FA-48D7-919A-149EBB5A0A75}" destId="{83A7BA5F-1752-4C26-8DDB-894F5D341897}" srcOrd="3" destOrd="0" presId="urn:microsoft.com/office/officeart/2005/8/layout/process4"/>
+    <dgm:cxn modelId="{43AABE38-80C5-4163-AB89-9BC658D95A51}" type="presParOf" srcId="{EF69A126-E9FA-48D7-919A-149EBB5A0A75}" destId="{91AF4E1D-A74D-49C7-A2A2-DA51E95A6125}" srcOrd="4" destOrd="0" presId="urn:microsoft.com/office/officeart/2005/8/layout/process4"/>
+    <dgm:cxn modelId="{1FC72E35-F4F5-425B-B213-01FE81211352}" type="presParOf" srcId="{91AF4E1D-A74D-49C7-A2A2-DA51E95A6125}" destId="{0AF42C51-D68F-4872-A3B4-E3B51029BB28}" srcOrd="0" destOrd="0" presId="urn:microsoft.com/office/officeart/2005/8/layout/process4"/>
+    <dgm:cxn modelId="{9A07F39D-2380-465F-8D9E-B2603F771A44}" type="presParOf" srcId="{91AF4E1D-A74D-49C7-A2A2-DA51E95A6125}" destId="{900F1A9B-AAC9-4B1D-B944-99BB0295C868}" srcOrd="1" destOrd="0" presId="urn:microsoft.com/office/officeart/2005/8/layout/process4"/>
+    <dgm:cxn modelId="{DEBC28D8-0B97-4E89-A0F9-C30E85618206}" type="presParOf" srcId="{91AF4E1D-A74D-49C7-A2A2-DA51E95A6125}" destId="{4817AC5D-9574-4F27-BF34-41B37BFF685D}" srcOrd="2" destOrd="0" presId="urn:microsoft.com/office/officeart/2005/8/layout/process4"/>
+    <dgm:cxn modelId="{0B882BC9-823D-45F2-A23B-E880DBE5FD12}" type="presParOf" srcId="{4817AC5D-9574-4F27-BF34-41B37BFF685D}" destId="{7F70AE34-DD54-4FF2-B74F-8FFF1E309C1B}" srcOrd="0" destOrd="0" presId="urn:microsoft.com/office/officeart/2005/8/layout/process4"/>
+    <dgm:cxn modelId="{13A1D11A-2F38-4096-9BC0-E16AB963D776}" type="presParOf" srcId="{4817AC5D-9574-4F27-BF34-41B37BFF685D}" destId="{FEFDF2CC-EC8F-4D27-8FD9-56E3FA062E03}" srcOrd="1" destOrd="0" presId="urn:microsoft.com/office/officeart/2005/8/layout/process4"/>
+    <dgm:cxn modelId="{7DFC5AB5-30A4-4D92-92AF-F827BD73FB8E}" type="presParOf" srcId="{4817AC5D-9574-4F27-BF34-41B37BFF685D}" destId="{D6AF3F88-3F12-45F2-B87C-E145821ADAB3}" srcOrd="2" destOrd="0" presId="urn:microsoft.com/office/officeart/2005/8/layout/process4"/>
+    <dgm:cxn modelId="{DFFEE925-7AB8-410F-8466-72DBFEEC046B}" type="presParOf" srcId="{4817AC5D-9574-4F27-BF34-41B37BFF685D}" destId="{7651CE6A-52B3-406D-8F88-34E55F32D1C0}" srcOrd="3" destOrd="0" presId="urn:microsoft.com/office/officeart/2005/8/layout/process4"/>
+    <dgm:cxn modelId="{9812BBAD-3359-4424-9B6B-17E3F5FEFE52}" type="presParOf" srcId="{EF69A126-E9FA-48D7-919A-149EBB5A0A75}" destId="{F1F898EF-960A-4700-9B9F-09E1C39CCC01}" srcOrd="5" destOrd="0" presId="urn:microsoft.com/office/officeart/2005/8/layout/process4"/>
+    <dgm:cxn modelId="{8C3D0044-016B-470F-BD0D-AD7C0B8BDA10}" type="presParOf" srcId="{EF69A126-E9FA-48D7-919A-149EBB5A0A75}" destId="{88EA77A7-254D-4432-9827-99490F64B075}" srcOrd="6" destOrd="0" presId="urn:microsoft.com/office/officeart/2005/8/layout/process4"/>
+    <dgm:cxn modelId="{64D2E38C-3217-4C57-AB11-63700AAC4565}" type="presParOf" srcId="{88EA77A7-254D-4432-9827-99490F64B075}" destId="{051906E1-FD5D-4298-B3F0-D95A1B680A52}" srcOrd="0" destOrd="0" presId="urn:microsoft.com/office/officeart/2005/8/layout/process4"/>
+    <dgm:cxn modelId="{45E962D6-65C4-4B1B-9766-A6267E7C3302}" type="presParOf" srcId="{88EA77A7-254D-4432-9827-99490F64B075}" destId="{CCB661EB-AFE1-44F6-A4F2-319A75168331}" srcOrd="1" destOrd="0" presId="urn:microsoft.com/office/officeart/2005/8/layout/process4"/>
+    <dgm:cxn modelId="{73F0C294-4A0F-4C1C-9F90-A757292C9508}" type="presParOf" srcId="{88EA77A7-254D-4432-9827-99490F64B075}" destId="{C11A0459-36F4-4866-9E40-4116C881FF7B}" srcOrd="2" destOrd="0" presId="urn:microsoft.com/office/officeart/2005/8/layout/process4"/>
+    <dgm:cxn modelId="{DA623263-1FEA-47CD-B58A-D89DB51C45B2}" type="presParOf" srcId="{C11A0459-36F4-4866-9E40-4116C881FF7B}" destId="{CC4EF816-B4CF-41C2-BE21-793CF87F0FFB}" srcOrd="0" destOrd="0" presId="urn:microsoft.com/office/officeart/2005/8/layout/process4"/>
+    <dgm:cxn modelId="{AFCAEF69-5A31-4229-810C-E21B7DC8B12D}" type="presParOf" srcId="{C11A0459-36F4-4866-9E40-4116C881FF7B}" destId="{BC19873B-BBED-4FC7-AE70-71EAD60AE790}" srcOrd="1" destOrd="0" presId="urn:microsoft.com/office/officeart/2005/8/layout/process4"/>
+    <dgm:cxn modelId="{2B8B948F-6AD7-4CB7-BDED-8A4389435585}" type="presParOf" srcId="{C11A0459-36F4-4866-9E40-4116C881FF7B}" destId="{7D50C313-12D2-440E-988A-5F6FDE39675B}" srcOrd="2" destOrd="0" presId="urn:microsoft.com/office/officeart/2005/8/layout/process4"/>
   </dgm:cxnLst>
   <dgm:bg/>
   <dgm:whole/>
@@ -37963,7 +37979,7 @@
 </file>
 
 <file path=customXml/itemProps1.xml><?xml version="1.0" encoding="utf-8"?>
-<ds:datastoreItem xmlns:ds="http://schemas.openxmlformats.org/officeDocument/2006/customXml" ds:itemID="{8707696F-E642-4616-B985-F20693203BE8}">
+<ds:datastoreItem xmlns:ds="http://schemas.openxmlformats.org/officeDocument/2006/customXml" ds:itemID="{F444D051-B3E0-4471-ABA0-C72998EB0035}">
   <ds:schemaRefs>
     <ds:schemaRef ds:uri="http://schemas.openxmlformats.org/officeDocument/2006/bibliography"/>
   </ds:schemaRefs>
